--- a/Others/Venture Capital Analyst/Pitch Desk.docx
+++ b/Others/Venture Capital Analyst/Pitch Desk.docx
@@ -10,6 +10,7 @@
           <w:docPartUnique/>
         </w:docPartObj>
       </w:sdtPr>
+      <w:sdtEndPr/>
       <w:sdtContent>
         <w:p>
           <w:r>
@@ -183,6 +184,7 @@
                                           <w:dataBinding w:prefixMappings="xmlns:ns0='http://purl.org/dc/elements/1.1/' xmlns:ns1='http://schemas.openxmlformats.org/package/2006/metadata/core-properties' " w:xpath="/ns1:coreProperties[1]/ns0:title[1]" w:storeItemID="{6C3C8BC8-F283-45AE-878A-BAB7291924A1}"/>
                                           <w:text/>
                                         </w:sdtPr>
+                                        <w:sdtEndPr/>
                                         <w:sdtContent>
                                           <w:r>
                                             <w:rPr>
@@ -241,6 +243,7 @@
                                           <w:dataBinding w:prefixMappings="xmlns:ns0='http://purl.org/dc/elements/1.1/' xmlns:ns1='http://schemas.openxmlformats.org/package/2006/metadata/core-properties' " w:xpath="/ns1:coreProperties[1]/ns0:subject[1]" w:storeItemID="{6C3C8BC8-F283-45AE-878A-BAB7291924A1}"/>
                                           <w:text/>
                                         </w:sdtPr>
+                                        <w:sdtEndPr/>
                                         <w:sdtContent>
                                           <w:r>
                                             <w:rPr>
@@ -414,6 +417,7 @@
                                     <w:dataBinding w:prefixMappings="xmlns:ns0='http://purl.org/dc/elements/1.1/' xmlns:ns1='http://schemas.openxmlformats.org/package/2006/metadata/core-properties' " w:xpath="/ns1:coreProperties[1]/ns0:title[1]" w:storeItemID="{6C3C8BC8-F283-45AE-878A-BAB7291924A1}"/>
                                     <w:text/>
                                   </w:sdtPr>
+                                  <w:sdtEndPr/>
                                   <w:sdtContent>
                                     <w:r>
                                       <w:rPr>
@@ -472,6 +476,7 @@
                                     <w:dataBinding w:prefixMappings="xmlns:ns0='http://purl.org/dc/elements/1.1/' xmlns:ns1='http://schemas.openxmlformats.org/package/2006/metadata/core-properties' " w:xpath="/ns1:coreProperties[1]/ns0:subject[1]" w:storeItemID="{6C3C8BC8-F283-45AE-878A-BAB7291924A1}"/>
                                     <w:text/>
                                   </w:sdtPr>
+                                  <w:sdtEndPr/>
                                   <w:sdtContent>
                                     <w:r>
                                       <w:rPr>
@@ -544,8 +549,8 @@
         </w:rPr>
         <w:drawing>
           <wp:inline distT="0" distB="0" distL="0" distR="0">
-            <wp:extent cx="2154555" cy="597529"/>
-            <wp:effectExtent l="0" t="0" r="0" b="0"/>
+            <wp:extent cx="2374900" cy="685800"/>
+            <wp:effectExtent l="0" t="0" r="6350" b="0"/>
             <wp:docPr id="3" name="Picture 3"/>
             <wp:cNvGraphicFramePr>
               <a:graphicFrameLocks xmlns:a="http://schemas.openxmlformats.org/drawingml/2006/main" noChangeAspect="1"/>
@@ -571,7 +576,7 @@
                   <pic:spPr bwMode="auto">
                     <a:xfrm>
                       <a:off x="0" y="0"/>
-                      <a:ext cx="2425777" cy="672748"/>
+                      <a:ext cx="2676692" cy="772948"/>
                     </a:xfrm>
                     <a:prstGeom prst="rect">
                       <a:avLst/>
@@ -622,7 +627,23 @@
           <w:sz w:val="24"/>
           <w:szCs w:val="24"/>
         </w:rPr>
-        <w:t>Blockhead Technologies is a leading software company, empowering clients with trusted and powerful data insights through blockchain-enabled solutions. Through STAMP &amp; various other solutions, Blockhead provides the software that allows companies</w:t>
+        <w:t xml:space="preserve">Blockhead Technologies is a leading software company, </w:t>
+      </w:r>
+      <w:r>
+        <w:rPr>
+          <w:rFonts w:ascii="Arial" w:hAnsi="Arial" w:cs="Arial"/>
+          <w:sz w:val="24"/>
+          <w:szCs w:val="24"/>
+        </w:rPr>
+        <w:t xml:space="preserve">that </w:t>
+      </w:r>
+      <w:r>
+        <w:rPr>
+          <w:rFonts w:ascii="Arial" w:hAnsi="Arial" w:cs="Arial"/>
+          <w:sz w:val="24"/>
+          <w:szCs w:val="24"/>
+        </w:rPr>
+        <w:t>empowering clients with trusted and powerful data insights through blockchain-enabled solutions. Through STAMP &amp; various other solutions, Blockhead provides the software that allows companies</w:t>
       </w:r>
       <w:r>
         <w:rPr>
@@ -647,25 +668,23 @@
           <w:sz w:val="24"/>
           <w:szCs w:val="24"/>
         </w:rPr>
-        <w:t xml:space="preserve">Blockhead Technologies offer highly customizable and interface-agnostic SaaS solutions for our clients in the fuel and mining sectors. Our open architecture </w:t>
-      </w:r>
-      <w:proofErr w:type="gramStart"/>
-      <w:r>
-        <w:rPr>
-          <w:rFonts w:ascii="Arial" w:hAnsi="Arial" w:cs="Arial"/>
-          <w:sz w:val="24"/>
-          <w:szCs w:val="24"/>
-        </w:rPr>
-        <w:t>is designed</w:t>
-      </w:r>
-      <w:proofErr w:type="gramEnd"/>
-      <w:r>
-        <w:rPr>
-          <w:rFonts w:ascii="Arial" w:hAnsi="Arial" w:cs="Arial"/>
-          <w:sz w:val="24"/>
-          <w:szCs w:val="24"/>
-        </w:rPr>
-        <w:t xml:space="preserve"> for eas</w:t>
+        <w:t xml:space="preserve">Blockhead Technologies </w:t>
+      </w:r>
+      <w:r>
+        <w:rPr>
+          <w:rFonts w:ascii="Arial" w:hAnsi="Arial" w:cs="Arial"/>
+          <w:sz w:val="24"/>
+          <w:szCs w:val="24"/>
+        </w:rPr>
+        <w:t>offers</w:t>
+      </w:r>
+      <w:r>
+        <w:rPr>
+          <w:rFonts w:ascii="Arial" w:hAnsi="Arial" w:cs="Arial"/>
+          <w:sz w:val="24"/>
+          <w:szCs w:val="24"/>
+        </w:rPr>
+        <w:t xml:space="preserve"> highly customizable and interface-agnostic SaaS solutions for our clients in the fuel and mining sectors. Our open architecture is designed for eas</w:t>
       </w:r>
       <w:r>
         <w:rPr>
@@ -690,25 +709,7 @@
           <w:sz w:val="24"/>
           <w:szCs w:val="24"/>
         </w:rPr>
-        <w:t xml:space="preserve">Blockhead Technologies </w:t>
-      </w:r>
-      <w:proofErr w:type="gramStart"/>
-      <w:r>
-        <w:rPr>
-          <w:rFonts w:ascii="Arial" w:hAnsi="Arial" w:cs="Arial"/>
-          <w:sz w:val="24"/>
-          <w:szCs w:val="24"/>
-        </w:rPr>
-        <w:t>was founded</w:t>
-      </w:r>
-      <w:proofErr w:type="gramEnd"/>
-      <w:r>
-        <w:rPr>
-          <w:rFonts w:ascii="Arial" w:hAnsi="Arial" w:cs="Arial"/>
-          <w:sz w:val="24"/>
-          <w:szCs w:val="24"/>
-        </w:rPr>
-        <w:t xml:space="preserve"> in 2017 and has headquarters in both Vancouver, Canada, and Perth, Western Australia. BHT provides services for companies worldwide.</w:t>
+        <w:t>Blockhead Technologies was founded in 2017 and has headquarters in both Vancouver, Canada, and Perth, Western Australia. BHT provides services for companies worldwide.</w:t>
       </w:r>
     </w:p>
     <w:p>
@@ -749,25 +750,7 @@
           <w:sz w:val="24"/>
           <w:szCs w:val="24"/>
         </w:rPr>
-        <w:t xml:space="preserve">The Blockchain Supply Chain Market size is expected to grow from USD 0.56 billion in 2023 to USD 4.21 </w:t>
-      </w:r>
-      <w:proofErr w:type="gramStart"/>
-      <w:r>
-        <w:rPr>
-          <w:rFonts w:ascii="Arial" w:hAnsi="Arial" w:cs="Arial"/>
-          <w:sz w:val="24"/>
-          <w:szCs w:val="24"/>
-        </w:rPr>
-        <w:t>billion</w:t>
-      </w:r>
-      <w:proofErr w:type="gramEnd"/>
-      <w:r>
-        <w:rPr>
-          <w:rFonts w:ascii="Arial" w:hAnsi="Arial" w:cs="Arial"/>
-          <w:sz w:val="24"/>
-          <w:szCs w:val="24"/>
-        </w:rPr>
-        <w:t xml:space="preserve"> by 2028, at a CAGR of 49.87% during t</w:t>
+        <w:t>The Blockchain Supply Chain Market size is expected to grow from USD 0.56 billion in 2023 to USD 4.21 billion by 2028, at a CAGR of 49.87% during t</w:t>
       </w:r>
       <w:r>
         <w:rPr>
@@ -797,9 +780,16 @@
           <w:sz w:val="24"/>
           <w:szCs w:val="24"/>
         </w:rPr>
-        <w:t xml:space="preserve">Competitors: Key players competitors are IBM, </w:t>
-      </w:r>
-      <w:proofErr w:type="spellStart"/>
+        <w:t>Competitors: Key player</w:t>
+      </w:r>
+      <w:r>
+        <w:rPr>
+          <w:rFonts w:ascii="Arial" w:hAnsi="Arial" w:cs="Arial"/>
+          <w:sz w:val="24"/>
+          <w:szCs w:val="24"/>
+        </w:rPr>
+        <w:t xml:space="preserve"> competitors are IBM, </w:t>
+      </w:r>
       <w:r>
         <w:rPr>
           <w:rFonts w:ascii="Arial" w:hAnsi="Arial" w:cs="Arial"/>
@@ -808,7 +798,14 @@
         </w:rPr>
         <w:t>Gigter</w:t>
       </w:r>
-      <w:proofErr w:type="spellEnd"/>
+      <w:r>
+        <w:rPr>
+          <w:rFonts w:ascii="Arial" w:hAnsi="Arial" w:cs="Arial"/>
+          <w:sz w:val="24"/>
+          <w:szCs w:val="24"/>
+        </w:rPr>
+        <w:t>,</w:t>
+      </w:r>
       <w:r>
         <w:rPr>
           <w:rFonts w:ascii="Arial" w:hAnsi="Arial" w:cs="Arial"/>
@@ -1125,33 +1122,15 @@
           <w:sz w:val="24"/>
           <w:szCs w:val="24"/>
         </w:rPr>
-        <w:t xml:space="preserve"> </w:t>
-      </w:r>
-      <w:r>
-        <w:rPr>
-          <w:rFonts w:ascii="Arial" w:hAnsi="Arial" w:cs="Arial"/>
-          <w:sz w:val="24"/>
-          <w:szCs w:val="24"/>
-        </w:rPr>
-        <w:t>James Allen</w:t>
-      </w:r>
-      <w:r>
-        <w:rPr>
-          <w:rFonts w:ascii="Arial" w:hAnsi="Arial" w:cs="Arial"/>
-          <w:sz w:val="24"/>
-          <w:szCs w:val="24"/>
-        </w:rPr>
-        <w:t xml:space="preserve"> </w:t>
-      </w:r>
-      <w:bookmarkStart w:id="0" w:name="_GoBack"/>
-      <w:bookmarkEnd w:id="0"/>
-      <w:r>
-        <w:rPr>
-          <w:rFonts w:ascii="Arial" w:hAnsi="Arial" w:cs="Arial"/>
-          <w:sz w:val="24"/>
-          <w:szCs w:val="24"/>
-        </w:rPr>
-        <w:t xml:space="preserve">is the </w:t>
+        <w:t xml:space="preserve"> James Allen</w:t>
+      </w:r>
+      <w:r>
+        <w:rPr>
+          <w:rFonts w:ascii="Arial" w:hAnsi="Arial" w:cs="Arial"/>
+          <w:sz w:val="24"/>
+          <w:szCs w:val="24"/>
+        </w:rPr>
+        <w:t xml:space="preserve"> is the </w:t>
       </w:r>
       <w:r>
         <w:rPr>
@@ -1205,6 +1184,7 @@
           <w:sz w:val="24"/>
           <w:szCs w:val="24"/>
         </w:rPr>
+        <w:lastRenderedPageBreak/>
         <w:t xml:space="preserve">Relevant Experience: Greg Leach </w:t>
       </w:r>
       <w:r>
@@ -1245,27 +1225,16 @@
           <w:sz w:val="24"/>
           <w:szCs w:val="24"/>
         </w:rPr>
-        <w:t xml:space="preserve"> with nearly 30 years of entrepreneurial spirit. Greg's vision and leadership have birthed multiple </w:t>
-      </w:r>
-      <w:r>
-        <w:rPr>
-          <w:rFonts w:ascii="Arial" w:hAnsi="Arial" w:cs="Arial"/>
-          <w:sz w:val="24"/>
-          <w:szCs w:val="24"/>
-        </w:rPr>
-        <w:lastRenderedPageBreak/>
-        <w:t xml:space="preserve">successful ventures, including ASX-listed companies like </w:t>
-      </w:r>
-      <w:proofErr w:type="spellStart"/>
-      <w:r>
-        <w:rPr>
-          <w:rFonts w:ascii="Arial" w:hAnsi="Arial" w:cs="Arial"/>
-          <w:sz w:val="24"/>
-          <w:szCs w:val="24"/>
-        </w:rPr>
-        <w:t>Empired</w:t>
-      </w:r>
-      <w:proofErr w:type="spellEnd"/>
+        <w:t xml:space="preserve"> with nearly 30 years of entrepreneurial spirit. Greg's vision and leadership have birthed multiple successful ventures, including ASX-listed companies like </w:t>
+      </w:r>
+      <w:r>
+        <w:rPr>
+          <w:rFonts w:ascii="Arial" w:hAnsi="Arial" w:cs="Arial"/>
+          <w:sz w:val="24"/>
+          <w:szCs w:val="24"/>
+        </w:rPr>
+        <w:t>Empire</w:t>
+      </w:r>
       <w:r>
         <w:rPr>
           <w:rFonts w:ascii="Arial" w:hAnsi="Arial" w:cs="Arial"/>
@@ -1288,20 +1257,89 @@
           <w:sz w:val="24"/>
           <w:szCs w:val="24"/>
         </w:rPr>
-        <w:t>a Ph.D. in Molecular Biology from the University of Western Australia, blends his expertise as a data scientist with his knowledge in blockchain and mining systems.</w:t>
-      </w:r>
-    </w:p>
-    <w:p>
-      <w:pPr>
-        <w:rPr>
-          <w:rFonts w:ascii="Arial" w:hAnsi="Arial" w:cs="Arial"/>
-          <w:sz w:val="24"/>
-          <w:szCs w:val="24"/>
-        </w:rPr>
-      </w:pPr>
-    </w:p>
-    <w:p/>
-    <w:p/>
+        <w:t xml:space="preserve">a Ph.D. in Molecular Biology from the University of Western Australia, blends his expertise as a data scientist with his knowledge </w:t>
+      </w:r>
+      <w:r>
+        <w:rPr>
+          <w:rFonts w:ascii="Arial" w:hAnsi="Arial" w:cs="Arial"/>
+          <w:sz w:val="24"/>
+          <w:szCs w:val="24"/>
+        </w:rPr>
+        <w:t>of</w:t>
+      </w:r>
+      <w:r>
+        <w:rPr>
+          <w:rFonts w:ascii="Arial" w:hAnsi="Arial" w:cs="Arial"/>
+          <w:sz w:val="24"/>
+          <w:szCs w:val="24"/>
+        </w:rPr>
+        <w:t xml:space="preserve"> blockchain and mining systems.</w:t>
+      </w:r>
+    </w:p>
+    <w:p>
+      <w:pPr>
+        <w:pStyle w:val="Title"/>
+      </w:pPr>
+      <w:r>
+        <w:t>Metrics</w:t>
+      </w:r>
+    </w:p>
+    <w:p>
+      <w:pPr>
+        <w:pStyle w:val="ListParagraph"/>
+        <w:numPr>
+          <w:ilvl w:val="0"/>
+          <w:numId w:val="6"/>
+        </w:numPr>
+        <w:rPr>
+          <w:rFonts w:ascii="Arial" w:hAnsi="Arial" w:cs="Arial"/>
+          <w:sz w:val="24"/>
+          <w:szCs w:val="24"/>
+        </w:rPr>
+      </w:pPr>
+      <w:r>
+        <w:rPr>
+          <w:rFonts w:ascii="Arial" w:hAnsi="Arial" w:cs="Arial"/>
+          <w:sz w:val="24"/>
+          <w:szCs w:val="24"/>
+        </w:rPr>
+        <w:t>Revenue</w:t>
+      </w:r>
+      <w:r>
+        <w:rPr>
+          <w:rFonts w:ascii="Arial" w:hAnsi="Arial" w:cs="Arial"/>
+          <w:sz w:val="24"/>
+          <w:szCs w:val="24"/>
+        </w:rPr>
+        <w:t xml:space="preserve">: </w:t>
+      </w:r>
+      <w:r>
+        <w:rPr>
+          <w:rFonts w:ascii="Arial" w:hAnsi="Arial" w:cs="Arial"/>
+          <w:sz w:val="24"/>
+          <w:szCs w:val="24"/>
+        </w:rPr>
+        <w:t>In 2023, Blockhead Technologies revenu</w:t>
+      </w:r>
+      <w:r>
+        <w:rPr>
+          <w:rFonts w:ascii="Arial" w:hAnsi="Arial" w:cs="Arial"/>
+          <w:sz w:val="24"/>
+          <w:szCs w:val="24"/>
+        </w:rPr>
+        <w:t>e run rate hit $2.5M in revenue, with 5.2% YoY</w:t>
+      </w:r>
+    </w:p>
+    <w:p>
+      <w:pPr>
+        <w:ind w:left="360"/>
+        <w:rPr>
+          <w:rFonts w:ascii="Arial" w:hAnsi="Arial" w:cs="Arial"/>
+          <w:sz w:val="24"/>
+          <w:szCs w:val="24"/>
+        </w:rPr>
+      </w:pPr>
+    </w:p>
     <w:p>
       <w:pPr>
         <w:rPr>
@@ -1320,9 +1358,9 @@
         </w:rPr>
         <w:drawing>
           <wp:inline distT="0" distB="0" distL="0" distR="0">
-            <wp:extent cx="1865014" cy="637450"/>
-            <wp:effectExtent l="0" t="0" r="1905" b="0"/>
-            <wp:docPr id="2" name="Picture 2"/>
+            <wp:extent cx="1864995" cy="588475"/>
+            <wp:effectExtent l="0" t="0" r="1905" b="2540"/>
+            <wp:docPr id="4" name="Picture 4"/>
             <wp:cNvGraphicFramePr>
               <a:graphicFrameLocks xmlns:a="http://schemas.openxmlformats.org/drawingml/2006/main" noChangeAspect="1"/>
             </wp:cNvGraphicFramePr>
@@ -1330,11 +1368,11 @@
               <a:graphicData uri="http://schemas.openxmlformats.org/drawingml/2006/picture">
                 <pic:pic xmlns:pic="http://schemas.openxmlformats.org/drawingml/2006/picture">
                   <pic:nvPicPr>
-                    <pic:cNvPr id="2" name="Chronicled logo png.png"/>
+                    <pic:cNvPr id="4" name="te-food logo.png"/>
                     <pic:cNvPicPr/>
                   </pic:nvPicPr>
                   <pic:blipFill>
-                    <a:blip r:embed="rId7">
+                    <a:blip r:embed="rId7" cstate="print">
                       <a:extLst>
                         <a:ext uri="{28A0092B-C50C-407E-A947-70E740481C1C}">
                           <a14:useLocalDpi xmlns:a14="http://schemas.microsoft.com/office/drawing/2010/main" val="0"/>
@@ -1348,7 +1386,7 @@
                   <pic:spPr>
                     <a:xfrm>
                       <a:off x="0" y="0"/>
-                      <a:ext cx="2016952" cy="689381"/>
+                      <a:ext cx="1970832" cy="621870"/>
                     </a:xfrm>
                     <a:prstGeom prst="rect">
                       <a:avLst/>
@@ -1363,38 +1401,2597 @@
     </w:p>
     <w:p>
       <w:pPr>
-        <w:rPr>
-          <w:rFonts w:ascii="Arial" w:hAnsi="Arial" w:cs="Arial"/>
-          <w:sz w:val="24"/>
-          <w:szCs w:val="24"/>
-        </w:rPr>
-      </w:pPr>
-      <w:r>
-        <w:rPr>
-          <w:rFonts w:ascii="Arial" w:hAnsi="Arial" w:cs="Arial"/>
-          <w:sz w:val="24"/>
-          <w:szCs w:val="24"/>
-        </w:rPr>
-        <w:t xml:space="preserve">Chronicled oversees the </w:t>
-      </w:r>
-      <w:proofErr w:type="spellStart"/>
-      <w:r>
-        <w:rPr>
-          <w:rFonts w:ascii="Arial" w:hAnsi="Arial" w:cs="Arial"/>
-          <w:sz w:val="24"/>
-          <w:szCs w:val="24"/>
-        </w:rPr>
-        <w:t>MediLedger</w:t>
-      </w:r>
-      <w:proofErr w:type="spellEnd"/>
-      <w:r>
-        <w:rPr>
-          <w:rFonts w:ascii="Arial" w:hAnsi="Arial" w:cs="Arial"/>
-          <w:sz w:val="24"/>
-          <w:szCs w:val="24"/>
-        </w:rPr>
-        <w:t xml:space="preserve"> Network, a blockchain-powered network in the life sciences sector. Their responsibility involves managing the network and developing solutions atop it. This effort aims to foster trust and streamline automated processes between business partners.</w:t>
-      </w:r>
+        <w:pStyle w:val="Title"/>
+      </w:pPr>
+      <w:r>
+        <w:t>Overview</w:t>
+      </w:r>
+    </w:p>
+    <w:p>
+      <w:pPr>
+        <w:rPr>
+          <w:rFonts w:ascii="Arial" w:hAnsi="Arial" w:cs="Arial"/>
+          <w:sz w:val="24"/>
+          <w:szCs w:val="24"/>
+        </w:rPr>
+      </w:pPr>
+      <w:r>
+        <w:rPr>
+          <w:rFonts w:ascii="Arial" w:hAnsi="Arial" w:cs="Arial"/>
+          <w:sz w:val="24"/>
+          <w:szCs w:val="24"/>
+        </w:rPr>
+        <w:t>TE-Food is a company that focuses on providing end-to-end food traceability solutions, operating within the food safety and supply chain management sectors. The company offers a comprehensive suite of tools and solutions that enable complete supply chains to track and trace their products, thereby improving transparency and operational efficiency. TE-Food primarily serves the food industry. It was founded in 2016 and is based in Budapest, Hungary.</w:t>
+      </w:r>
+    </w:p>
+    <w:p>
+      <w:pPr>
+        <w:pStyle w:val="Title"/>
+      </w:pPr>
+      <w:r>
+        <w:t>Market size</w:t>
+      </w:r>
+    </w:p>
+    <w:p>
+      <w:pPr>
+        <w:pStyle w:val="ListParagraph"/>
+        <w:numPr>
+          <w:ilvl w:val="0"/>
+          <w:numId w:val="6"/>
+        </w:numPr>
+        <w:rPr>
+          <w:rFonts w:ascii="Arial" w:hAnsi="Arial" w:cs="Arial"/>
+          <w:sz w:val="24"/>
+          <w:szCs w:val="24"/>
+        </w:rPr>
+      </w:pPr>
+      <w:r>
+        <w:rPr>
+          <w:rFonts w:ascii="Arial" w:hAnsi="Arial" w:cs="Arial"/>
+          <w:sz w:val="24"/>
+          <w:szCs w:val="24"/>
+        </w:rPr>
+        <w:t xml:space="preserve">Market size: </w:t>
+      </w:r>
+      <w:r>
+        <w:rPr>
+          <w:rFonts w:ascii="Arial" w:hAnsi="Arial" w:cs="Arial"/>
+          <w:sz w:val="24"/>
+          <w:szCs w:val="24"/>
+        </w:rPr>
+        <w:t xml:space="preserve">The </w:t>
+      </w:r>
+      <w:r>
+        <w:rPr>
+          <w:rFonts w:ascii="Arial" w:hAnsi="Arial" w:cs="Arial"/>
+          <w:sz w:val="24"/>
+          <w:szCs w:val="24"/>
+        </w:rPr>
+        <w:t>Global Blockchain In Agriculture And Food Supply Chain market size was valued at USD 147.71 million in 2022 and is expected to expand at a CAGR of 20.73% during the forecast period, reaching USD 457.33 million by 2028</w:t>
+      </w:r>
+      <w:r>
+        <w:rPr>
+          <w:rFonts w:ascii="Arial" w:hAnsi="Arial" w:cs="Arial"/>
+          <w:sz w:val="24"/>
+          <w:szCs w:val="24"/>
+        </w:rPr>
+        <w:t xml:space="preserve"> (</w:t>
+      </w:r>
+      <w:r>
+        <w:rPr>
+          <w:rFonts w:ascii="Arial" w:hAnsi="Arial" w:cs="Arial"/>
+          <w:sz w:val="24"/>
+          <w:szCs w:val="24"/>
+        </w:rPr>
+        <w:t>Market Growth Report</w:t>
+      </w:r>
+      <w:r>
+        <w:rPr>
+          <w:rFonts w:ascii="Arial" w:hAnsi="Arial" w:cs="Arial"/>
+          <w:sz w:val="24"/>
+          <w:szCs w:val="24"/>
+        </w:rPr>
+        <w:t>, 2023).</w:t>
+      </w:r>
+    </w:p>
+    <w:p>
+      <w:pPr>
+        <w:pStyle w:val="ListParagraph"/>
+        <w:numPr>
+          <w:ilvl w:val="0"/>
+          <w:numId w:val="6"/>
+        </w:numPr>
+        <w:rPr>
+          <w:rFonts w:ascii="Arial" w:hAnsi="Arial" w:cs="Arial"/>
+          <w:sz w:val="24"/>
+          <w:szCs w:val="24"/>
+        </w:rPr>
+      </w:pPr>
+      <w:r>
+        <w:rPr>
+          <w:rFonts w:ascii="Arial" w:hAnsi="Arial" w:cs="Arial"/>
+          <w:sz w:val="24"/>
+          <w:szCs w:val="24"/>
+        </w:rPr>
+        <w:t xml:space="preserve">Competition: Key players are IBM Food Trust, </w:t>
+      </w:r>
+      <w:r>
+        <w:rPr>
+          <w:rFonts w:ascii="Arial" w:hAnsi="Arial" w:cs="Arial"/>
+          <w:sz w:val="24"/>
+          <w:szCs w:val="24"/>
+        </w:rPr>
+        <w:t>Microsoft, Walmart</w:t>
+      </w:r>
+      <w:r>
+        <w:rPr>
+          <w:rFonts w:ascii="Arial" w:hAnsi="Arial" w:cs="Arial"/>
+          <w:sz w:val="24"/>
+          <w:szCs w:val="24"/>
+        </w:rPr>
+        <w:t>, Provenance, Ambrosus</w:t>
+      </w:r>
+      <w:r>
+        <w:rPr>
+          <w:rFonts w:ascii="Arial" w:hAnsi="Arial" w:cs="Arial"/>
+          <w:sz w:val="24"/>
+          <w:szCs w:val="24"/>
+        </w:rPr>
+        <w:t xml:space="preserve"> and TagOne</w:t>
+      </w:r>
+    </w:p>
+    <w:p>
+      <w:pPr>
+        <w:pStyle w:val="ListParagraph"/>
+        <w:numPr>
+          <w:ilvl w:val="0"/>
+          <w:numId w:val="6"/>
+        </w:numPr>
+        <w:rPr>
+          <w:rFonts w:ascii="Arial" w:hAnsi="Arial" w:cs="Arial"/>
+          <w:sz w:val="24"/>
+          <w:szCs w:val="24"/>
+        </w:rPr>
+      </w:pPr>
+      <w:r>
+        <w:rPr>
+          <w:rFonts w:ascii="Arial" w:hAnsi="Arial" w:cs="Arial"/>
+          <w:sz w:val="24"/>
+          <w:szCs w:val="24"/>
+        </w:rPr>
+        <w:t xml:space="preserve">Market Trends: Increase demand of consumers for food </w:t>
+      </w:r>
+      <w:r>
+        <w:rPr>
+          <w:rFonts w:ascii="Arial" w:hAnsi="Arial" w:cs="Arial"/>
+          <w:sz w:val="24"/>
+          <w:szCs w:val="24"/>
+        </w:rPr>
+        <w:t>transparency, food waste reduction and r</w:t>
+      </w:r>
+      <w:r>
+        <w:rPr>
+          <w:rFonts w:ascii="Arial" w:hAnsi="Arial" w:cs="Arial"/>
+          <w:sz w:val="24"/>
+          <w:szCs w:val="24"/>
+        </w:rPr>
+        <w:t>ecall food faster and more efficien</w:t>
+      </w:r>
+      <w:r>
+        <w:rPr>
+          <w:rFonts w:ascii="Arial" w:hAnsi="Arial" w:cs="Arial"/>
+          <w:sz w:val="24"/>
+          <w:szCs w:val="24"/>
+        </w:rPr>
+        <w:t>tly to reduce illness and waste.</w:t>
+      </w:r>
+    </w:p>
+    <w:p>
+      <w:pPr>
+        <w:pStyle w:val="Title"/>
+      </w:pPr>
+      <w:r>
+        <w:t>Product and Problem</w:t>
+      </w:r>
+    </w:p>
+    <w:p>
+      <w:pPr>
+        <w:pStyle w:val="ListParagraph"/>
+        <w:numPr>
+          <w:ilvl w:val="0"/>
+          <w:numId w:val="8"/>
+        </w:numPr>
+        <w:rPr>
+          <w:rFonts w:ascii="Arial" w:hAnsi="Arial" w:cs="Arial"/>
+          <w:sz w:val="24"/>
+          <w:szCs w:val="24"/>
+        </w:rPr>
+      </w:pPr>
+      <w:r>
+        <w:rPr>
+          <w:rFonts w:ascii="Arial" w:hAnsi="Arial" w:cs="Arial"/>
+          <w:sz w:val="24"/>
+          <w:szCs w:val="24"/>
+        </w:rPr>
+        <w:t>Problem:</w:t>
+      </w:r>
+      <w:r>
+        <w:rPr>
+          <w:rFonts w:ascii="Arial" w:hAnsi="Arial" w:cs="Arial"/>
+          <w:sz w:val="24"/>
+          <w:szCs w:val="24"/>
+        </w:rPr>
+        <w:t xml:space="preserve"> </w:t>
+      </w:r>
+      <w:r>
+        <w:rPr>
+          <w:rFonts w:ascii="Arial" w:hAnsi="Arial" w:cs="Arial"/>
+          <w:sz w:val="24"/>
+          <w:szCs w:val="24"/>
+        </w:rPr>
+        <w:t>Contamina</w:t>
+      </w:r>
+      <w:r>
+        <w:rPr>
+          <w:rFonts w:ascii="Arial" w:hAnsi="Arial" w:cs="Arial"/>
+          <w:sz w:val="24"/>
+          <w:szCs w:val="24"/>
+        </w:rPr>
+        <w:t xml:space="preserve">ted or unsafe food products </w:t>
+      </w:r>
+      <w:r>
+        <w:rPr>
+          <w:rFonts w:ascii="Arial" w:hAnsi="Arial" w:cs="Arial"/>
+          <w:sz w:val="24"/>
+          <w:szCs w:val="24"/>
+        </w:rPr>
+        <w:t>pose</w:t>
+      </w:r>
+      <w:r>
+        <w:rPr>
+          <w:rFonts w:ascii="Arial" w:hAnsi="Arial" w:cs="Arial"/>
+          <w:sz w:val="24"/>
+          <w:szCs w:val="24"/>
+        </w:rPr>
+        <w:t xml:space="preserve"> serious health risks. In the event of a foodborne illness outbreak, </w:t>
+      </w:r>
+      <w:r>
+        <w:rPr>
+          <w:rFonts w:ascii="Arial" w:hAnsi="Arial" w:cs="Arial"/>
+          <w:sz w:val="24"/>
+          <w:szCs w:val="24"/>
+        </w:rPr>
+        <w:t>it is</w:t>
+      </w:r>
+      <w:r>
+        <w:rPr>
+          <w:rFonts w:ascii="Arial" w:hAnsi="Arial" w:cs="Arial"/>
+          <w:sz w:val="24"/>
+          <w:szCs w:val="24"/>
+        </w:rPr>
+        <w:t xml:space="preserve"> often challenging to quickly identify and remove the affected products.</w:t>
+      </w:r>
+    </w:p>
+    <w:p>
+      <w:pPr>
+        <w:pStyle w:val="ListParagraph"/>
+        <w:numPr>
+          <w:ilvl w:val="0"/>
+          <w:numId w:val="8"/>
+        </w:numPr>
+        <w:rPr>
+          <w:rFonts w:ascii="Arial" w:hAnsi="Arial" w:cs="Arial"/>
+          <w:sz w:val="24"/>
+          <w:szCs w:val="24"/>
+        </w:rPr>
+      </w:pPr>
+      <w:r>
+        <w:rPr>
+          <w:rFonts w:ascii="Arial" w:hAnsi="Arial" w:cs="Arial"/>
+          <w:sz w:val="24"/>
+          <w:szCs w:val="24"/>
+        </w:rPr>
+        <w:t>Product</w:t>
+      </w:r>
+      <w:r>
+        <w:rPr>
+          <w:rFonts w:ascii="Arial" w:hAnsi="Arial" w:cs="Arial"/>
+          <w:sz w:val="24"/>
+          <w:szCs w:val="24"/>
+        </w:rPr>
+        <w:t xml:space="preserve">: </w:t>
+      </w:r>
+      <w:r>
+        <w:rPr>
+          <w:rFonts w:ascii="Arial" w:hAnsi="Arial" w:cs="Arial"/>
+          <w:sz w:val="24"/>
+          <w:szCs w:val="24"/>
+        </w:rPr>
+        <w:t>TE-FOOD is a company that utilizes blockchain technology for food traceability and supply chain management.</w:t>
+      </w:r>
+    </w:p>
+    <w:p>
+      <w:pPr>
+        <w:pStyle w:val="ListParagraph"/>
+        <w:numPr>
+          <w:ilvl w:val="0"/>
+          <w:numId w:val="8"/>
+        </w:numPr>
+        <w:rPr>
+          <w:rFonts w:ascii="Arial" w:hAnsi="Arial" w:cs="Arial"/>
+          <w:sz w:val="24"/>
+          <w:szCs w:val="24"/>
+        </w:rPr>
+      </w:pPr>
+      <w:r>
+        <w:rPr>
+          <w:rFonts w:ascii="Arial" w:hAnsi="Arial" w:cs="Arial"/>
+          <w:sz w:val="24"/>
+          <w:szCs w:val="24"/>
+        </w:rPr>
+        <w:t>Competitive Advantage</w:t>
+      </w:r>
+      <w:r>
+        <w:rPr>
+          <w:rFonts w:ascii="Arial" w:hAnsi="Arial" w:cs="Arial"/>
+          <w:sz w:val="24"/>
+          <w:szCs w:val="24"/>
+        </w:rPr>
+        <w:t>:</w:t>
+      </w:r>
+      <w:r>
+        <w:t xml:space="preserve"> </w:t>
+      </w:r>
+      <w:r>
+        <w:rPr>
+          <w:rFonts w:ascii="Arial" w:hAnsi="Arial" w:cs="Arial"/>
+          <w:sz w:val="24"/>
+          <w:szCs w:val="24"/>
+        </w:rPr>
+        <w:t>The competitive advantages of TE-FOOD in the food supply chain industry include:</w:t>
+      </w:r>
+    </w:p>
+    <w:p>
+      <w:pPr>
+        <w:pStyle w:val="ListParagraph"/>
+        <w:rPr>
+          <w:rFonts w:ascii="Arial" w:hAnsi="Arial" w:cs="Arial"/>
+          <w:sz w:val="24"/>
+          <w:szCs w:val="24"/>
+        </w:rPr>
+      </w:pPr>
+    </w:p>
+    <w:p>
+      <w:pPr>
+        <w:pStyle w:val="ListParagraph"/>
+        <w:numPr>
+          <w:ilvl w:val="0"/>
+          <w:numId w:val="10"/>
+        </w:numPr>
+        <w:rPr>
+          <w:rFonts w:ascii="Arial" w:hAnsi="Arial" w:cs="Arial"/>
+          <w:sz w:val="24"/>
+          <w:szCs w:val="24"/>
+        </w:rPr>
+      </w:pPr>
+      <w:r>
+        <w:rPr>
+          <w:rFonts w:ascii="Arial" w:hAnsi="Arial" w:cs="Arial"/>
+          <w:sz w:val="24"/>
+          <w:szCs w:val="24"/>
+        </w:rPr>
+        <w:t>Blockchain-based Traceability:</w:t>
+      </w:r>
+    </w:p>
+    <w:p>
+      <w:pPr>
+        <w:pStyle w:val="ListParagraph"/>
+        <w:rPr>
+          <w:rFonts w:ascii="Arial" w:hAnsi="Arial" w:cs="Arial"/>
+          <w:sz w:val="24"/>
+          <w:szCs w:val="24"/>
+        </w:rPr>
+      </w:pPr>
+      <w:r>
+        <w:rPr>
+          <w:rFonts w:ascii="Arial" w:hAnsi="Arial" w:cs="Arial"/>
+          <w:sz w:val="24"/>
+          <w:szCs w:val="24"/>
+        </w:rPr>
+        <w:lastRenderedPageBreak/>
+        <w:t>TE-FOOD leverages blockchain to provide a transparent and immutable record of the entire food supply chain. This ensures that stakeholders can trace the journey of food products from farm to table, enhancing transparency and authenticity.</w:t>
+      </w:r>
+    </w:p>
+    <w:p>
+      <w:pPr>
+        <w:pStyle w:val="ListParagraph"/>
+        <w:numPr>
+          <w:ilvl w:val="0"/>
+          <w:numId w:val="10"/>
+        </w:numPr>
+        <w:rPr>
+          <w:rFonts w:ascii="Arial" w:hAnsi="Arial" w:cs="Arial"/>
+          <w:sz w:val="24"/>
+          <w:szCs w:val="24"/>
+        </w:rPr>
+      </w:pPr>
+      <w:r>
+        <w:rPr>
+          <w:rFonts w:ascii="Arial" w:hAnsi="Arial" w:cs="Arial"/>
+          <w:sz w:val="24"/>
+          <w:szCs w:val="24"/>
+        </w:rPr>
+        <w:t>Real-time Monitoring:</w:t>
+      </w:r>
+    </w:p>
+    <w:p>
+      <w:pPr>
+        <w:pStyle w:val="ListParagraph"/>
+        <w:rPr>
+          <w:rFonts w:ascii="Arial" w:hAnsi="Arial" w:cs="Arial"/>
+          <w:sz w:val="24"/>
+          <w:szCs w:val="24"/>
+        </w:rPr>
+      </w:pPr>
+      <w:r>
+        <w:rPr>
+          <w:rFonts w:ascii="Arial" w:hAnsi="Arial" w:cs="Arial"/>
+          <w:sz w:val="24"/>
+          <w:szCs w:val="24"/>
+        </w:rPr>
+        <w:t>The platform enables real-time monitoring of the supply chain, allowing for immediate identification of issues such as contamination or spoilage. This proactive approach enhances food safety and helps in minimizing risks.</w:t>
+      </w:r>
+    </w:p>
+    <w:p>
+      <w:pPr>
+        <w:pStyle w:val="ListParagraph"/>
+        <w:numPr>
+          <w:ilvl w:val="0"/>
+          <w:numId w:val="10"/>
+        </w:numPr>
+        <w:rPr>
+          <w:rFonts w:ascii="Arial" w:hAnsi="Arial" w:cs="Arial"/>
+          <w:sz w:val="24"/>
+          <w:szCs w:val="24"/>
+        </w:rPr>
+      </w:pPr>
+      <w:r>
+        <w:rPr>
+          <w:rFonts w:ascii="Arial" w:hAnsi="Arial" w:cs="Arial"/>
+          <w:sz w:val="24"/>
+          <w:szCs w:val="24"/>
+        </w:rPr>
+        <w:t>Cost-Efficiency:</w:t>
+      </w:r>
+    </w:p>
+    <w:p>
+      <w:pPr>
+        <w:pStyle w:val="ListParagraph"/>
+        <w:rPr>
+          <w:rFonts w:ascii="Arial" w:hAnsi="Arial" w:cs="Arial"/>
+          <w:sz w:val="24"/>
+          <w:szCs w:val="24"/>
+        </w:rPr>
+      </w:pPr>
+      <w:r>
+        <w:rPr>
+          <w:rFonts w:ascii="Arial" w:hAnsi="Arial" w:cs="Arial"/>
+          <w:sz w:val="24"/>
+          <w:szCs w:val="24"/>
+        </w:rPr>
+        <w:t>By automating and streamlining supply chain processes, TE-FOOD contributes to cost savings for participants. The reduction in manual record-keeping and paperwork, as well as improved efficiency, can lead to overall cost-effectiveness.</w:t>
+      </w:r>
+    </w:p>
+    <w:p>
+      <w:pPr>
+        <w:pStyle w:val="ListParagraph"/>
+        <w:numPr>
+          <w:ilvl w:val="0"/>
+          <w:numId w:val="10"/>
+        </w:numPr>
+        <w:rPr>
+          <w:rFonts w:ascii="Arial" w:hAnsi="Arial" w:cs="Arial"/>
+          <w:sz w:val="24"/>
+          <w:szCs w:val="24"/>
+        </w:rPr>
+      </w:pPr>
+      <w:r>
+        <w:rPr>
+          <w:rFonts w:ascii="Arial" w:hAnsi="Arial" w:cs="Arial"/>
+          <w:sz w:val="24"/>
+          <w:szCs w:val="24"/>
+        </w:rPr>
+        <w:t>Global Reach:</w:t>
+      </w:r>
+    </w:p>
+    <w:p>
+      <w:pPr>
+        <w:pStyle w:val="ListParagraph"/>
+        <w:rPr>
+          <w:rFonts w:ascii="Arial" w:hAnsi="Arial" w:cs="Arial"/>
+          <w:sz w:val="24"/>
+          <w:szCs w:val="24"/>
+        </w:rPr>
+      </w:pPr>
+      <w:r>
+        <w:rPr>
+          <w:rFonts w:ascii="Arial" w:hAnsi="Arial" w:cs="Arial"/>
+          <w:sz w:val="24"/>
+          <w:szCs w:val="24"/>
+        </w:rPr>
+        <w:t>TE-FOOD has a global presence, providing its traceability solutions to various regions and industries. This global reach positions the company as a comprehensive solution for international supply chain needs.</w:t>
+      </w:r>
+    </w:p>
+    <w:p>
+      <w:pPr>
+        <w:pStyle w:val="ListParagraph"/>
+        <w:numPr>
+          <w:ilvl w:val="0"/>
+          <w:numId w:val="10"/>
+        </w:numPr>
+        <w:rPr>
+          <w:rFonts w:ascii="Arial" w:hAnsi="Arial" w:cs="Arial"/>
+          <w:sz w:val="24"/>
+          <w:szCs w:val="24"/>
+        </w:rPr>
+      </w:pPr>
+      <w:r>
+        <w:rPr>
+          <w:rFonts w:ascii="Arial" w:hAnsi="Arial" w:cs="Arial"/>
+          <w:sz w:val="24"/>
+          <w:szCs w:val="24"/>
+        </w:rPr>
+        <w:t>Integration of Emerging Technologies:</w:t>
+      </w:r>
+    </w:p>
+    <w:p>
+      <w:pPr>
+        <w:pStyle w:val="ListParagraph"/>
+        <w:rPr>
+          <w:rFonts w:ascii="Arial" w:hAnsi="Arial" w:cs="Arial"/>
+          <w:sz w:val="24"/>
+          <w:szCs w:val="24"/>
+        </w:rPr>
+      </w:pPr>
+      <w:r>
+        <w:rPr>
+          <w:rFonts w:ascii="Arial" w:hAnsi="Arial" w:cs="Arial"/>
+          <w:sz w:val="24"/>
+          <w:szCs w:val="24"/>
+        </w:rPr>
+        <w:t>TE-FOOD may integrate other emerging technologies, such as Internet of Things (IoT) devices, to enhance data collection and monitoring capabilities. This forward-looking approach ensures the platform's adaptability to evolving industry trends.</w:t>
+      </w:r>
+    </w:p>
+    <w:p>
+      <w:pPr>
+        <w:pStyle w:val="ListParagraph"/>
+        <w:numPr>
+          <w:ilvl w:val="0"/>
+          <w:numId w:val="10"/>
+        </w:numPr>
+        <w:rPr>
+          <w:rFonts w:ascii="Arial" w:hAnsi="Arial" w:cs="Arial"/>
+          <w:sz w:val="24"/>
+          <w:szCs w:val="24"/>
+        </w:rPr>
+      </w:pPr>
+      <w:r>
+        <w:rPr>
+          <w:rFonts w:ascii="Arial" w:hAnsi="Arial" w:cs="Arial"/>
+          <w:sz w:val="24"/>
+          <w:szCs w:val="24"/>
+        </w:rPr>
+        <w:t>User-Friendly Interface:</w:t>
+      </w:r>
+    </w:p>
+    <w:p>
+      <w:pPr>
+        <w:pStyle w:val="ListParagraph"/>
+        <w:rPr>
+          <w:rFonts w:ascii="Arial" w:hAnsi="Arial" w:cs="Arial"/>
+          <w:sz w:val="24"/>
+          <w:szCs w:val="24"/>
+        </w:rPr>
+      </w:pPr>
+      <w:r>
+        <w:rPr>
+          <w:rFonts w:ascii="Arial" w:hAnsi="Arial" w:cs="Arial"/>
+          <w:sz w:val="24"/>
+          <w:szCs w:val="24"/>
+        </w:rPr>
+        <w:t>The platform is designed to be user-friendly, making it accessible for various stakeholders in the supply chain. This ease of use contributes to higher adoption rates among participants.</w:t>
+      </w:r>
+    </w:p>
+    <w:p>
+      <w:pPr>
+        <w:pStyle w:val="ListParagraph"/>
+        <w:numPr>
+          <w:ilvl w:val="0"/>
+          <w:numId w:val="10"/>
+        </w:numPr>
+        <w:rPr>
+          <w:rFonts w:ascii="Arial" w:hAnsi="Arial" w:cs="Arial"/>
+          <w:sz w:val="24"/>
+          <w:szCs w:val="24"/>
+        </w:rPr>
+      </w:pPr>
+      <w:r>
+        <w:rPr>
+          <w:rFonts w:ascii="Arial" w:hAnsi="Arial" w:cs="Arial"/>
+          <w:sz w:val="24"/>
+          <w:szCs w:val="24"/>
+        </w:rPr>
+        <w:t>Compliance and Standards:</w:t>
+      </w:r>
+    </w:p>
+    <w:p>
+      <w:pPr>
+        <w:pStyle w:val="ListParagraph"/>
+        <w:rPr>
+          <w:rFonts w:ascii="Arial" w:hAnsi="Arial" w:cs="Arial"/>
+          <w:sz w:val="24"/>
+          <w:szCs w:val="24"/>
+        </w:rPr>
+      </w:pPr>
+      <w:r>
+        <w:rPr>
+          <w:rFonts w:ascii="Arial" w:hAnsi="Arial" w:cs="Arial"/>
+          <w:sz w:val="24"/>
+          <w:szCs w:val="24"/>
+        </w:rPr>
+        <w:t>TE-FOOD may facilitate compliance with regulatory requirements and industry standards through its blockchain-based solutions. Automated compliance checks and adherence to established standards can be a significant advantage for participants in the food industry.</w:t>
+      </w:r>
+    </w:p>
+    <w:p>
+      <w:pPr>
+        <w:pStyle w:val="ListParagraph"/>
+        <w:rPr>
+          <w:rFonts w:ascii="Arial" w:hAnsi="Arial" w:cs="Arial"/>
+          <w:sz w:val="24"/>
+          <w:szCs w:val="24"/>
+        </w:rPr>
+      </w:pPr>
+      <w:r>
+        <w:rPr>
+          <w:rFonts w:ascii="Arial" w:hAnsi="Arial" w:cs="Arial"/>
+          <w:sz w:val="24"/>
+          <w:szCs w:val="24"/>
+        </w:rPr>
+        <w:t>TE-</w:t>
+      </w:r>
+      <w:r>
+        <w:rPr>
+          <w:rFonts w:ascii="Arial" w:hAnsi="Arial" w:cs="Arial"/>
+          <w:sz w:val="24"/>
+          <w:szCs w:val="24"/>
+        </w:rPr>
+        <w:t>Food’s</w:t>
+      </w:r>
+      <w:r>
+        <w:rPr>
+          <w:rFonts w:ascii="Arial" w:hAnsi="Arial" w:cs="Arial"/>
+          <w:sz w:val="24"/>
+          <w:szCs w:val="24"/>
+        </w:rPr>
+        <w:t xml:space="preserve"> primary</w:t>
+      </w:r>
+      <w:r>
+        <w:rPr>
+          <w:rFonts w:ascii="Arial" w:hAnsi="Arial" w:cs="Arial"/>
+          <w:sz w:val="24"/>
+          <w:szCs w:val="24"/>
+        </w:rPr>
+        <w:t xml:space="preserve"> focus is livestock and fresh-food traceability, </w:t>
+      </w:r>
+      <w:r>
+        <w:rPr>
+          <w:rFonts w:ascii="Arial" w:hAnsi="Arial" w:cs="Arial"/>
+          <w:sz w:val="24"/>
+          <w:szCs w:val="24"/>
+        </w:rPr>
+        <w:t xml:space="preserve">with </w:t>
+      </w:r>
+      <w:r>
+        <w:rPr>
+          <w:rFonts w:ascii="Arial" w:hAnsi="Arial" w:cs="Arial"/>
+          <w:sz w:val="24"/>
+          <w:szCs w:val="24"/>
+        </w:rPr>
+        <w:t>emerging countries</w:t>
+      </w:r>
+      <w:r>
+        <w:rPr>
+          <w:rFonts w:ascii="Arial" w:hAnsi="Arial" w:cs="Arial"/>
+          <w:sz w:val="24"/>
+          <w:szCs w:val="24"/>
+        </w:rPr>
+        <w:t xml:space="preserve"> </w:t>
+      </w:r>
+      <w:r>
+        <w:rPr>
+          <w:rFonts w:ascii="Arial" w:hAnsi="Arial" w:cs="Arial"/>
+          <w:sz w:val="24"/>
+          <w:szCs w:val="24"/>
+        </w:rPr>
+        <w:t>as potential markets, and beside logistics data, TE-FOOD focuses on food</w:t>
+      </w:r>
+      <w:r>
+        <w:rPr>
+          <w:rFonts w:ascii="Arial" w:hAnsi="Arial" w:cs="Arial"/>
+          <w:sz w:val="24"/>
+          <w:szCs w:val="24"/>
+        </w:rPr>
+        <w:t xml:space="preserve"> </w:t>
+      </w:r>
+      <w:r>
+        <w:rPr>
+          <w:rFonts w:ascii="Arial" w:hAnsi="Arial" w:cs="Arial"/>
+          <w:sz w:val="24"/>
+          <w:szCs w:val="24"/>
+        </w:rPr>
+        <w:t>quality data as well.</w:t>
+      </w:r>
+    </w:p>
+    <w:p>
+      <w:pPr>
+        <w:pStyle w:val="Title"/>
+      </w:pPr>
+      <w:r>
+        <w:t>Team</w:t>
+      </w:r>
+    </w:p>
+    <w:p>
+      <w:pPr>
+        <w:pStyle w:val="ListParagraph"/>
+        <w:numPr>
+          <w:ilvl w:val="0"/>
+          <w:numId w:val="12"/>
+        </w:numPr>
+        <w:rPr>
+          <w:rFonts w:ascii="Arial" w:hAnsi="Arial" w:cs="Arial"/>
+          <w:sz w:val="24"/>
+          <w:szCs w:val="24"/>
+        </w:rPr>
+      </w:pPr>
+      <w:r>
+        <w:rPr>
+          <w:rFonts w:ascii="Arial" w:hAnsi="Arial" w:cs="Arial"/>
+          <w:sz w:val="24"/>
+          <w:szCs w:val="24"/>
+        </w:rPr>
+        <w:t xml:space="preserve">Founder and Management: </w:t>
+      </w:r>
+      <w:r>
+        <w:rPr>
+          <w:rFonts w:ascii="Arial" w:hAnsi="Arial" w:cs="Arial"/>
+          <w:sz w:val="24"/>
+          <w:szCs w:val="24"/>
+        </w:rPr>
+        <w:t>Erik Arokszallasi</w:t>
+      </w:r>
+      <w:r>
+        <w:rPr>
+          <w:rFonts w:ascii="Arial" w:hAnsi="Arial" w:cs="Arial"/>
+          <w:sz w:val="24"/>
+          <w:szCs w:val="24"/>
+        </w:rPr>
+        <w:t xml:space="preserve"> (CEO), </w:t>
+      </w:r>
+      <w:r>
+        <w:rPr>
+          <w:rFonts w:ascii="Arial" w:hAnsi="Arial" w:cs="Arial"/>
+          <w:sz w:val="24"/>
+          <w:szCs w:val="24"/>
+        </w:rPr>
+        <w:t>Trung Dao Ha</w:t>
+      </w:r>
+      <w:r>
+        <w:rPr>
+          <w:rFonts w:ascii="Arial" w:hAnsi="Arial" w:cs="Arial"/>
+          <w:sz w:val="24"/>
+          <w:szCs w:val="24"/>
+        </w:rPr>
+        <w:t xml:space="preserve"> (Chairman), </w:t>
+      </w:r>
+      <w:r>
+        <w:rPr>
+          <w:rFonts w:ascii="Arial" w:hAnsi="Arial" w:cs="Arial"/>
+          <w:sz w:val="24"/>
+          <w:szCs w:val="24"/>
+        </w:rPr>
+        <w:t>Marton Ven</w:t>
+      </w:r>
+      <w:r>
+        <w:rPr>
+          <w:rFonts w:ascii="Arial" w:hAnsi="Arial" w:cs="Arial"/>
+          <w:sz w:val="24"/>
+          <w:szCs w:val="24"/>
+        </w:rPr>
+        <w:t xml:space="preserve"> (CMO),</w:t>
+      </w:r>
+      <w:r>
+        <w:t xml:space="preserve"> </w:t>
+      </w:r>
+      <w:r>
+        <w:rPr>
+          <w:rFonts w:ascii="Arial" w:hAnsi="Arial" w:cs="Arial"/>
+          <w:sz w:val="24"/>
+          <w:szCs w:val="24"/>
+        </w:rPr>
+        <w:t>Sandor Miskey</w:t>
+      </w:r>
+      <w:r>
+        <w:rPr>
+          <w:rFonts w:ascii="Arial" w:hAnsi="Arial" w:cs="Arial"/>
+          <w:sz w:val="24"/>
+          <w:szCs w:val="24"/>
+        </w:rPr>
+        <w:t xml:space="preserve"> (CTO).</w:t>
+      </w:r>
+    </w:p>
+    <w:p>
+      <w:pPr>
+        <w:pStyle w:val="ListParagraph"/>
+        <w:numPr>
+          <w:ilvl w:val="0"/>
+          <w:numId w:val="12"/>
+        </w:numPr>
+        <w:rPr>
+          <w:rFonts w:ascii="Arial" w:hAnsi="Arial" w:cs="Arial"/>
+          <w:sz w:val="24"/>
+          <w:szCs w:val="24"/>
+        </w:rPr>
+      </w:pPr>
+      <w:r>
+        <w:rPr>
+          <w:rFonts w:ascii="Arial" w:hAnsi="Arial" w:cs="Arial"/>
+          <w:sz w:val="24"/>
+          <w:szCs w:val="24"/>
+        </w:rPr>
+        <w:t xml:space="preserve">Relevant Experience: </w:t>
+      </w:r>
+    </w:p>
+    <w:p>
+      <w:pPr>
+        <w:pStyle w:val="ListParagraph"/>
+        <w:numPr>
+          <w:ilvl w:val="0"/>
+          <w:numId w:val="13"/>
+        </w:numPr>
+        <w:rPr>
+          <w:rFonts w:ascii="Arial" w:hAnsi="Arial" w:cs="Arial"/>
+          <w:sz w:val="24"/>
+          <w:szCs w:val="24"/>
+        </w:rPr>
+      </w:pPr>
+      <w:r>
+        <w:rPr>
+          <w:rFonts w:ascii="Arial" w:hAnsi="Arial" w:cs="Arial"/>
+          <w:sz w:val="24"/>
+          <w:szCs w:val="24"/>
+        </w:rPr>
+        <w:t>The founder has a strong experience in e</w:t>
+      </w:r>
+      <w:r>
+        <w:rPr>
+          <w:rFonts w:ascii="Arial" w:hAnsi="Arial" w:cs="Arial"/>
+          <w:sz w:val="24"/>
+          <w:szCs w:val="24"/>
+        </w:rPr>
+        <w:t>ntrepreneur</w:t>
+      </w:r>
+      <w:r>
+        <w:rPr>
+          <w:rFonts w:ascii="Arial" w:hAnsi="Arial" w:cs="Arial"/>
+          <w:sz w:val="24"/>
+          <w:szCs w:val="24"/>
+        </w:rPr>
+        <w:t>ial</w:t>
+      </w:r>
+      <w:r>
+        <w:rPr>
+          <w:rFonts w:ascii="Arial" w:hAnsi="Arial" w:cs="Arial"/>
+          <w:sz w:val="24"/>
+          <w:szCs w:val="24"/>
+        </w:rPr>
+        <w:t xml:space="preserve">, </w:t>
+      </w:r>
+      <w:r>
+        <w:rPr>
+          <w:rFonts w:ascii="Arial" w:hAnsi="Arial" w:cs="Arial"/>
+          <w:sz w:val="24"/>
+          <w:szCs w:val="24"/>
+        </w:rPr>
+        <w:t xml:space="preserve">he is a </w:t>
+      </w:r>
+      <w:r>
+        <w:rPr>
+          <w:rFonts w:ascii="Arial" w:hAnsi="Arial" w:cs="Arial"/>
+          <w:sz w:val="24"/>
+          <w:szCs w:val="24"/>
+        </w:rPr>
+        <w:t>leader of two successful corporate IT de</w:t>
+      </w:r>
+      <w:r>
+        <w:rPr>
+          <w:rFonts w:ascii="Arial" w:hAnsi="Arial" w:cs="Arial"/>
+          <w:sz w:val="24"/>
+          <w:szCs w:val="24"/>
+        </w:rPr>
+        <w:t xml:space="preserve">velopment companies in Hungary and he has </w:t>
+      </w:r>
+      <w:r>
+        <w:rPr>
+          <w:rFonts w:ascii="Arial" w:hAnsi="Arial" w:cs="Arial"/>
+          <w:sz w:val="24"/>
+          <w:szCs w:val="24"/>
+        </w:rPr>
+        <w:t>23 years of leadership, and IT project management experience.</w:t>
+      </w:r>
+    </w:p>
+    <w:p>
+      <w:pPr>
+        <w:pStyle w:val="ListParagraph"/>
+        <w:numPr>
+          <w:ilvl w:val="0"/>
+          <w:numId w:val="13"/>
+        </w:numPr>
+        <w:rPr>
+          <w:rFonts w:ascii="Arial" w:hAnsi="Arial" w:cs="Arial"/>
+          <w:sz w:val="24"/>
+          <w:szCs w:val="24"/>
+        </w:rPr>
+      </w:pPr>
+      <w:r>
+        <w:rPr>
+          <w:rFonts w:ascii="Arial" w:hAnsi="Arial" w:cs="Arial"/>
+          <w:sz w:val="24"/>
+          <w:szCs w:val="24"/>
+        </w:rPr>
+        <w:t xml:space="preserve">The rest of </w:t>
+      </w:r>
+      <w:r>
+        <w:rPr>
+          <w:rFonts w:ascii="Arial" w:hAnsi="Arial" w:cs="Arial"/>
+          <w:sz w:val="24"/>
+          <w:szCs w:val="24"/>
+        </w:rPr>
+        <w:t xml:space="preserve">the </w:t>
+      </w:r>
+      <w:r>
+        <w:rPr>
+          <w:rFonts w:ascii="Arial" w:hAnsi="Arial" w:cs="Arial"/>
+          <w:sz w:val="24"/>
+          <w:szCs w:val="24"/>
+        </w:rPr>
+        <w:t>team have at least 20 years of experi</w:t>
+      </w:r>
+      <w:r>
+        <w:rPr>
+          <w:rFonts w:ascii="Arial" w:hAnsi="Arial" w:cs="Arial"/>
+          <w:sz w:val="24"/>
+          <w:szCs w:val="24"/>
+        </w:rPr>
+        <w:t>ence in marketing, sales experience, IT development, security, and project management.</w:t>
+      </w:r>
+    </w:p>
+    <w:p>
+      <w:pPr>
+        <w:pStyle w:val="Title"/>
+      </w:pPr>
+      <w:r>
+        <w:t>Metrics</w:t>
+      </w:r>
+    </w:p>
+    <w:p>
+      <w:pPr>
+        <w:pStyle w:val="ListParagraph"/>
+        <w:numPr>
+          <w:ilvl w:val="0"/>
+          <w:numId w:val="14"/>
+        </w:numPr>
+        <w:rPr>
+          <w:rFonts w:ascii="Arial" w:hAnsi="Arial" w:cs="Arial"/>
+          <w:sz w:val="24"/>
+          <w:szCs w:val="24"/>
+        </w:rPr>
+      </w:pPr>
+      <w:r>
+        <w:rPr>
+          <w:rFonts w:ascii="Arial" w:hAnsi="Arial" w:cs="Arial"/>
+          <w:sz w:val="24"/>
+          <w:szCs w:val="24"/>
+        </w:rPr>
+        <w:lastRenderedPageBreak/>
+        <w:t>Customer Traction:</w:t>
+      </w:r>
+      <w:r>
+        <w:rPr>
+          <w:rFonts w:ascii="Arial" w:hAnsi="Arial" w:cs="Arial"/>
+          <w:sz w:val="24"/>
+          <w:szCs w:val="24"/>
+        </w:rPr>
+        <w:t xml:space="preserve"> Te-food is used by:</w:t>
+      </w:r>
+    </w:p>
+    <w:tbl>
+      <w:tblPr>
+        <w:tblStyle w:val="TableGridLight"/>
+        <w:tblW w:w="0" w:type="auto"/>
+        <w:tblInd w:w="562" w:type="dxa"/>
+        <w:tblBorders>
+          <w:top w:val="none" w:sz="0" w:space="0" w:color="auto"/>
+          <w:left w:val="none" w:sz="0" w:space="0" w:color="auto"/>
+          <w:bottom w:val="none" w:sz="0" w:space="0" w:color="auto"/>
+          <w:right w:val="none" w:sz="0" w:space="0" w:color="auto"/>
+          <w:insideH w:val="none" w:sz="0" w:space="0" w:color="auto"/>
+          <w:insideV w:val="single" w:sz="4" w:space="0" w:color="auto"/>
+        </w:tblBorders>
+        <w:tblLook w:val="04A0" w:firstRow="1" w:lastRow="0" w:firstColumn="1" w:lastColumn="0" w:noHBand="0" w:noVBand="1"/>
+      </w:tblPr>
+      <w:tblGrid>
+        <w:gridCol w:w="4395"/>
+        <w:gridCol w:w="2811"/>
+      </w:tblGrid>
+      <w:tr>
+        <w:tc>
+          <w:tcPr>
+            <w:tcW w:w="4395" w:type="dxa"/>
+          </w:tcPr>
+          <w:p>
+            <w:pPr>
+              <w:pStyle w:val="ListParagraph"/>
+              <w:numPr>
+                <w:ilvl w:val="0"/>
+                <w:numId w:val="16"/>
+              </w:numPr>
+              <w:rPr>
+                <w:rFonts w:ascii="Arial" w:hAnsi="Arial" w:cs="Arial"/>
+                <w:sz w:val="24"/>
+                <w:szCs w:val="24"/>
+              </w:rPr>
+            </w:pPr>
+            <w:r>
+              <w:rPr>
+                <w:rFonts w:ascii="Arial" w:hAnsi="Arial" w:cs="Arial"/>
+                <w:sz w:val="24"/>
+                <w:szCs w:val="24"/>
+              </w:rPr>
+              <w:t>3100 Farms</w:t>
+            </w:r>
+          </w:p>
+        </w:tc>
+        <w:tc>
+          <w:tcPr>
+            <w:tcW w:w="2811" w:type="dxa"/>
+          </w:tcPr>
+          <w:p>
+            <w:pPr>
+              <w:pStyle w:val="ListParagraph"/>
+              <w:numPr>
+                <w:ilvl w:val="0"/>
+                <w:numId w:val="16"/>
+              </w:numPr>
+              <w:rPr>
+                <w:rFonts w:ascii="Arial" w:hAnsi="Arial" w:cs="Arial"/>
+                <w:sz w:val="24"/>
+                <w:szCs w:val="24"/>
+              </w:rPr>
+            </w:pPr>
+            <w:r>
+              <w:rPr>
+                <w:rFonts w:ascii="Arial" w:hAnsi="Arial" w:cs="Arial"/>
+                <w:sz w:val="24"/>
+                <w:szCs w:val="24"/>
+              </w:rPr>
+              <w:t>25 veterinary companies</w:t>
+            </w:r>
+          </w:p>
+        </w:tc>
+      </w:tr>
+      <w:tr>
+        <w:tc>
+          <w:tcPr>
+            <w:tcW w:w="4395" w:type="dxa"/>
+          </w:tcPr>
+          <w:p>
+            <w:pPr>
+              <w:pStyle w:val="ListParagraph"/>
+              <w:numPr>
+                <w:ilvl w:val="0"/>
+                <w:numId w:val="16"/>
+              </w:numPr>
+              <w:rPr>
+                <w:rFonts w:ascii="Arial" w:hAnsi="Arial" w:cs="Arial"/>
+                <w:sz w:val="24"/>
+                <w:szCs w:val="24"/>
+              </w:rPr>
+            </w:pPr>
+            <w:r>
+              <w:rPr>
+                <w:rFonts w:ascii="Arial" w:hAnsi="Arial" w:cs="Arial"/>
+                <w:sz w:val="24"/>
+                <w:szCs w:val="24"/>
+              </w:rPr>
+              <w:t>3400 livestock agents</w:t>
+            </w:r>
+          </w:p>
+        </w:tc>
+        <w:tc>
+          <w:tcPr>
+            <w:tcW w:w="2811" w:type="dxa"/>
+          </w:tcPr>
+          <w:p>
+            <w:pPr>
+              <w:pStyle w:val="ListParagraph"/>
+              <w:numPr>
+                <w:ilvl w:val="0"/>
+                <w:numId w:val="17"/>
+              </w:numPr>
+              <w:rPr>
+                <w:rFonts w:ascii="Arial" w:hAnsi="Arial" w:cs="Arial"/>
+                <w:sz w:val="24"/>
+                <w:szCs w:val="24"/>
+              </w:rPr>
+            </w:pPr>
+            <w:r>
+              <w:rPr>
+                <w:rFonts w:ascii="Arial" w:hAnsi="Arial" w:cs="Arial"/>
+                <w:sz w:val="24"/>
+                <w:szCs w:val="24"/>
+              </w:rPr>
+              <w:t>30 wholesale</w:t>
+            </w:r>
+            <w:r>
+              <w:rPr>
+                <w:rFonts w:ascii="Arial" w:hAnsi="Arial" w:cs="Arial"/>
+                <w:sz w:val="24"/>
+                <w:szCs w:val="24"/>
+              </w:rPr>
+              <w:t xml:space="preserve"> markets</w:t>
+            </w:r>
+          </w:p>
+        </w:tc>
+      </w:tr>
+      <w:tr>
+        <w:tc>
+          <w:tcPr>
+            <w:tcW w:w="4395" w:type="dxa"/>
+          </w:tcPr>
+          <w:p>
+            <w:pPr>
+              <w:pStyle w:val="ListParagraph"/>
+              <w:numPr>
+                <w:ilvl w:val="0"/>
+                <w:numId w:val="17"/>
+              </w:numPr>
+              <w:rPr>
+                <w:rFonts w:ascii="Arial" w:hAnsi="Arial" w:cs="Arial"/>
+                <w:sz w:val="24"/>
+                <w:szCs w:val="24"/>
+              </w:rPr>
+            </w:pPr>
+            <w:r>
+              <w:rPr>
+                <w:rFonts w:ascii="Arial" w:hAnsi="Arial" w:cs="Arial"/>
+                <w:sz w:val="24"/>
+                <w:szCs w:val="24"/>
+              </w:rPr>
+              <w:t xml:space="preserve">70 </w:t>
+            </w:r>
+            <w:r>
+              <w:rPr>
+                <w:rFonts w:ascii="Arial" w:hAnsi="Arial" w:cs="Arial"/>
+                <w:sz w:val="24"/>
+                <w:szCs w:val="24"/>
+              </w:rPr>
+              <w:t>slaughterhouses</w:t>
+            </w:r>
+          </w:p>
+        </w:tc>
+        <w:tc>
+          <w:tcPr>
+            <w:tcW w:w="2811" w:type="dxa"/>
+          </w:tcPr>
+          <w:p>
+            <w:pPr>
+              <w:pStyle w:val="ListParagraph"/>
+              <w:numPr>
+                <w:ilvl w:val="0"/>
+                <w:numId w:val="17"/>
+              </w:numPr>
+              <w:rPr>
+                <w:rFonts w:ascii="Arial" w:hAnsi="Arial" w:cs="Arial"/>
+                <w:sz w:val="24"/>
+                <w:szCs w:val="24"/>
+              </w:rPr>
+            </w:pPr>
+            <w:r>
+              <w:rPr>
+                <w:rFonts w:ascii="Arial" w:hAnsi="Arial" w:cs="Arial"/>
+                <w:sz w:val="24"/>
+                <w:szCs w:val="24"/>
+              </w:rPr>
+              <w:t>190 wholesale distributors</w:t>
+            </w:r>
+          </w:p>
+        </w:tc>
+      </w:tr>
+      <w:tr>
+        <w:tc>
+          <w:tcPr>
+            <w:tcW w:w="4395" w:type="dxa"/>
+          </w:tcPr>
+          <w:p>
+            <w:pPr>
+              <w:pStyle w:val="ListParagraph"/>
+              <w:numPr>
+                <w:ilvl w:val="0"/>
+                <w:numId w:val="17"/>
+              </w:numPr>
+              <w:rPr>
+                <w:rFonts w:ascii="Arial" w:hAnsi="Arial" w:cs="Arial"/>
+                <w:sz w:val="24"/>
+                <w:szCs w:val="24"/>
+              </w:rPr>
+            </w:pPr>
+            <w:r>
+              <w:rPr>
+                <w:rFonts w:ascii="Arial" w:hAnsi="Arial" w:cs="Arial"/>
+                <w:sz w:val="24"/>
+                <w:szCs w:val="24"/>
+              </w:rPr>
+              <w:t>35 food producers</w:t>
+            </w:r>
+          </w:p>
+        </w:tc>
+        <w:tc>
+          <w:tcPr>
+            <w:tcW w:w="2811" w:type="dxa"/>
+          </w:tcPr>
+          <w:p>
+            <w:pPr>
+              <w:pStyle w:val="ListParagraph"/>
+              <w:numPr>
+                <w:ilvl w:val="0"/>
+                <w:numId w:val="17"/>
+              </w:numPr>
+              <w:rPr>
+                <w:rFonts w:ascii="Arial" w:hAnsi="Arial" w:cs="Arial"/>
+                <w:sz w:val="24"/>
+                <w:szCs w:val="24"/>
+              </w:rPr>
+            </w:pPr>
+            <w:r>
+              <w:rPr>
+                <w:rFonts w:ascii="Arial" w:hAnsi="Arial" w:cs="Arial"/>
+                <w:sz w:val="24"/>
+                <w:szCs w:val="24"/>
+              </w:rPr>
+              <w:t>2600 retailers and markets</w:t>
+            </w:r>
+          </w:p>
+        </w:tc>
+      </w:tr>
+    </w:tbl>
+    <w:p>
+      <w:pPr>
+        <w:rPr>
+          <w:rFonts w:ascii="Arial" w:hAnsi="Arial" w:cs="Arial"/>
+          <w:sz w:val="24"/>
+          <w:szCs w:val="24"/>
+        </w:rPr>
+      </w:pPr>
+    </w:p>
+    <w:p>
+      <w:pPr>
+        <w:pStyle w:val="ListParagraph"/>
+        <w:rPr>
+          <w:rFonts w:ascii="Arial" w:hAnsi="Arial" w:cs="Arial"/>
+          <w:sz w:val="24"/>
+          <w:szCs w:val="24"/>
+        </w:rPr>
+      </w:pPr>
+      <w:r>
+        <w:rPr>
+          <w:rFonts w:ascii="Arial" w:hAnsi="Arial" w:cs="Arial"/>
+          <w:sz w:val="24"/>
+          <w:szCs w:val="24"/>
+        </w:rPr>
+        <w:t>Te-Food has acquired more than 6000 business customers and</w:t>
+      </w:r>
+      <w:r>
+        <w:rPr>
+          <w:rFonts w:ascii="Arial" w:hAnsi="Arial" w:cs="Arial"/>
+          <w:sz w:val="24"/>
+          <w:szCs w:val="24"/>
+        </w:rPr>
+        <w:t xml:space="preserve"> is currently serving 150 million people with fresh food traceability information.</w:t>
+      </w:r>
+    </w:p>
+    <w:p>
+      <w:pPr>
+        <w:pStyle w:val="ListParagraph"/>
+        <w:rPr>
+          <w:rFonts w:ascii="Arial" w:hAnsi="Arial" w:cs="Arial"/>
+          <w:sz w:val="24"/>
+          <w:szCs w:val="24"/>
+        </w:rPr>
+      </w:pPr>
+    </w:p>
+    <w:p>
+      <w:pPr>
+        <w:pStyle w:val="ListParagraph"/>
+        <w:numPr>
+          <w:ilvl w:val="0"/>
+          <w:numId w:val="14"/>
+        </w:numPr>
+        <w:rPr>
+          <w:rFonts w:ascii="Arial" w:hAnsi="Arial" w:cs="Arial"/>
+          <w:sz w:val="24"/>
+          <w:szCs w:val="24"/>
+        </w:rPr>
+      </w:pPr>
+      <w:r>
+        <w:rPr>
+          <w:rFonts w:ascii="Arial" w:hAnsi="Arial" w:cs="Arial"/>
+          <w:sz w:val="24"/>
+          <w:szCs w:val="24"/>
+        </w:rPr>
+        <w:t>Revenue:</w:t>
+      </w:r>
+      <w:r>
+        <w:rPr>
+          <w:rFonts w:ascii="Arial" w:hAnsi="Arial" w:cs="Arial"/>
+          <w:sz w:val="24"/>
+          <w:szCs w:val="24"/>
+        </w:rPr>
+        <w:t xml:space="preserve"> </w:t>
+      </w:r>
+      <w:r>
+        <w:rPr>
+          <w:rFonts w:ascii="Arial" w:hAnsi="Arial" w:cs="Arial"/>
+          <w:sz w:val="24"/>
+          <w:szCs w:val="24"/>
+        </w:rPr>
+        <w:t xml:space="preserve">Te-Food had $4M </w:t>
+      </w:r>
+      <w:r>
+        <w:rPr>
+          <w:rFonts w:ascii="Arial" w:hAnsi="Arial" w:cs="Arial"/>
+          <w:sz w:val="24"/>
+          <w:szCs w:val="24"/>
+        </w:rPr>
+        <w:t xml:space="preserve">revenue in 2021, in 2022 </w:t>
+      </w:r>
+      <w:r>
+        <w:rPr>
+          <w:rFonts w:ascii="Arial" w:hAnsi="Arial" w:cs="Arial"/>
+          <w:sz w:val="24"/>
+          <w:szCs w:val="24"/>
+        </w:rPr>
+        <w:t xml:space="preserve">Te-Food ended with </w:t>
+      </w:r>
+      <w:r>
+        <w:rPr>
+          <w:rFonts w:ascii="Arial" w:hAnsi="Arial" w:cs="Arial"/>
+          <w:sz w:val="24"/>
+          <w:szCs w:val="24"/>
+        </w:rPr>
+        <w:t>$12 million</w:t>
+      </w:r>
+      <w:r>
+        <w:rPr>
+          <w:rFonts w:ascii="Arial" w:hAnsi="Arial" w:cs="Arial"/>
+          <w:sz w:val="24"/>
+          <w:szCs w:val="24"/>
+        </w:rPr>
+        <w:t xml:space="preserve"> as a year revenue (200% YoY growth rate).</w:t>
+      </w:r>
+    </w:p>
+    <w:p>
+      <w:pPr>
+        <w:pStyle w:val="ListParagraph"/>
+        <w:rPr>
+          <w:rFonts w:ascii="Arial" w:hAnsi="Arial" w:cs="Arial"/>
+          <w:sz w:val="24"/>
+          <w:szCs w:val="24"/>
+        </w:rPr>
+      </w:pPr>
+    </w:p>
+    <w:p>
+      <w:pPr>
+        <w:pStyle w:val="ListParagraph"/>
+        <w:numPr>
+          <w:ilvl w:val="0"/>
+          <w:numId w:val="14"/>
+        </w:numPr>
+        <w:rPr>
+          <w:rFonts w:ascii="Arial" w:hAnsi="Arial" w:cs="Arial"/>
+          <w:sz w:val="24"/>
+          <w:szCs w:val="24"/>
+        </w:rPr>
+      </w:pPr>
+      <w:r>
+        <w:rPr>
+          <w:rFonts w:ascii="Arial" w:hAnsi="Arial" w:cs="Arial"/>
+          <w:sz w:val="24"/>
+          <w:szCs w:val="24"/>
+        </w:rPr>
+        <w:t>Customer Feedback</w:t>
+      </w:r>
+      <w:r>
+        <w:t xml:space="preserve"> </w:t>
+      </w:r>
+      <w:r>
+        <w:rPr>
+          <w:rFonts w:ascii="Arial" w:hAnsi="Arial" w:cs="Arial"/>
+          <w:sz w:val="24"/>
+          <w:szCs w:val="24"/>
+        </w:rPr>
+        <w:t xml:space="preserve">Positive reviews for ease of use, </w:t>
+      </w:r>
+      <w:r>
+        <w:rPr>
+          <w:rFonts w:ascii="Arial" w:hAnsi="Arial" w:cs="Arial"/>
+          <w:sz w:val="24"/>
+          <w:szCs w:val="24"/>
+        </w:rPr>
+        <w:t xml:space="preserve">and </w:t>
+      </w:r>
+      <w:r>
+        <w:rPr>
+          <w:rFonts w:ascii="Arial" w:hAnsi="Arial" w:cs="Arial"/>
+          <w:sz w:val="24"/>
+          <w:szCs w:val="24"/>
+        </w:rPr>
+        <w:t>compatibility</w:t>
+      </w:r>
+      <w:r>
+        <w:rPr>
+          <w:rFonts w:ascii="Arial" w:hAnsi="Arial" w:cs="Arial"/>
+          <w:sz w:val="24"/>
+          <w:szCs w:val="24"/>
+        </w:rPr>
+        <w:t>.</w:t>
+      </w:r>
+      <w:r>
+        <w:rPr>
+          <w:rFonts w:ascii="Arial" w:hAnsi="Arial" w:cs="Arial"/>
+          <w:sz w:val="24"/>
+          <w:szCs w:val="24"/>
+        </w:rPr>
+        <w:t xml:space="preserve"> It is r</w:t>
+      </w:r>
+      <w:r>
+        <w:rPr>
+          <w:rFonts w:ascii="Arial" w:hAnsi="Arial" w:cs="Arial"/>
+          <w:sz w:val="24"/>
+          <w:szCs w:val="24"/>
+        </w:rPr>
+        <w:t>ated above 4.0 average by most credible ICO review websites</w:t>
+      </w:r>
+      <w:r>
+        <w:rPr>
+          <w:rFonts w:ascii="Arial" w:hAnsi="Arial" w:cs="Arial"/>
+          <w:sz w:val="24"/>
+          <w:szCs w:val="24"/>
+        </w:rPr>
+        <w:t xml:space="preserve"> plus the self-service</w:t>
+      </w:r>
+      <w:r>
+        <w:rPr>
+          <w:rFonts w:ascii="Arial" w:hAnsi="Arial" w:cs="Arial"/>
+          <w:sz w:val="24"/>
+          <w:szCs w:val="24"/>
+        </w:rPr>
+        <w:t xml:space="preserve"> terminal solution helps consumers without mobile phones read QR codes</w:t>
+      </w:r>
+    </w:p>
+    <w:p>
+      <w:pPr>
+        <w:pStyle w:val="ListParagraph"/>
+        <w:rPr>
+          <w:rFonts w:ascii="Arial" w:hAnsi="Arial" w:cs="Arial"/>
+          <w:sz w:val="24"/>
+          <w:szCs w:val="24"/>
+        </w:rPr>
+      </w:pPr>
+    </w:p>
+    <w:p>
+      <w:pPr>
+        <w:rPr>
+          <w:rFonts w:ascii="Arial" w:hAnsi="Arial" w:cs="Arial"/>
+          <w:sz w:val="24"/>
+          <w:szCs w:val="24"/>
+        </w:rPr>
+      </w:pPr>
+      <w:r>
+        <w:rPr>
+          <w:rFonts w:ascii="Arial" w:hAnsi="Arial" w:cs="Arial"/>
+          <w:sz w:val="24"/>
+          <w:szCs w:val="24"/>
+        </w:rPr>
+        <w:br/>
+      </w:r>
+      <w:r>
+        <w:rPr>
+          <w:rFonts w:ascii="Arial" w:hAnsi="Arial" w:cs="Arial"/>
+          <w:noProof/>
+          <w:sz w:val="24"/>
+          <w:szCs w:val="24"/>
+          <w:lang w:eastAsia="en-ZA"/>
+        </w:rPr>
+        <w:drawing>
+          <wp:inline distT="0" distB="0" distL="0" distR="0">
+            <wp:extent cx="1840230" cy="393700"/>
+            <wp:effectExtent l="0" t="0" r="7620" b="6350"/>
+            <wp:docPr id="6" name="Picture 6"/>
+            <wp:cNvGraphicFramePr>
+              <a:graphicFrameLocks xmlns:a="http://schemas.openxmlformats.org/drawingml/2006/main" noChangeAspect="1"/>
+            </wp:cNvGraphicFramePr>
+            <a:graphic xmlns:a="http://schemas.openxmlformats.org/drawingml/2006/main">
+              <a:graphicData uri="http://schemas.openxmlformats.org/drawingml/2006/picture">
+                <pic:pic xmlns:pic="http://schemas.openxmlformats.org/drawingml/2006/picture">
+                  <pic:nvPicPr>
+                    <pic:cNvPr id="6" name="konexial logo.jpeg"/>
+                    <pic:cNvPicPr/>
+                  </pic:nvPicPr>
+                  <pic:blipFill rotWithShape="1">
+                    <a:blip r:embed="rId8">
+                      <a:extLst>
+                        <a:ext uri="{28A0092B-C50C-407E-A947-70E740481C1C}">
+                          <a14:useLocalDpi xmlns:a14="http://schemas.microsoft.com/office/drawing/2010/main" val="0"/>
+                        </a:ext>
+                      </a:extLst>
+                    </a:blip>
+                    <a:srcRect t="28389" b="27600"/>
+                    <a:stretch/>
+                  </pic:blipFill>
+                  <pic:spPr bwMode="auto">
+                    <a:xfrm>
+                      <a:off x="0" y="0"/>
+                      <a:ext cx="1861983" cy="398354"/>
+                    </a:xfrm>
+                    <a:prstGeom prst="rect">
+                      <a:avLst/>
+                    </a:prstGeom>
+                    <a:ln>
+                      <a:noFill/>
+                    </a:ln>
+                    <a:extLst>
+                      <a:ext uri="{53640926-AAD7-44D8-BBD7-CCE9431645EC}">
+                        <a14:shadowObscured xmlns:a14="http://schemas.microsoft.com/office/drawing/2010/main"/>
+                      </a:ext>
+                    </a:extLst>
+                  </pic:spPr>
+                </pic:pic>
+              </a:graphicData>
+            </a:graphic>
+          </wp:inline>
+        </w:drawing>
+      </w:r>
+      <w:r>
+        <w:rPr>
+          <w:rFonts w:ascii="Arial" w:hAnsi="Arial" w:cs="Arial"/>
+          <w:sz w:val="24"/>
+          <w:szCs w:val="24"/>
+        </w:rPr>
+        <w:t>‘</w:t>
+      </w:r>
+    </w:p>
+    <w:p>
+      <w:pPr>
+        <w:pStyle w:val="Title"/>
+      </w:pPr>
+      <w:r>
+        <w:t>Overview</w:t>
+      </w:r>
+    </w:p>
+    <w:p>
+      <w:pPr>
+        <w:rPr>
+          <w:rFonts w:ascii="Arial" w:hAnsi="Arial" w:cs="Arial"/>
+          <w:sz w:val="24"/>
+          <w:szCs w:val="24"/>
+        </w:rPr>
+      </w:pPr>
+      <w:r>
+        <w:rPr>
+          <w:rFonts w:ascii="Arial" w:hAnsi="Arial" w:cs="Arial"/>
+          <w:sz w:val="24"/>
+          <w:szCs w:val="24"/>
+        </w:rPr>
+        <w:t>Konexial develops advanced technology aimed at enhancing carriers' profitability by employing edge computing telematics, video safety solutions powered by artificial intelligence, and real-time visibility into the supply chain. The company offers its technology to the transportation sector using a Platform as a Service (PaaS) model, encompassing fleet management, video and safety management, asset tracking, and programs focused on fuel savings.</w:t>
+      </w:r>
+    </w:p>
+    <w:p>
+      <w:pPr>
+        <w:pStyle w:val="Title"/>
+      </w:pPr>
+      <w:r>
+        <w:t>Market Size</w:t>
+      </w:r>
+    </w:p>
+    <w:p>
+      <w:pPr>
+        <w:pStyle w:val="ListParagraph"/>
+        <w:numPr>
+          <w:ilvl w:val="0"/>
+          <w:numId w:val="19"/>
+        </w:numPr>
+        <w:rPr>
+          <w:rFonts w:ascii="Arial" w:hAnsi="Arial" w:cs="Arial"/>
+          <w:sz w:val="24"/>
+          <w:szCs w:val="24"/>
+        </w:rPr>
+      </w:pPr>
+      <w:r>
+        <w:rPr>
+          <w:rFonts w:ascii="Arial" w:hAnsi="Arial" w:cs="Arial"/>
+          <w:sz w:val="24"/>
+          <w:szCs w:val="24"/>
+        </w:rPr>
+        <w:t xml:space="preserve">Market size: </w:t>
+      </w:r>
+      <w:r>
+        <w:rPr>
+          <w:rFonts w:ascii="Arial" w:hAnsi="Arial" w:cs="Arial"/>
+          <w:sz w:val="24"/>
+          <w:szCs w:val="24"/>
+        </w:rPr>
+        <w:t>The global blockchain in transportation and logistics market accounted for US$ 22.5 million in 2019 and is estimated to be US$ 765.5 million by 2025 and is anticipated to register a CAGR of 80.0%</w:t>
+      </w:r>
+      <w:r>
+        <w:rPr>
+          <w:rFonts w:ascii="Arial" w:hAnsi="Arial" w:cs="Arial"/>
+          <w:sz w:val="24"/>
+          <w:szCs w:val="24"/>
+        </w:rPr>
+        <w:t xml:space="preserve"> (</w:t>
+      </w:r>
+      <w:r>
+        <w:rPr>
+          <w:rFonts w:ascii="Arial" w:hAnsi="Arial" w:cs="Arial"/>
+          <w:sz w:val="24"/>
+          <w:szCs w:val="24"/>
+        </w:rPr>
+        <w:t>(Prophecy Market Insights,</w:t>
+      </w:r>
+      <w:r>
+        <w:rPr>
+          <w:rFonts w:ascii="Arial" w:hAnsi="Arial" w:cs="Arial"/>
+          <w:sz w:val="24"/>
+          <w:szCs w:val="24"/>
+        </w:rPr>
+        <w:t xml:space="preserve"> 2023)</w:t>
+      </w:r>
+      <w:r>
+        <w:rPr>
+          <w:rFonts w:ascii="Arial" w:hAnsi="Arial" w:cs="Arial"/>
+          <w:sz w:val="24"/>
+          <w:szCs w:val="24"/>
+        </w:rPr>
+        <w:t>.</w:t>
+      </w:r>
+    </w:p>
+    <w:p>
+      <w:pPr>
+        <w:pStyle w:val="ListParagraph"/>
+        <w:numPr>
+          <w:ilvl w:val="0"/>
+          <w:numId w:val="19"/>
+        </w:numPr>
+        <w:rPr>
+          <w:rFonts w:ascii="Arial" w:hAnsi="Arial" w:cs="Arial"/>
+          <w:sz w:val="24"/>
+          <w:szCs w:val="24"/>
+        </w:rPr>
+      </w:pPr>
+      <w:r>
+        <w:rPr>
+          <w:rFonts w:ascii="Arial" w:hAnsi="Arial" w:cs="Arial"/>
+          <w:sz w:val="24"/>
+          <w:szCs w:val="24"/>
+        </w:rPr>
+        <w:t>Competition:</w:t>
+      </w:r>
+      <w:r>
+        <w:rPr>
+          <w:rFonts w:ascii="Arial" w:hAnsi="Arial" w:cs="Arial"/>
+          <w:sz w:val="24"/>
+          <w:szCs w:val="24"/>
+        </w:rPr>
+        <w:t xml:space="preserve"> </w:t>
+      </w:r>
+      <w:r>
+        <w:rPr>
+          <w:rFonts w:ascii="Arial" w:hAnsi="Arial" w:cs="Arial"/>
+          <w:sz w:val="24"/>
+          <w:szCs w:val="24"/>
+        </w:rPr>
+        <w:t>KeepTruckin</w:t>
+      </w:r>
+      <w:r>
+        <w:rPr>
+          <w:rFonts w:ascii="Arial" w:hAnsi="Arial" w:cs="Arial"/>
+          <w:sz w:val="24"/>
+          <w:szCs w:val="24"/>
+        </w:rPr>
+        <w:t xml:space="preserve">, </w:t>
+      </w:r>
+      <w:r>
+        <w:rPr>
+          <w:rFonts w:ascii="Arial" w:hAnsi="Arial" w:cs="Arial"/>
+          <w:sz w:val="24"/>
+          <w:szCs w:val="24"/>
+        </w:rPr>
+        <w:t>Verizon Connect</w:t>
+      </w:r>
+      <w:r>
+        <w:rPr>
+          <w:rFonts w:ascii="Arial" w:hAnsi="Arial" w:cs="Arial"/>
+          <w:sz w:val="24"/>
+          <w:szCs w:val="24"/>
+        </w:rPr>
+        <w:t>,</w:t>
+      </w:r>
+      <w:r>
+        <w:rPr>
+          <w:rFonts w:ascii="Arial" w:hAnsi="Arial" w:cs="Arial"/>
+          <w:sz w:val="24"/>
+          <w:szCs w:val="24"/>
+        </w:rPr>
+        <w:t xml:space="preserve"> </w:t>
+      </w:r>
+      <w:r>
+        <w:rPr>
+          <w:rFonts w:ascii="Arial" w:hAnsi="Arial" w:cs="Arial"/>
+          <w:sz w:val="24"/>
+          <w:szCs w:val="24"/>
+        </w:rPr>
+        <w:t xml:space="preserve">Oracle, Bitfury, Cegeka, Earthport, Guardtime, Digital Asset Holdings, Chain, </w:t>
+      </w:r>
+      <w:r>
+        <w:rPr>
+          <w:rFonts w:ascii="Arial" w:hAnsi="Arial" w:cs="Arial"/>
+          <w:sz w:val="24"/>
+          <w:szCs w:val="24"/>
+        </w:rPr>
+        <w:t>and Huawei</w:t>
+      </w:r>
+      <w:r>
+        <w:rPr>
+          <w:rFonts w:ascii="Arial" w:hAnsi="Arial" w:cs="Arial"/>
+          <w:sz w:val="24"/>
+          <w:szCs w:val="24"/>
+        </w:rPr>
+        <w:t>.</w:t>
+      </w:r>
+    </w:p>
+    <w:p>
+      <w:pPr>
+        <w:pStyle w:val="ListParagraph"/>
+        <w:numPr>
+          <w:ilvl w:val="0"/>
+          <w:numId w:val="19"/>
+        </w:numPr>
+        <w:rPr>
+          <w:rFonts w:ascii="Arial" w:hAnsi="Arial" w:cs="Arial"/>
+          <w:sz w:val="24"/>
+          <w:szCs w:val="24"/>
+        </w:rPr>
+      </w:pPr>
+      <w:r>
+        <w:rPr>
+          <w:rFonts w:ascii="Arial" w:hAnsi="Arial" w:cs="Arial"/>
+          <w:sz w:val="24"/>
+          <w:szCs w:val="24"/>
+        </w:rPr>
+        <w:t xml:space="preserve">Market Trends: </w:t>
+      </w:r>
+      <w:r>
+        <w:rPr>
+          <w:rFonts w:ascii="Arial" w:hAnsi="Arial" w:cs="Arial"/>
+          <w:sz w:val="24"/>
+          <w:szCs w:val="24"/>
+        </w:rPr>
+        <w:t>The development and adoption of industry standards for blockchain interoperability ar</w:t>
+      </w:r>
+      <w:r>
+        <w:rPr>
+          <w:rFonts w:ascii="Arial" w:hAnsi="Arial" w:cs="Arial"/>
+          <w:sz w:val="24"/>
+          <w:szCs w:val="24"/>
+        </w:rPr>
+        <w:t>e becoming essential. Standardis</w:t>
+      </w:r>
+      <w:r>
+        <w:rPr>
+          <w:rFonts w:ascii="Arial" w:hAnsi="Arial" w:cs="Arial"/>
+          <w:sz w:val="24"/>
+          <w:szCs w:val="24"/>
+        </w:rPr>
+        <w:t>ation helps different stakeholders within the transportation network to seamlessly connect their blockchain systems, fostering</w:t>
+      </w:r>
+      <w:r>
+        <w:rPr>
+          <w:rFonts w:ascii="Arial" w:hAnsi="Arial" w:cs="Arial"/>
+          <w:sz w:val="24"/>
+          <w:szCs w:val="24"/>
+        </w:rPr>
+        <w:t xml:space="preserve"> collaboration and data sharing. </w:t>
+      </w:r>
+      <w:r>
+        <w:rPr>
+          <w:rFonts w:ascii="Arial" w:hAnsi="Arial" w:cs="Arial"/>
+          <w:sz w:val="24"/>
+          <w:szCs w:val="24"/>
+        </w:rPr>
+        <w:t>Furthermore</w:t>
+      </w:r>
+      <w:r>
+        <w:rPr>
+          <w:rFonts w:ascii="Arial" w:hAnsi="Arial" w:cs="Arial"/>
+          <w:sz w:val="24"/>
+          <w:szCs w:val="24"/>
+        </w:rPr>
+        <w:t>,</w:t>
+      </w:r>
+      <w:bookmarkStart w:id="0" w:name="_GoBack"/>
+      <w:bookmarkEnd w:id="0"/>
+      <w:r>
+        <w:rPr>
+          <w:rFonts w:ascii="Arial" w:hAnsi="Arial" w:cs="Arial"/>
+          <w:sz w:val="24"/>
+          <w:szCs w:val="24"/>
+        </w:rPr>
+        <w:t xml:space="preserve"> the adoption of b</w:t>
+      </w:r>
+      <w:r>
+        <w:rPr>
+          <w:rFonts w:ascii="Arial" w:hAnsi="Arial" w:cs="Arial"/>
+          <w:sz w:val="24"/>
+          <w:szCs w:val="24"/>
+        </w:rPr>
+        <w:t xml:space="preserve">lockchain to support sustainability initiatives in </w:t>
+      </w:r>
+      <w:r>
+        <w:rPr>
+          <w:rFonts w:ascii="Arial" w:hAnsi="Arial" w:cs="Arial"/>
+          <w:sz w:val="24"/>
+          <w:szCs w:val="24"/>
+        </w:rPr>
+        <w:lastRenderedPageBreak/>
+        <w:t>transportation, such as verifying the authenticity of carbon credits and promoting g</w:t>
+      </w:r>
+      <w:r>
+        <w:rPr>
+          <w:rFonts w:ascii="Arial" w:hAnsi="Arial" w:cs="Arial"/>
+          <w:sz w:val="24"/>
+          <w:szCs w:val="24"/>
+        </w:rPr>
+        <w:t>reen logistics practices</w:t>
+      </w:r>
+      <w:r>
+        <w:rPr>
+          <w:rFonts w:ascii="Arial" w:hAnsi="Arial" w:cs="Arial"/>
+          <w:sz w:val="24"/>
+          <w:szCs w:val="24"/>
+        </w:rPr>
+        <w:t xml:space="preserve"> contribute</w:t>
+      </w:r>
+      <w:r>
+        <w:rPr>
+          <w:rFonts w:ascii="Arial" w:hAnsi="Arial" w:cs="Arial"/>
+          <w:sz w:val="24"/>
+          <w:szCs w:val="24"/>
+        </w:rPr>
+        <w:t>s</w:t>
+      </w:r>
+      <w:r>
+        <w:rPr>
+          <w:rFonts w:ascii="Arial" w:hAnsi="Arial" w:cs="Arial"/>
+          <w:sz w:val="24"/>
+          <w:szCs w:val="24"/>
+        </w:rPr>
+        <w:t xml:space="preserve"> to reducing the environmental impa</w:t>
+      </w:r>
+      <w:r>
+        <w:rPr>
+          <w:rFonts w:ascii="Arial" w:hAnsi="Arial" w:cs="Arial"/>
+          <w:sz w:val="24"/>
+          <w:szCs w:val="24"/>
+        </w:rPr>
+        <w:t>ct of transportation operations</w:t>
+      </w:r>
+      <w:r>
+        <w:rPr>
+          <w:rFonts w:ascii="Arial" w:hAnsi="Arial" w:cs="Arial"/>
+          <w:sz w:val="24"/>
+          <w:szCs w:val="24"/>
+        </w:rPr>
+        <w:t>.</w:t>
+      </w:r>
+    </w:p>
+    <w:p>
+      <w:pPr>
+        <w:pStyle w:val="Title"/>
+      </w:pPr>
+      <w:r>
+        <w:t>Product and Problem</w:t>
+      </w:r>
+    </w:p>
+    <w:p>
+      <w:pPr>
+        <w:pStyle w:val="ListParagraph"/>
+        <w:numPr>
+          <w:ilvl w:val="0"/>
+          <w:numId w:val="20"/>
+        </w:numPr>
+        <w:rPr>
+          <w:rFonts w:ascii="Arial" w:hAnsi="Arial" w:cs="Arial"/>
+          <w:sz w:val="24"/>
+          <w:szCs w:val="24"/>
+        </w:rPr>
+      </w:pPr>
+      <w:r>
+        <w:rPr>
+          <w:rFonts w:ascii="Arial" w:hAnsi="Arial" w:cs="Arial"/>
+          <w:sz w:val="24"/>
+          <w:szCs w:val="24"/>
+        </w:rPr>
+        <w:t>Problem:</w:t>
+      </w:r>
+      <w:r>
+        <w:t xml:space="preserve"> </w:t>
+      </w:r>
+      <w:r>
+        <w:rPr>
+          <w:rFonts w:ascii="Arial" w:hAnsi="Arial" w:cs="Arial"/>
+          <w:sz w:val="24"/>
+          <w:szCs w:val="24"/>
+        </w:rPr>
+        <w:t>The increasing digitalization globally has heightened consumer expectations for increased transparency in financial transactions, leading to the emergence of innovations such as blockchain. The main beneficiaries of this technology are financial institutions and the banking sector, as it facilitates seamless management of business payments. Nevertheless, the substantial initial investment and security apprehensions may pose challenges to the growth of the target market.</w:t>
+      </w:r>
+    </w:p>
+    <w:p>
+      <w:pPr>
+        <w:pStyle w:val="ListParagraph"/>
+        <w:numPr>
+          <w:ilvl w:val="0"/>
+          <w:numId w:val="20"/>
+        </w:numPr>
+        <w:rPr>
+          <w:rFonts w:ascii="Arial" w:hAnsi="Arial" w:cs="Arial"/>
+          <w:sz w:val="24"/>
+          <w:szCs w:val="24"/>
+        </w:rPr>
+      </w:pPr>
+      <w:r>
+        <w:rPr>
+          <w:rFonts w:ascii="Arial" w:hAnsi="Arial" w:cs="Arial"/>
+          <w:sz w:val="24"/>
+          <w:szCs w:val="24"/>
+        </w:rPr>
+        <w:t>Product:</w:t>
+      </w:r>
+      <w:r>
+        <w:t xml:space="preserve"> </w:t>
+      </w:r>
+      <w:r>
+        <w:rPr>
+          <w:rFonts w:ascii="Arial" w:hAnsi="Arial" w:cs="Arial"/>
+          <w:sz w:val="24"/>
+          <w:szCs w:val="24"/>
+        </w:rPr>
+        <w:t>Konexial offers</w:t>
+      </w:r>
+      <w:r>
+        <w:rPr>
+          <w:rFonts w:ascii="Arial" w:hAnsi="Arial" w:cs="Arial"/>
+          <w:sz w:val="24"/>
+          <w:szCs w:val="24"/>
+        </w:rPr>
+        <w:t xml:space="preserve"> My20 ELD (Electronic Logging Device), which primarily focuses on compliance and fleet management in the transportation industry.</w:t>
+      </w:r>
+    </w:p>
+    <w:p>
+      <w:pPr>
+        <w:pStyle w:val="ListParagraph"/>
+        <w:numPr>
+          <w:ilvl w:val="0"/>
+          <w:numId w:val="20"/>
+        </w:numPr>
+        <w:rPr>
+          <w:rFonts w:ascii="Arial" w:hAnsi="Arial" w:cs="Arial"/>
+          <w:sz w:val="24"/>
+          <w:szCs w:val="24"/>
+        </w:rPr>
+      </w:pPr>
+      <w:r>
+        <w:rPr>
+          <w:rFonts w:ascii="Arial" w:hAnsi="Arial" w:cs="Arial"/>
+          <w:sz w:val="24"/>
+          <w:szCs w:val="24"/>
+        </w:rPr>
+        <w:t>Competitive</w:t>
+      </w:r>
+      <w:r>
+        <w:rPr>
+          <w:rFonts w:ascii="Arial" w:hAnsi="Arial" w:cs="Arial"/>
+          <w:sz w:val="24"/>
+          <w:szCs w:val="24"/>
+        </w:rPr>
+        <w:t xml:space="preserve"> advantage</w:t>
+      </w:r>
+      <w:r>
+        <w:rPr>
+          <w:rFonts w:ascii="Arial" w:hAnsi="Arial" w:cs="Arial"/>
+          <w:sz w:val="24"/>
+          <w:szCs w:val="24"/>
+        </w:rPr>
+        <w:t>:</w:t>
+      </w:r>
+      <w:r>
+        <w:rPr>
+          <w:rFonts w:ascii="Arial" w:hAnsi="Arial" w:cs="Arial"/>
+          <w:sz w:val="24"/>
+          <w:szCs w:val="24"/>
+        </w:rPr>
+        <w:t xml:space="preserve"> </w:t>
+      </w:r>
+      <w:r>
+        <w:rPr>
+          <w:rFonts w:ascii="Arial" w:hAnsi="Arial" w:cs="Arial"/>
+          <w:sz w:val="24"/>
+          <w:szCs w:val="24"/>
+        </w:rPr>
+        <w:t>The integration of Dynamic Load Matching (DLM) and blockchain technology is a strategic initiative aimed at optimizing resource allocation. DLM, by dynamically matching available truck capacity with the real-time demand for shipments, enhances the transparency, security, and automation of the tracking and transport processes. This heightened efficiency in resource utilization serves as a key competitive advantage for Konexial within the transportation sector.</w:t>
+      </w:r>
+    </w:p>
+    <w:p>
+      <w:pPr>
+        <w:pStyle w:val="Title"/>
+      </w:pPr>
+      <w:r>
+        <w:t>Team</w:t>
+      </w:r>
+    </w:p>
+    <w:p>
+      <w:pPr>
+        <w:pStyle w:val="ListParagraph"/>
+        <w:numPr>
+          <w:ilvl w:val="0"/>
+          <w:numId w:val="21"/>
+        </w:numPr>
+        <w:rPr>
+          <w:rFonts w:ascii="Arial" w:hAnsi="Arial" w:cs="Arial"/>
+          <w:sz w:val="24"/>
+          <w:szCs w:val="24"/>
+        </w:rPr>
+      </w:pPr>
+      <w:r>
+        <w:rPr>
+          <w:rFonts w:ascii="Arial" w:hAnsi="Arial" w:cs="Arial"/>
+          <w:sz w:val="24"/>
+          <w:szCs w:val="24"/>
+        </w:rPr>
+        <w:t>Founders:</w:t>
+      </w:r>
+      <w:r>
+        <w:rPr>
+          <w:rFonts w:ascii="Arial" w:hAnsi="Arial" w:cs="Arial"/>
+          <w:sz w:val="24"/>
+          <w:szCs w:val="24"/>
+        </w:rPr>
+        <w:t xml:space="preserve"> Ken Evans (founder &amp; CEO) and Andy Dishner (Co-founder &amp; CTT)</w:t>
+      </w:r>
+    </w:p>
+    <w:p>
+      <w:pPr>
+        <w:pStyle w:val="ListParagraph"/>
+        <w:numPr>
+          <w:ilvl w:val="0"/>
+          <w:numId w:val="21"/>
+        </w:numPr>
+        <w:rPr>
+          <w:rFonts w:ascii="Arial" w:hAnsi="Arial" w:cs="Arial"/>
+          <w:sz w:val="24"/>
+          <w:szCs w:val="24"/>
+        </w:rPr>
+      </w:pPr>
+      <w:r>
+        <w:rPr>
+          <w:rFonts w:ascii="Arial" w:hAnsi="Arial" w:cs="Arial"/>
+          <w:sz w:val="24"/>
+          <w:szCs w:val="24"/>
+        </w:rPr>
+        <w:t>Relevant Experience:</w:t>
+      </w:r>
+      <w:r>
+        <w:rPr>
+          <w:rFonts w:ascii="Arial" w:hAnsi="Arial" w:cs="Arial"/>
+          <w:sz w:val="24"/>
+          <w:szCs w:val="24"/>
+        </w:rPr>
+        <w:t xml:space="preserve"> In overall, the team has strong relevant experience within the blockchain sector. The founder has </w:t>
+      </w:r>
+      <w:r>
+        <w:rPr>
+          <w:rFonts w:ascii="Arial" w:hAnsi="Arial" w:cs="Arial"/>
+          <w:sz w:val="24"/>
+          <w:szCs w:val="24"/>
+        </w:rPr>
+        <w:t>30 years of experience in the logistics and supply chain industry</w:t>
+      </w:r>
+      <w:r>
+        <w:rPr>
+          <w:rFonts w:ascii="Arial" w:hAnsi="Arial" w:cs="Arial"/>
+          <w:sz w:val="24"/>
+          <w:szCs w:val="24"/>
+        </w:rPr>
+        <w:t xml:space="preserve"> and the co-founder has </w:t>
+      </w:r>
+      <w:r>
+        <w:rPr>
+          <w:rFonts w:ascii="Arial" w:hAnsi="Arial" w:cs="Arial"/>
+          <w:sz w:val="24"/>
+          <w:szCs w:val="24"/>
+        </w:rPr>
+        <w:t xml:space="preserve">25 years’ </w:t>
+      </w:r>
+      <w:r>
+        <w:rPr>
+          <w:rFonts w:ascii="Arial" w:hAnsi="Arial" w:cs="Arial"/>
+          <w:sz w:val="24"/>
+          <w:szCs w:val="24"/>
+        </w:rPr>
+        <w:t xml:space="preserve">of </w:t>
+      </w:r>
+      <w:r>
+        <w:rPr>
+          <w:rFonts w:ascii="Arial" w:hAnsi="Arial" w:cs="Arial"/>
+          <w:sz w:val="24"/>
+          <w:szCs w:val="24"/>
+        </w:rPr>
+        <w:t>leadership experience in multiple areas of the Supply Chain Industry. Leadership student driving organizational change and explosive growth.</w:t>
+      </w:r>
+    </w:p>
+    <w:p>
+      <w:pPr>
+        <w:pStyle w:val="Title"/>
+      </w:pPr>
+      <w:r>
+        <w:t>Metrics</w:t>
+      </w:r>
+    </w:p>
+    <w:p>
+      <w:pPr>
+        <w:pStyle w:val="ListParagraph"/>
+        <w:numPr>
+          <w:ilvl w:val="0"/>
+          <w:numId w:val="23"/>
+        </w:numPr>
+        <w:rPr>
+          <w:rFonts w:ascii="Arial" w:hAnsi="Arial" w:cs="Arial"/>
+          <w:sz w:val="24"/>
+          <w:szCs w:val="24"/>
+        </w:rPr>
+      </w:pPr>
+      <w:r>
+        <w:rPr>
+          <w:rFonts w:ascii="Arial" w:hAnsi="Arial" w:cs="Arial"/>
+          <w:sz w:val="24"/>
+          <w:szCs w:val="24"/>
+        </w:rPr>
+        <w:t xml:space="preserve">Customer traction: Konexial has been established for 7 years and has served more </w:t>
+      </w:r>
+      <w:r>
+        <w:rPr>
+          <w:rFonts w:ascii="Arial" w:hAnsi="Arial" w:cs="Arial"/>
+          <w:sz w:val="24"/>
+          <w:szCs w:val="24"/>
+        </w:rPr>
+        <w:t xml:space="preserve">than </w:t>
+      </w:r>
+      <w:r>
+        <w:rPr>
+          <w:rFonts w:ascii="Arial" w:hAnsi="Arial" w:cs="Arial"/>
+          <w:sz w:val="24"/>
+          <w:szCs w:val="24"/>
+        </w:rPr>
+        <w:t>55000</w:t>
+      </w:r>
+      <w:r>
+        <w:rPr>
+          <w:rFonts w:ascii="Arial" w:hAnsi="Arial" w:cs="Arial"/>
+          <w:sz w:val="24"/>
+          <w:szCs w:val="24"/>
+        </w:rPr>
+        <w:t xml:space="preserve"> drivers </w:t>
+      </w:r>
+    </w:p>
+    <w:p>
+      <w:pPr>
+        <w:pStyle w:val="ListParagraph"/>
+        <w:numPr>
+          <w:ilvl w:val="0"/>
+          <w:numId w:val="6"/>
+        </w:numPr>
+        <w:rPr>
+          <w:rFonts w:ascii="Arial" w:hAnsi="Arial" w:cs="Arial"/>
+          <w:sz w:val="24"/>
+          <w:szCs w:val="24"/>
+        </w:rPr>
+      </w:pPr>
+      <w:r>
+        <w:rPr>
+          <w:rFonts w:ascii="Arial" w:hAnsi="Arial" w:cs="Arial"/>
+          <w:sz w:val="24"/>
+          <w:szCs w:val="24"/>
+        </w:rPr>
+        <w:t>Revenue</w:t>
+      </w:r>
+      <w:r>
+        <w:rPr>
+          <w:rFonts w:ascii="Arial" w:hAnsi="Arial" w:cs="Arial"/>
+          <w:sz w:val="24"/>
+          <w:szCs w:val="24"/>
+        </w:rPr>
+        <w:t>:</w:t>
+      </w:r>
+      <w:r>
+        <w:rPr>
+          <w:rFonts w:ascii="Arial" w:hAnsi="Arial" w:cs="Arial"/>
+          <w:sz w:val="24"/>
+          <w:szCs w:val="24"/>
+        </w:rPr>
+        <w:t xml:space="preserve"> </w:t>
+      </w:r>
+      <w:r>
+        <w:rPr>
+          <w:rFonts w:ascii="Arial" w:hAnsi="Arial" w:cs="Arial"/>
+          <w:sz w:val="24"/>
+          <w:szCs w:val="24"/>
+        </w:rPr>
+        <w:t xml:space="preserve">In 2023, </w:t>
+      </w:r>
+      <w:r>
+        <w:rPr>
+          <w:rFonts w:ascii="Arial" w:hAnsi="Arial" w:cs="Arial"/>
+          <w:sz w:val="24"/>
+          <w:szCs w:val="24"/>
+        </w:rPr>
+        <w:t>Konexial</w:t>
+      </w:r>
+      <w:r>
+        <w:rPr>
+          <w:rFonts w:ascii="Arial" w:hAnsi="Arial" w:cs="Arial"/>
+          <w:sz w:val="24"/>
+          <w:szCs w:val="24"/>
+        </w:rPr>
+        <w:t xml:space="preserve"> revenu</w:t>
+      </w:r>
+      <w:r>
+        <w:rPr>
+          <w:rFonts w:ascii="Arial" w:hAnsi="Arial" w:cs="Arial"/>
+          <w:sz w:val="24"/>
+          <w:szCs w:val="24"/>
+        </w:rPr>
+        <w:t>e run rate hit $1.2M in revenue, with 28.6</w:t>
+      </w:r>
+      <w:r>
+        <w:rPr>
+          <w:rFonts w:ascii="Arial" w:hAnsi="Arial" w:cs="Arial"/>
+          <w:sz w:val="24"/>
+          <w:szCs w:val="24"/>
+        </w:rPr>
+        <w:t>% YoY</w:t>
+      </w:r>
+      <w:r>
+        <w:rPr>
+          <w:rFonts w:ascii="Arial" w:hAnsi="Arial" w:cs="Arial"/>
+          <w:sz w:val="24"/>
+          <w:szCs w:val="24"/>
+        </w:rPr>
+        <w:t>.</w:t>
+      </w:r>
+    </w:p>
+    <w:p>
+      <w:pPr>
+        <w:pStyle w:val="ListParagraph"/>
+        <w:numPr>
+          <w:ilvl w:val="0"/>
+          <w:numId w:val="22"/>
+        </w:numPr>
+        <w:rPr>
+          <w:rFonts w:ascii="Arial" w:hAnsi="Arial" w:cs="Arial"/>
+          <w:sz w:val="24"/>
+          <w:szCs w:val="24"/>
+        </w:rPr>
+      </w:pPr>
+      <w:r>
+        <w:rPr>
+          <w:rFonts w:ascii="Arial" w:hAnsi="Arial" w:cs="Arial"/>
+          <w:sz w:val="24"/>
+          <w:szCs w:val="24"/>
+        </w:rPr>
+        <w:t>Customer service: The overall customer service is excellent, with 98.5% of customer satisfaction.</w:t>
+      </w:r>
+    </w:p>
+    <w:p>
+      <w:pPr>
+        <w:rPr>
+          <w:rFonts w:ascii="Arial" w:hAnsi="Arial" w:cs="Arial"/>
+          <w:sz w:val="24"/>
+          <w:szCs w:val="24"/>
+        </w:rPr>
+      </w:pPr>
+    </w:p>
+    <w:p>
+      <w:pPr>
+        <w:rPr>
+          <w:rFonts w:ascii="Arial" w:hAnsi="Arial" w:cs="Arial"/>
+          <w:sz w:val="24"/>
+          <w:szCs w:val="24"/>
+        </w:rPr>
+      </w:pPr>
+    </w:p>
+    <w:p>
+      <w:pPr>
+        <w:rPr>
+          <w:rFonts w:ascii="Arial" w:hAnsi="Arial" w:cs="Arial"/>
+          <w:sz w:val="24"/>
+          <w:szCs w:val="24"/>
+        </w:rPr>
+      </w:pPr>
+    </w:p>
+    <w:p>
+      <w:pPr>
+        <w:rPr>
+          <w:rFonts w:ascii="Arial" w:hAnsi="Arial" w:cs="Arial"/>
+          <w:sz w:val="24"/>
+          <w:szCs w:val="24"/>
+        </w:rPr>
+      </w:pPr>
+    </w:p>
+    <w:p>
+      <w:pPr>
+        <w:rPr>
+          <w:rFonts w:ascii="Arial" w:hAnsi="Arial" w:cs="Arial"/>
+          <w:sz w:val="24"/>
+          <w:szCs w:val="24"/>
+        </w:rPr>
+      </w:pPr>
+    </w:p>
+    <w:p>
+      <w:pPr>
+        <w:rPr>
+          <w:rFonts w:ascii="Arial" w:hAnsi="Arial" w:cs="Arial"/>
+          <w:sz w:val="24"/>
+          <w:szCs w:val="24"/>
+        </w:rPr>
+      </w:pPr>
+    </w:p>
+    <w:p>
+      <w:pPr>
+        <w:rPr>
+          <w:rFonts w:ascii="Arial" w:hAnsi="Arial" w:cs="Arial"/>
+          <w:sz w:val="24"/>
+          <w:szCs w:val="24"/>
+        </w:rPr>
+      </w:pPr>
+    </w:p>
+    <w:p>
+      <w:pPr>
+        <w:rPr>
+          <w:rFonts w:ascii="Arial" w:hAnsi="Arial" w:cs="Arial"/>
+          <w:sz w:val="24"/>
+          <w:szCs w:val="24"/>
+        </w:rPr>
+      </w:pPr>
+    </w:p>
+    <w:p>
+      <w:pPr>
+        <w:rPr>
+          <w:rFonts w:ascii="Arial" w:hAnsi="Arial" w:cs="Arial"/>
+          <w:sz w:val="24"/>
+          <w:szCs w:val="24"/>
+        </w:rPr>
+      </w:pPr>
+    </w:p>
+    <w:p>
+      <w:pPr>
+        <w:rPr>
+          <w:rFonts w:ascii="Arial" w:hAnsi="Arial" w:cs="Arial"/>
+          <w:sz w:val="24"/>
+          <w:szCs w:val="24"/>
+        </w:rPr>
+      </w:pPr>
+    </w:p>
+    <w:p>
+      <w:pPr>
+        <w:rPr>
+          <w:rFonts w:ascii="Arial" w:hAnsi="Arial" w:cs="Arial"/>
+          <w:sz w:val="24"/>
+          <w:szCs w:val="24"/>
+        </w:rPr>
+      </w:pPr>
+    </w:p>
+    <w:p>
+      <w:pPr>
+        <w:pStyle w:val="Title"/>
+      </w:pPr>
+      <w:r>
+        <w:t>References:</w:t>
+      </w:r>
+    </w:p>
+    <w:p>
+      <w:pPr>
+        <w:pStyle w:val="ListParagraph"/>
+        <w:numPr>
+          <w:ilvl w:val="0"/>
+          <w:numId w:val="7"/>
+        </w:numPr>
+        <w:rPr>
+          <w:rFonts w:ascii="Arial" w:hAnsi="Arial" w:cs="Arial"/>
+          <w:sz w:val="24"/>
+          <w:szCs w:val="24"/>
+        </w:rPr>
+      </w:pPr>
+      <w:r>
+        <w:rPr>
+          <w:rFonts w:ascii="Arial" w:hAnsi="Arial" w:cs="Arial"/>
+          <w:sz w:val="24"/>
+          <w:szCs w:val="24"/>
+        </w:rPr>
+        <w:t xml:space="preserve">Blockchain Supply Chain Market Insights (2023). Available at: </w:t>
+      </w:r>
+      <w:hyperlink r:id="rId9" w:history="1">
+        <w:r>
+          <w:rPr>
+            <w:rStyle w:val="Hyperlink"/>
+            <w:rFonts w:ascii="Arial" w:hAnsi="Arial" w:cs="Arial"/>
+            <w:sz w:val="24"/>
+            <w:szCs w:val="24"/>
+          </w:rPr>
+          <w:t>https://www.mordorintelligence.com/industry-reports/blockchain-supply-chain-market</w:t>
+        </w:r>
+      </w:hyperlink>
+      <w:r>
+        <w:rPr>
+          <w:rFonts w:ascii="Arial" w:hAnsi="Arial" w:cs="Arial"/>
+          <w:sz w:val="24"/>
+          <w:szCs w:val="24"/>
+        </w:rPr>
+        <w:t xml:space="preserve">. </w:t>
+      </w:r>
+      <w:r>
+        <w:rPr>
+          <w:rFonts w:ascii="Arial" w:hAnsi="Arial" w:cs="Arial"/>
+          <w:sz w:val="24"/>
+          <w:szCs w:val="24"/>
+        </w:rPr>
+        <w:t>(Accessed: 29 Dec 2023).</w:t>
+      </w:r>
+    </w:p>
+    <w:p>
+      <w:pPr>
+        <w:pStyle w:val="ListParagraph"/>
+        <w:numPr>
+          <w:ilvl w:val="0"/>
+          <w:numId w:val="7"/>
+        </w:numPr>
+        <w:rPr>
+          <w:rFonts w:ascii="Arial" w:hAnsi="Arial" w:cs="Arial"/>
+          <w:sz w:val="24"/>
+          <w:szCs w:val="24"/>
+        </w:rPr>
+      </w:pPr>
+      <w:r>
+        <w:rPr>
+          <w:rFonts w:ascii="Arial" w:hAnsi="Arial" w:cs="Arial"/>
+          <w:sz w:val="24"/>
+          <w:szCs w:val="24"/>
+        </w:rPr>
+        <w:t xml:space="preserve">Reports, M.G. (2023) Blockchain in Agriculture and Food Supply Chain Market Size | Future Growth Analysis 2031. https://www.linkedin.com/pulse/blockchain-agriculture-food-supply-chain-market-8f/. </w:t>
+      </w:r>
+      <w:r>
+        <w:rPr>
+          <w:rFonts w:ascii="Arial" w:hAnsi="Arial" w:cs="Arial"/>
+          <w:sz w:val="24"/>
+          <w:szCs w:val="24"/>
+        </w:rPr>
+        <w:t>(Accessed: 10 Jan 2024)</w:t>
+      </w:r>
+    </w:p>
+    <w:p>
+      <w:pPr>
+        <w:pStyle w:val="ListParagraph"/>
+        <w:numPr>
+          <w:ilvl w:val="0"/>
+          <w:numId w:val="7"/>
+        </w:numPr>
+        <w:rPr>
+          <w:rFonts w:ascii="Arial" w:hAnsi="Arial" w:cs="Arial"/>
+          <w:sz w:val="24"/>
+          <w:szCs w:val="24"/>
+        </w:rPr>
+      </w:pPr>
+      <w:r>
+        <w:rPr>
+          <w:rFonts w:ascii="Arial" w:hAnsi="Arial" w:cs="Arial"/>
+          <w:sz w:val="24"/>
+          <w:szCs w:val="24"/>
+        </w:rPr>
+        <w:t xml:space="preserve">Prophecy Market Insights: </w:t>
+      </w:r>
+      <w:r>
+        <w:rPr>
+          <w:rFonts w:ascii="Arial" w:hAnsi="Arial" w:cs="Arial"/>
+          <w:sz w:val="24"/>
+          <w:szCs w:val="24"/>
+        </w:rPr>
+        <w:t xml:space="preserve">Global Blockchain in Transportation and Logistics Market | PMI. </w:t>
+      </w:r>
+      <w:r>
+        <w:rPr>
+          <w:rFonts w:ascii="Arial" w:hAnsi="Arial" w:cs="Arial"/>
+          <w:sz w:val="24"/>
+          <w:szCs w:val="24"/>
+        </w:rPr>
+        <w:t xml:space="preserve"> (2023). Available at:</w:t>
+      </w:r>
+      <w:r>
+        <w:rPr>
+          <w:rFonts w:ascii="Arial" w:hAnsi="Arial" w:cs="Arial"/>
+          <w:sz w:val="24"/>
+          <w:szCs w:val="24"/>
+        </w:rPr>
+        <w:t xml:space="preserve"> </w:t>
+      </w:r>
+      <w:r>
+        <w:rPr>
+          <w:rFonts w:ascii="Arial" w:hAnsi="Arial" w:cs="Arial"/>
+          <w:sz w:val="24"/>
+          <w:szCs w:val="24"/>
+        </w:rPr>
+        <w:t>https://www.prophecymarketinsights.com/market_insight/Global-Blockchain-in-Transportation-and-Logistics-Market-4570.</w:t>
+      </w:r>
+      <w:r>
+        <w:rPr>
+          <w:rFonts w:ascii="Arial" w:hAnsi="Arial" w:cs="Arial"/>
+          <w:sz w:val="24"/>
+          <w:szCs w:val="24"/>
+        </w:rPr>
+        <w:t xml:space="preserve"> (</w:t>
+      </w:r>
+      <w:r>
+        <w:rPr>
+          <w:rFonts w:ascii="Arial" w:hAnsi="Arial" w:cs="Arial"/>
+          <w:sz w:val="24"/>
+          <w:szCs w:val="24"/>
+        </w:rPr>
+        <w:t>Accessed: 11 Jan 2024</w:t>
+      </w:r>
+      <w:r>
+        <w:rPr>
+          <w:rFonts w:ascii="Arial" w:hAnsi="Arial" w:cs="Arial"/>
+          <w:sz w:val="24"/>
+          <w:szCs w:val="24"/>
+        </w:rPr>
+        <w:t xml:space="preserve">) </w:t>
+      </w:r>
+    </w:p>
+    <w:p>
+      <w:pPr>
+        <w:rPr>
+          <w:rFonts w:ascii="Arial" w:hAnsi="Arial" w:cs="Arial"/>
+          <w:sz w:val="24"/>
+          <w:szCs w:val="24"/>
+        </w:rPr>
+      </w:pPr>
     </w:p>
     <w:p>
       <w:pPr>
@@ -1619,6 +4216,119 @@
     </w:lvl>
   </w:abstractNum>
   <w:abstractNum w:abstractNumId="2" w15:restartNumberingAfterBreak="0">
+    <w:nsid w:val="1096763C"/>
+    <w:multiLevelType w:val="hybridMultilevel"/>
+    <w:tmpl w:val="7700A86A"/>
+    <w:lvl w:ilvl="0" w:tplc="1C090001">
+      <w:start w:val="1"/>
+      <w:numFmt w:val="bullet"/>
+      <w:lvlText w:val=""/>
+      <w:lvlJc w:val="left"/>
+      <w:pPr>
+        <w:ind w:left="720" w:hanging="360"/>
+      </w:pPr>
+      <w:rPr>
+        <w:rFonts w:ascii="Symbol" w:hAnsi="Symbol" w:hint="default"/>
+      </w:rPr>
+    </w:lvl>
+    <w:lvl w:ilvl="1" w:tplc="1C090003" w:tentative="1">
+      <w:start w:val="1"/>
+      <w:numFmt w:val="bullet"/>
+      <w:lvlText w:val="o"/>
+      <w:lvlJc w:val="left"/>
+      <w:pPr>
+        <w:ind w:left="1440" w:hanging="360"/>
+      </w:pPr>
+      <w:rPr>
+        <w:rFonts w:ascii="Courier New" w:hAnsi="Courier New" w:cs="Courier New" w:hint="default"/>
+      </w:rPr>
+    </w:lvl>
+    <w:lvl w:ilvl="2" w:tplc="1C090005" w:tentative="1">
+      <w:start w:val="1"/>
+      <w:numFmt w:val="bullet"/>
+      <w:lvlText w:val=""/>
+      <w:lvlJc w:val="left"/>
+      <w:pPr>
+        <w:ind w:left="2160" w:hanging="360"/>
+      </w:pPr>
+      <w:rPr>
+        <w:rFonts w:ascii="Wingdings" w:hAnsi="Wingdings" w:hint="default"/>
+      </w:rPr>
+    </w:lvl>
+    <w:lvl w:ilvl="3" w:tplc="1C090001" w:tentative="1">
+      <w:start w:val="1"/>
+      <w:numFmt w:val="bullet"/>
+      <w:lvlText w:val=""/>
+      <w:lvlJc w:val="left"/>
+      <w:pPr>
+        <w:ind w:left="2880" w:hanging="360"/>
+      </w:pPr>
+      <w:rPr>
+        <w:rFonts w:ascii="Symbol" w:hAnsi="Symbol" w:hint="default"/>
+      </w:rPr>
+    </w:lvl>
+    <w:lvl w:ilvl="4" w:tplc="1C090003" w:tentative="1">
+      <w:start w:val="1"/>
+      <w:numFmt w:val="bullet"/>
+      <w:lvlText w:val="o"/>
+      <w:lvlJc w:val="left"/>
+      <w:pPr>
+        <w:ind w:left="3600" w:hanging="360"/>
+      </w:pPr>
+      <w:rPr>
+        <w:rFonts w:ascii="Courier New" w:hAnsi="Courier New" w:cs="Courier New" w:hint="default"/>
+      </w:rPr>
+    </w:lvl>
+    <w:lvl w:ilvl="5" w:tplc="1C090005" w:tentative="1">
+      <w:start w:val="1"/>
+      <w:numFmt w:val="bullet"/>
+      <w:lvlText w:val=""/>
+      <w:lvlJc w:val="left"/>
+      <w:pPr>
+        <w:ind w:left="4320" w:hanging="360"/>
+      </w:pPr>
+      <w:rPr>
+        <w:rFonts w:ascii="Wingdings" w:hAnsi="Wingdings" w:hint="default"/>
+      </w:rPr>
+    </w:lvl>
+    <w:lvl w:ilvl="6" w:tplc="1C090001" w:tentative="1">
+      <w:start w:val="1"/>
+      <w:numFmt w:val="bullet"/>
+      <w:lvlText w:val=""/>
+      <w:lvlJc w:val="left"/>
+      <w:pPr>
+        <w:ind w:left="5040" w:hanging="360"/>
+      </w:pPr>
+      <w:rPr>
+        <w:rFonts w:ascii="Symbol" w:hAnsi="Symbol" w:hint="default"/>
+      </w:rPr>
+    </w:lvl>
+    <w:lvl w:ilvl="7" w:tplc="1C090003" w:tentative="1">
+      <w:start w:val="1"/>
+      <w:numFmt w:val="bullet"/>
+      <w:lvlText w:val="o"/>
+      <w:lvlJc w:val="left"/>
+      <w:pPr>
+        <w:ind w:left="5760" w:hanging="360"/>
+      </w:pPr>
+      <w:rPr>
+        <w:rFonts w:ascii="Courier New" w:hAnsi="Courier New" w:cs="Courier New" w:hint="default"/>
+      </w:rPr>
+    </w:lvl>
+    <w:lvl w:ilvl="8" w:tplc="1C090005" w:tentative="1">
+      <w:start w:val="1"/>
+      <w:numFmt w:val="bullet"/>
+      <w:lvlText w:val=""/>
+      <w:lvlJc w:val="left"/>
+      <w:pPr>
+        <w:ind w:left="6480" w:hanging="360"/>
+      </w:pPr>
+      <w:rPr>
+        <w:rFonts w:ascii="Wingdings" w:hAnsi="Wingdings" w:hint="default"/>
+      </w:rPr>
+    </w:lvl>
+  </w:abstractNum>
+  <w:abstractNum w:abstractNumId="3" w15:restartNumberingAfterBreak="0">
     <w:nsid w:val="1637746C"/>
     <w:multiLevelType w:val="hybridMultilevel"/>
     <w:tmpl w:val="3224F8E4"/>
@@ -1704,7 +4414,997 @@
       </w:pPr>
     </w:lvl>
   </w:abstractNum>
-  <w:abstractNum w:abstractNumId="3" w15:restartNumberingAfterBreak="0">
+  <w:abstractNum w:abstractNumId="4" w15:restartNumberingAfterBreak="0">
+    <w:nsid w:val="199D5AFF"/>
+    <w:multiLevelType w:val="hybridMultilevel"/>
+    <w:tmpl w:val="88D86616"/>
+    <w:lvl w:ilvl="0" w:tplc="1C09000B">
+      <w:start w:val="1"/>
+      <w:numFmt w:val="bullet"/>
+      <w:lvlText w:val=""/>
+      <w:lvlJc w:val="left"/>
+      <w:pPr>
+        <w:ind w:left="1440" w:hanging="360"/>
+      </w:pPr>
+      <w:rPr>
+        <w:rFonts w:ascii="Wingdings" w:hAnsi="Wingdings" w:hint="default"/>
+      </w:rPr>
+    </w:lvl>
+    <w:lvl w:ilvl="1" w:tplc="1C090003" w:tentative="1">
+      <w:start w:val="1"/>
+      <w:numFmt w:val="bullet"/>
+      <w:lvlText w:val="o"/>
+      <w:lvlJc w:val="left"/>
+      <w:pPr>
+        <w:ind w:left="2160" w:hanging="360"/>
+      </w:pPr>
+      <w:rPr>
+        <w:rFonts w:ascii="Courier New" w:hAnsi="Courier New" w:cs="Courier New" w:hint="default"/>
+      </w:rPr>
+    </w:lvl>
+    <w:lvl w:ilvl="2" w:tplc="1C090005" w:tentative="1">
+      <w:start w:val="1"/>
+      <w:numFmt w:val="bullet"/>
+      <w:lvlText w:val=""/>
+      <w:lvlJc w:val="left"/>
+      <w:pPr>
+        <w:ind w:left="2880" w:hanging="360"/>
+      </w:pPr>
+      <w:rPr>
+        <w:rFonts w:ascii="Wingdings" w:hAnsi="Wingdings" w:hint="default"/>
+      </w:rPr>
+    </w:lvl>
+    <w:lvl w:ilvl="3" w:tplc="1C090001" w:tentative="1">
+      <w:start w:val="1"/>
+      <w:numFmt w:val="bullet"/>
+      <w:lvlText w:val=""/>
+      <w:lvlJc w:val="left"/>
+      <w:pPr>
+        <w:ind w:left="3600" w:hanging="360"/>
+      </w:pPr>
+      <w:rPr>
+        <w:rFonts w:ascii="Symbol" w:hAnsi="Symbol" w:hint="default"/>
+      </w:rPr>
+    </w:lvl>
+    <w:lvl w:ilvl="4" w:tplc="1C090003" w:tentative="1">
+      <w:start w:val="1"/>
+      <w:numFmt w:val="bullet"/>
+      <w:lvlText w:val="o"/>
+      <w:lvlJc w:val="left"/>
+      <w:pPr>
+        <w:ind w:left="4320" w:hanging="360"/>
+      </w:pPr>
+      <w:rPr>
+        <w:rFonts w:ascii="Courier New" w:hAnsi="Courier New" w:cs="Courier New" w:hint="default"/>
+      </w:rPr>
+    </w:lvl>
+    <w:lvl w:ilvl="5" w:tplc="1C090005" w:tentative="1">
+      <w:start w:val="1"/>
+      <w:numFmt w:val="bullet"/>
+      <w:lvlText w:val=""/>
+      <w:lvlJc w:val="left"/>
+      <w:pPr>
+        <w:ind w:left="5040" w:hanging="360"/>
+      </w:pPr>
+      <w:rPr>
+        <w:rFonts w:ascii="Wingdings" w:hAnsi="Wingdings" w:hint="default"/>
+      </w:rPr>
+    </w:lvl>
+    <w:lvl w:ilvl="6" w:tplc="1C090001" w:tentative="1">
+      <w:start w:val="1"/>
+      <w:numFmt w:val="bullet"/>
+      <w:lvlText w:val=""/>
+      <w:lvlJc w:val="left"/>
+      <w:pPr>
+        <w:ind w:left="5760" w:hanging="360"/>
+      </w:pPr>
+      <w:rPr>
+        <w:rFonts w:ascii="Symbol" w:hAnsi="Symbol" w:hint="default"/>
+      </w:rPr>
+    </w:lvl>
+    <w:lvl w:ilvl="7" w:tplc="1C090003" w:tentative="1">
+      <w:start w:val="1"/>
+      <w:numFmt w:val="bullet"/>
+      <w:lvlText w:val="o"/>
+      <w:lvlJc w:val="left"/>
+      <w:pPr>
+        <w:ind w:left="6480" w:hanging="360"/>
+      </w:pPr>
+      <w:rPr>
+        <w:rFonts w:ascii="Courier New" w:hAnsi="Courier New" w:cs="Courier New" w:hint="default"/>
+      </w:rPr>
+    </w:lvl>
+    <w:lvl w:ilvl="8" w:tplc="1C090005" w:tentative="1">
+      <w:start w:val="1"/>
+      <w:numFmt w:val="bullet"/>
+      <w:lvlText w:val=""/>
+      <w:lvlJc w:val="left"/>
+      <w:pPr>
+        <w:ind w:left="7200" w:hanging="360"/>
+      </w:pPr>
+      <w:rPr>
+        <w:rFonts w:ascii="Wingdings" w:hAnsi="Wingdings" w:hint="default"/>
+      </w:rPr>
+    </w:lvl>
+  </w:abstractNum>
+  <w:abstractNum w:abstractNumId="5" w15:restartNumberingAfterBreak="0">
+    <w:nsid w:val="265C5F5D"/>
+    <w:multiLevelType w:val="hybridMultilevel"/>
+    <w:tmpl w:val="7F124DE4"/>
+    <w:lvl w:ilvl="0" w:tplc="1C090001">
+      <w:start w:val="1"/>
+      <w:numFmt w:val="bullet"/>
+      <w:lvlText w:val=""/>
+      <w:lvlJc w:val="left"/>
+      <w:pPr>
+        <w:ind w:left="720" w:hanging="360"/>
+      </w:pPr>
+      <w:rPr>
+        <w:rFonts w:ascii="Symbol" w:hAnsi="Symbol" w:hint="default"/>
+      </w:rPr>
+    </w:lvl>
+    <w:lvl w:ilvl="1" w:tplc="1C090003" w:tentative="1">
+      <w:start w:val="1"/>
+      <w:numFmt w:val="bullet"/>
+      <w:lvlText w:val="o"/>
+      <w:lvlJc w:val="left"/>
+      <w:pPr>
+        <w:ind w:left="1440" w:hanging="360"/>
+      </w:pPr>
+      <w:rPr>
+        <w:rFonts w:ascii="Courier New" w:hAnsi="Courier New" w:cs="Courier New" w:hint="default"/>
+      </w:rPr>
+    </w:lvl>
+    <w:lvl w:ilvl="2" w:tplc="1C090005" w:tentative="1">
+      <w:start w:val="1"/>
+      <w:numFmt w:val="bullet"/>
+      <w:lvlText w:val=""/>
+      <w:lvlJc w:val="left"/>
+      <w:pPr>
+        <w:ind w:left="2160" w:hanging="360"/>
+      </w:pPr>
+      <w:rPr>
+        <w:rFonts w:ascii="Wingdings" w:hAnsi="Wingdings" w:hint="default"/>
+      </w:rPr>
+    </w:lvl>
+    <w:lvl w:ilvl="3" w:tplc="1C090001" w:tentative="1">
+      <w:start w:val="1"/>
+      <w:numFmt w:val="bullet"/>
+      <w:lvlText w:val=""/>
+      <w:lvlJc w:val="left"/>
+      <w:pPr>
+        <w:ind w:left="2880" w:hanging="360"/>
+      </w:pPr>
+      <w:rPr>
+        <w:rFonts w:ascii="Symbol" w:hAnsi="Symbol" w:hint="default"/>
+      </w:rPr>
+    </w:lvl>
+    <w:lvl w:ilvl="4" w:tplc="1C090003" w:tentative="1">
+      <w:start w:val="1"/>
+      <w:numFmt w:val="bullet"/>
+      <w:lvlText w:val="o"/>
+      <w:lvlJc w:val="left"/>
+      <w:pPr>
+        <w:ind w:left="3600" w:hanging="360"/>
+      </w:pPr>
+      <w:rPr>
+        <w:rFonts w:ascii="Courier New" w:hAnsi="Courier New" w:cs="Courier New" w:hint="default"/>
+      </w:rPr>
+    </w:lvl>
+    <w:lvl w:ilvl="5" w:tplc="1C090005" w:tentative="1">
+      <w:start w:val="1"/>
+      <w:numFmt w:val="bullet"/>
+      <w:lvlText w:val=""/>
+      <w:lvlJc w:val="left"/>
+      <w:pPr>
+        <w:ind w:left="4320" w:hanging="360"/>
+      </w:pPr>
+      <w:rPr>
+        <w:rFonts w:ascii="Wingdings" w:hAnsi="Wingdings" w:hint="default"/>
+      </w:rPr>
+    </w:lvl>
+    <w:lvl w:ilvl="6" w:tplc="1C090001" w:tentative="1">
+      <w:start w:val="1"/>
+      <w:numFmt w:val="bullet"/>
+      <w:lvlText w:val=""/>
+      <w:lvlJc w:val="left"/>
+      <w:pPr>
+        <w:ind w:left="5040" w:hanging="360"/>
+      </w:pPr>
+      <w:rPr>
+        <w:rFonts w:ascii="Symbol" w:hAnsi="Symbol" w:hint="default"/>
+      </w:rPr>
+    </w:lvl>
+    <w:lvl w:ilvl="7" w:tplc="1C090003" w:tentative="1">
+      <w:start w:val="1"/>
+      <w:numFmt w:val="bullet"/>
+      <w:lvlText w:val="o"/>
+      <w:lvlJc w:val="left"/>
+      <w:pPr>
+        <w:ind w:left="5760" w:hanging="360"/>
+      </w:pPr>
+      <w:rPr>
+        <w:rFonts w:ascii="Courier New" w:hAnsi="Courier New" w:cs="Courier New" w:hint="default"/>
+      </w:rPr>
+    </w:lvl>
+    <w:lvl w:ilvl="8" w:tplc="1C090005" w:tentative="1">
+      <w:start w:val="1"/>
+      <w:numFmt w:val="bullet"/>
+      <w:lvlText w:val=""/>
+      <w:lvlJc w:val="left"/>
+      <w:pPr>
+        <w:ind w:left="6480" w:hanging="360"/>
+      </w:pPr>
+      <w:rPr>
+        <w:rFonts w:ascii="Wingdings" w:hAnsi="Wingdings" w:hint="default"/>
+      </w:rPr>
+    </w:lvl>
+  </w:abstractNum>
+  <w:abstractNum w:abstractNumId="6" w15:restartNumberingAfterBreak="0">
+    <w:nsid w:val="318C7E76"/>
+    <w:multiLevelType w:val="hybridMultilevel"/>
+    <w:tmpl w:val="A6FC8AF8"/>
+    <w:lvl w:ilvl="0" w:tplc="1C090001">
+      <w:start w:val="1"/>
+      <w:numFmt w:val="bullet"/>
+      <w:lvlText w:val=""/>
+      <w:lvlJc w:val="left"/>
+      <w:pPr>
+        <w:ind w:left="720" w:hanging="360"/>
+      </w:pPr>
+      <w:rPr>
+        <w:rFonts w:ascii="Symbol" w:hAnsi="Symbol" w:hint="default"/>
+      </w:rPr>
+    </w:lvl>
+    <w:lvl w:ilvl="1" w:tplc="1C090003" w:tentative="1">
+      <w:start w:val="1"/>
+      <w:numFmt w:val="bullet"/>
+      <w:lvlText w:val="o"/>
+      <w:lvlJc w:val="left"/>
+      <w:pPr>
+        <w:ind w:left="1440" w:hanging="360"/>
+      </w:pPr>
+      <w:rPr>
+        <w:rFonts w:ascii="Courier New" w:hAnsi="Courier New" w:cs="Courier New" w:hint="default"/>
+      </w:rPr>
+    </w:lvl>
+    <w:lvl w:ilvl="2" w:tplc="1C090005" w:tentative="1">
+      <w:start w:val="1"/>
+      <w:numFmt w:val="bullet"/>
+      <w:lvlText w:val=""/>
+      <w:lvlJc w:val="left"/>
+      <w:pPr>
+        <w:ind w:left="2160" w:hanging="360"/>
+      </w:pPr>
+      <w:rPr>
+        <w:rFonts w:ascii="Wingdings" w:hAnsi="Wingdings" w:hint="default"/>
+      </w:rPr>
+    </w:lvl>
+    <w:lvl w:ilvl="3" w:tplc="1C090001" w:tentative="1">
+      <w:start w:val="1"/>
+      <w:numFmt w:val="bullet"/>
+      <w:lvlText w:val=""/>
+      <w:lvlJc w:val="left"/>
+      <w:pPr>
+        <w:ind w:left="2880" w:hanging="360"/>
+      </w:pPr>
+      <w:rPr>
+        <w:rFonts w:ascii="Symbol" w:hAnsi="Symbol" w:hint="default"/>
+      </w:rPr>
+    </w:lvl>
+    <w:lvl w:ilvl="4" w:tplc="1C090003" w:tentative="1">
+      <w:start w:val="1"/>
+      <w:numFmt w:val="bullet"/>
+      <w:lvlText w:val="o"/>
+      <w:lvlJc w:val="left"/>
+      <w:pPr>
+        <w:ind w:left="3600" w:hanging="360"/>
+      </w:pPr>
+      <w:rPr>
+        <w:rFonts w:ascii="Courier New" w:hAnsi="Courier New" w:cs="Courier New" w:hint="default"/>
+      </w:rPr>
+    </w:lvl>
+    <w:lvl w:ilvl="5" w:tplc="1C090005" w:tentative="1">
+      <w:start w:val="1"/>
+      <w:numFmt w:val="bullet"/>
+      <w:lvlText w:val=""/>
+      <w:lvlJc w:val="left"/>
+      <w:pPr>
+        <w:ind w:left="4320" w:hanging="360"/>
+      </w:pPr>
+      <w:rPr>
+        <w:rFonts w:ascii="Wingdings" w:hAnsi="Wingdings" w:hint="default"/>
+      </w:rPr>
+    </w:lvl>
+    <w:lvl w:ilvl="6" w:tplc="1C090001" w:tentative="1">
+      <w:start w:val="1"/>
+      <w:numFmt w:val="bullet"/>
+      <w:lvlText w:val=""/>
+      <w:lvlJc w:val="left"/>
+      <w:pPr>
+        <w:ind w:left="5040" w:hanging="360"/>
+      </w:pPr>
+      <w:rPr>
+        <w:rFonts w:ascii="Symbol" w:hAnsi="Symbol" w:hint="default"/>
+      </w:rPr>
+    </w:lvl>
+    <w:lvl w:ilvl="7" w:tplc="1C090003" w:tentative="1">
+      <w:start w:val="1"/>
+      <w:numFmt w:val="bullet"/>
+      <w:lvlText w:val="o"/>
+      <w:lvlJc w:val="left"/>
+      <w:pPr>
+        <w:ind w:left="5760" w:hanging="360"/>
+      </w:pPr>
+      <w:rPr>
+        <w:rFonts w:ascii="Courier New" w:hAnsi="Courier New" w:cs="Courier New" w:hint="default"/>
+      </w:rPr>
+    </w:lvl>
+    <w:lvl w:ilvl="8" w:tplc="1C090005" w:tentative="1">
+      <w:start w:val="1"/>
+      <w:numFmt w:val="bullet"/>
+      <w:lvlText w:val=""/>
+      <w:lvlJc w:val="left"/>
+      <w:pPr>
+        <w:ind w:left="6480" w:hanging="360"/>
+      </w:pPr>
+      <w:rPr>
+        <w:rFonts w:ascii="Wingdings" w:hAnsi="Wingdings" w:hint="default"/>
+      </w:rPr>
+    </w:lvl>
+  </w:abstractNum>
+  <w:abstractNum w:abstractNumId="7" w15:restartNumberingAfterBreak="0">
+    <w:nsid w:val="37A27A4B"/>
+    <w:multiLevelType w:val="hybridMultilevel"/>
+    <w:tmpl w:val="0FFC9CF8"/>
+    <w:lvl w:ilvl="0" w:tplc="1C09000B">
+      <w:start w:val="1"/>
+      <w:numFmt w:val="bullet"/>
+      <w:lvlText w:val=""/>
+      <w:lvlJc w:val="left"/>
+      <w:pPr>
+        <w:ind w:left="720" w:hanging="360"/>
+      </w:pPr>
+      <w:rPr>
+        <w:rFonts w:ascii="Wingdings" w:hAnsi="Wingdings" w:hint="default"/>
+      </w:rPr>
+    </w:lvl>
+    <w:lvl w:ilvl="1" w:tplc="1C090003" w:tentative="1">
+      <w:start w:val="1"/>
+      <w:numFmt w:val="bullet"/>
+      <w:lvlText w:val="o"/>
+      <w:lvlJc w:val="left"/>
+      <w:pPr>
+        <w:ind w:left="1440" w:hanging="360"/>
+      </w:pPr>
+      <w:rPr>
+        <w:rFonts w:ascii="Courier New" w:hAnsi="Courier New" w:cs="Courier New" w:hint="default"/>
+      </w:rPr>
+    </w:lvl>
+    <w:lvl w:ilvl="2" w:tplc="1C090005" w:tentative="1">
+      <w:start w:val="1"/>
+      <w:numFmt w:val="bullet"/>
+      <w:lvlText w:val=""/>
+      <w:lvlJc w:val="left"/>
+      <w:pPr>
+        <w:ind w:left="2160" w:hanging="360"/>
+      </w:pPr>
+      <w:rPr>
+        <w:rFonts w:ascii="Wingdings" w:hAnsi="Wingdings" w:hint="default"/>
+      </w:rPr>
+    </w:lvl>
+    <w:lvl w:ilvl="3" w:tplc="1C090001" w:tentative="1">
+      <w:start w:val="1"/>
+      <w:numFmt w:val="bullet"/>
+      <w:lvlText w:val=""/>
+      <w:lvlJc w:val="left"/>
+      <w:pPr>
+        <w:ind w:left="2880" w:hanging="360"/>
+      </w:pPr>
+      <w:rPr>
+        <w:rFonts w:ascii="Symbol" w:hAnsi="Symbol" w:hint="default"/>
+      </w:rPr>
+    </w:lvl>
+    <w:lvl w:ilvl="4" w:tplc="1C090003" w:tentative="1">
+      <w:start w:val="1"/>
+      <w:numFmt w:val="bullet"/>
+      <w:lvlText w:val="o"/>
+      <w:lvlJc w:val="left"/>
+      <w:pPr>
+        <w:ind w:left="3600" w:hanging="360"/>
+      </w:pPr>
+      <w:rPr>
+        <w:rFonts w:ascii="Courier New" w:hAnsi="Courier New" w:cs="Courier New" w:hint="default"/>
+      </w:rPr>
+    </w:lvl>
+    <w:lvl w:ilvl="5" w:tplc="1C090005" w:tentative="1">
+      <w:start w:val="1"/>
+      <w:numFmt w:val="bullet"/>
+      <w:lvlText w:val=""/>
+      <w:lvlJc w:val="left"/>
+      <w:pPr>
+        <w:ind w:left="4320" w:hanging="360"/>
+      </w:pPr>
+      <w:rPr>
+        <w:rFonts w:ascii="Wingdings" w:hAnsi="Wingdings" w:hint="default"/>
+      </w:rPr>
+    </w:lvl>
+    <w:lvl w:ilvl="6" w:tplc="1C090001" w:tentative="1">
+      <w:start w:val="1"/>
+      <w:numFmt w:val="bullet"/>
+      <w:lvlText w:val=""/>
+      <w:lvlJc w:val="left"/>
+      <w:pPr>
+        <w:ind w:left="5040" w:hanging="360"/>
+      </w:pPr>
+      <w:rPr>
+        <w:rFonts w:ascii="Symbol" w:hAnsi="Symbol" w:hint="default"/>
+      </w:rPr>
+    </w:lvl>
+    <w:lvl w:ilvl="7" w:tplc="1C090003" w:tentative="1">
+      <w:start w:val="1"/>
+      <w:numFmt w:val="bullet"/>
+      <w:lvlText w:val="o"/>
+      <w:lvlJc w:val="left"/>
+      <w:pPr>
+        <w:ind w:left="5760" w:hanging="360"/>
+      </w:pPr>
+      <w:rPr>
+        <w:rFonts w:ascii="Courier New" w:hAnsi="Courier New" w:cs="Courier New" w:hint="default"/>
+      </w:rPr>
+    </w:lvl>
+    <w:lvl w:ilvl="8" w:tplc="1C090005" w:tentative="1">
+      <w:start w:val="1"/>
+      <w:numFmt w:val="bullet"/>
+      <w:lvlText w:val=""/>
+      <w:lvlJc w:val="left"/>
+      <w:pPr>
+        <w:ind w:left="6480" w:hanging="360"/>
+      </w:pPr>
+      <w:rPr>
+        <w:rFonts w:ascii="Wingdings" w:hAnsi="Wingdings" w:hint="default"/>
+      </w:rPr>
+    </w:lvl>
+  </w:abstractNum>
+  <w:abstractNum w:abstractNumId="8" w15:restartNumberingAfterBreak="0">
+    <w:nsid w:val="3BA454E1"/>
+    <w:multiLevelType w:val="hybridMultilevel"/>
+    <w:tmpl w:val="16123600"/>
+    <w:lvl w:ilvl="0" w:tplc="1C090001">
+      <w:start w:val="1"/>
+      <w:numFmt w:val="bullet"/>
+      <w:lvlText w:val=""/>
+      <w:lvlJc w:val="left"/>
+      <w:pPr>
+        <w:ind w:left="720" w:hanging="360"/>
+      </w:pPr>
+      <w:rPr>
+        <w:rFonts w:ascii="Symbol" w:hAnsi="Symbol" w:hint="default"/>
+      </w:rPr>
+    </w:lvl>
+    <w:lvl w:ilvl="1" w:tplc="1C090003" w:tentative="1">
+      <w:start w:val="1"/>
+      <w:numFmt w:val="bullet"/>
+      <w:lvlText w:val="o"/>
+      <w:lvlJc w:val="left"/>
+      <w:pPr>
+        <w:ind w:left="1440" w:hanging="360"/>
+      </w:pPr>
+      <w:rPr>
+        <w:rFonts w:ascii="Courier New" w:hAnsi="Courier New" w:cs="Courier New" w:hint="default"/>
+      </w:rPr>
+    </w:lvl>
+    <w:lvl w:ilvl="2" w:tplc="1C090005" w:tentative="1">
+      <w:start w:val="1"/>
+      <w:numFmt w:val="bullet"/>
+      <w:lvlText w:val=""/>
+      <w:lvlJc w:val="left"/>
+      <w:pPr>
+        <w:ind w:left="2160" w:hanging="360"/>
+      </w:pPr>
+      <w:rPr>
+        <w:rFonts w:ascii="Wingdings" w:hAnsi="Wingdings" w:hint="default"/>
+      </w:rPr>
+    </w:lvl>
+    <w:lvl w:ilvl="3" w:tplc="1C090001" w:tentative="1">
+      <w:start w:val="1"/>
+      <w:numFmt w:val="bullet"/>
+      <w:lvlText w:val=""/>
+      <w:lvlJc w:val="left"/>
+      <w:pPr>
+        <w:ind w:left="2880" w:hanging="360"/>
+      </w:pPr>
+      <w:rPr>
+        <w:rFonts w:ascii="Symbol" w:hAnsi="Symbol" w:hint="default"/>
+      </w:rPr>
+    </w:lvl>
+    <w:lvl w:ilvl="4" w:tplc="1C090003" w:tentative="1">
+      <w:start w:val="1"/>
+      <w:numFmt w:val="bullet"/>
+      <w:lvlText w:val="o"/>
+      <w:lvlJc w:val="left"/>
+      <w:pPr>
+        <w:ind w:left="3600" w:hanging="360"/>
+      </w:pPr>
+      <w:rPr>
+        <w:rFonts w:ascii="Courier New" w:hAnsi="Courier New" w:cs="Courier New" w:hint="default"/>
+      </w:rPr>
+    </w:lvl>
+    <w:lvl w:ilvl="5" w:tplc="1C090005" w:tentative="1">
+      <w:start w:val="1"/>
+      <w:numFmt w:val="bullet"/>
+      <w:lvlText w:val=""/>
+      <w:lvlJc w:val="left"/>
+      <w:pPr>
+        <w:ind w:left="4320" w:hanging="360"/>
+      </w:pPr>
+      <w:rPr>
+        <w:rFonts w:ascii="Wingdings" w:hAnsi="Wingdings" w:hint="default"/>
+      </w:rPr>
+    </w:lvl>
+    <w:lvl w:ilvl="6" w:tplc="1C090001" w:tentative="1">
+      <w:start w:val="1"/>
+      <w:numFmt w:val="bullet"/>
+      <w:lvlText w:val=""/>
+      <w:lvlJc w:val="left"/>
+      <w:pPr>
+        <w:ind w:left="5040" w:hanging="360"/>
+      </w:pPr>
+      <w:rPr>
+        <w:rFonts w:ascii="Symbol" w:hAnsi="Symbol" w:hint="default"/>
+      </w:rPr>
+    </w:lvl>
+    <w:lvl w:ilvl="7" w:tplc="1C090003" w:tentative="1">
+      <w:start w:val="1"/>
+      <w:numFmt w:val="bullet"/>
+      <w:lvlText w:val="o"/>
+      <w:lvlJc w:val="left"/>
+      <w:pPr>
+        <w:ind w:left="5760" w:hanging="360"/>
+      </w:pPr>
+      <w:rPr>
+        <w:rFonts w:ascii="Courier New" w:hAnsi="Courier New" w:cs="Courier New" w:hint="default"/>
+      </w:rPr>
+    </w:lvl>
+    <w:lvl w:ilvl="8" w:tplc="1C090005" w:tentative="1">
+      <w:start w:val="1"/>
+      <w:numFmt w:val="bullet"/>
+      <w:lvlText w:val=""/>
+      <w:lvlJc w:val="left"/>
+      <w:pPr>
+        <w:ind w:left="6480" w:hanging="360"/>
+      </w:pPr>
+      <w:rPr>
+        <w:rFonts w:ascii="Wingdings" w:hAnsi="Wingdings" w:hint="default"/>
+      </w:rPr>
+    </w:lvl>
+  </w:abstractNum>
+  <w:abstractNum w:abstractNumId="9" w15:restartNumberingAfterBreak="0">
+    <w:nsid w:val="476D5BEC"/>
+    <w:multiLevelType w:val="hybridMultilevel"/>
+    <w:tmpl w:val="785CEA8A"/>
+    <w:lvl w:ilvl="0" w:tplc="1C090001">
+      <w:start w:val="1"/>
+      <w:numFmt w:val="bullet"/>
+      <w:lvlText w:val=""/>
+      <w:lvlJc w:val="left"/>
+      <w:pPr>
+        <w:ind w:left="720" w:hanging="360"/>
+      </w:pPr>
+      <w:rPr>
+        <w:rFonts w:ascii="Symbol" w:hAnsi="Symbol" w:hint="default"/>
+      </w:rPr>
+    </w:lvl>
+    <w:lvl w:ilvl="1" w:tplc="1C090003" w:tentative="1">
+      <w:start w:val="1"/>
+      <w:numFmt w:val="bullet"/>
+      <w:lvlText w:val="o"/>
+      <w:lvlJc w:val="left"/>
+      <w:pPr>
+        <w:ind w:left="1440" w:hanging="360"/>
+      </w:pPr>
+      <w:rPr>
+        <w:rFonts w:ascii="Courier New" w:hAnsi="Courier New" w:cs="Courier New" w:hint="default"/>
+      </w:rPr>
+    </w:lvl>
+    <w:lvl w:ilvl="2" w:tplc="1C090005" w:tentative="1">
+      <w:start w:val="1"/>
+      <w:numFmt w:val="bullet"/>
+      <w:lvlText w:val=""/>
+      <w:lvlJc w:val="left"/>
+      <w:pPr>
+        <w:ind w:left="2160" w:hanging="360"/>
+      </w:pPr>
+      <w:rPr>
+        <w:rFonts w:ascii="Wingdings" w:hAnsi="Wingdings" w:hint="default"/>
+      </w:rPr>
+    </w:lvl>
+    <w:lvl w:ilvl="3" w:tplc="1C090001" w:tentative="1">
+      <w:start w:val="1"/>
+      <w:numFmt w:val="bullet"/>
+      <w:lvlText w:val=""/>
+      <w:lvlJc w:val="left"/>
+      <w:pPr>
+        <w:ind w:left="2880" w:hanging="360"/>
+      </w:pPr>
+      <w:rPr>
+        <w:rFonts w:ascii="Symbol" w:hAnsi="Symbol" w:hint="default"/>
+      </w:rPr>
+    </w:lvl>
+    <w:lvl w:ilvl="4" w:tplc="1C090003" w:tentative="1">
+      <w:start w:val="1"/>
+      <w:numFmt w:val="bullet"/>
+      <w:lvlText w:val="o"/>
+      <w:lvlJc w:val="left"/>
+      <w:pPr>
+        <w:ind w:left="3600" w:hanging="360"/>
+      </w:pPr>
+      <w:rPr>
+        <w:rFonts w:ascii="Courier New" w:hAnsi="Courier New" w:cs="Courier New" w:hint="default"/>
+      </w:rPr>
+    </w:lvl>
+    <w:lvl w:ilvl="5" w:tplc="1C090005" w:tentative="1">
+      <w:start w:val="1"/>
+      <w:numFmt w:val="bullet"/>
+      <w:lvlText w:val=""/>
+      <w:lvlJc w:val="left"/>
+      <w:pPr>
+        <w:ind w:left="4320" w:hanging="360"/>
+      </w:pPr>
+      <w:rPr>
+        <w:rFonts w:ascii="Wingdings" w:hAnsi="Wingdings" w:hint="default"/>
+      </w:rPr>
+    </w:lvl>
+    <w:lvl w:ilvl="6" w:tplc="1C090001" w:tentative="1">
+      <w:start w:val="1"/>
+      <w:numFmt w:val="bullet"/>
+      <w:lvlText w:val=""/>
+      <w:lvlJc w:val="left"/>
+      <w:pPr>
+        <w:ind w:left="5040" w:hanging="360"/>
+      </w:pPr>
+      <w:rPr>
+        <w:rFonts w:ascii="Symbol" w:hAnsi="Symbol" w:hint="default"/>
+      </w:rPr>
+    </w:lvl>
+    <w:lvl w:ilvl="7" w:tplc="1C090003" w:tentative="1">
+      <w:start w:val="1"/>
+      <w:numFmt w:val="bullet"/>
+      <w:lvlText w:val="o"/>
+      <w:lvlJc w:val="left"/>
+      <w:pPr>
+        <w:ind w:left="5760" w:hanging="360"/>
+      </w:pPr>
+      <w:rPr>
+        <w:rFonts w:ascii="Courier New" w:hAnsi="Courier New" w:cs="Courier New" w:hint="default"/>
+      </w:rPr>
+    </w:lvl>
+    <w:lvl w:ilvl="8" w:tplc="1C090005" w:tentative="1">
+      <w:start w:val="1"/>
+      <w:numFmt w:val="bullet"/>
+      <w:lvlText w:val=""/>
+      <w:lvlJc w:val="left"/>
+      <w:pPr>
+        <w:ind w:left="6480" w:hanging="360"/>
+      </w:pPr>
+      <w:rPr>
+        <w:rFonts w:ascii="Wingdings" w:hAnsi="Wingdings" w:hint="default"/>
+      </w:rPr>
+    </w:lvl>
+  </w:abstractNum>
+  <w:abstractNum w:abstractNumId="10" w15:restartNumberingAfterBreak="0">
+    <w:nsid w:val="48581872"/>
+    <w:multiLevelType w:val="hybridMultilevel"/>
+    <w:tmpl w:val="049E8660"/>
+    <w:lvl w:ilvl="0" w:tplc="1C09000B">
+      <w:start w:val="1"/>
+      <w:numFmt w:val="bullet"/>
+      <w:lvlText w:val=""/>
+      <w:lvlJc w:val="left"/>
+      <w:pPr>
+        <w:ind w:left="1440" w:hanging="360"/>
+      </w:pPr>
+      <w:rPr>
+        <w:rFonts w:ascii="Wingdings" w:hAnsi="Wingdings" w:hint="default"/>
+      </w:rPr>
+    </w:lvl>
+    <w:lvl w:ilvl="1" w:tplc="1C090003" w:tentative="1">
+      <w:start w:val="1"/>
+      <w:numFmt w:val="bullet"/>
+      <w:lvlText w:val="o"/>
+      <w:lvlJc w:val="left"/>
+      <w:pPr>
+        <w:ind w:left="2160" w:hanging="360"/>
+      </w:pPr>
+      <w:rPr>
+        <w:rFonts w:ascii="Courier New" w:hAnsi="Courier New" w:cs="Courier New" w:hint="default"/>
+      </w:rPr>
+    </w:lvl>
+    <w:lvl w:ilvl="2" w:tplc="1C090005" w:tentative="1">
+      <w:start w:val="1"/>
+      <w:numFmt w:val="bullet"/>
+      <w:lvlText w:val=""/>
+      <w:lvlJc w:val="left"/>
+      <w:pPr>
+        <w:ind w:left="2880" w:hanging="360"/>
+      </w:pPr>
+      <w:rPr>
+        <w:rFonts w:ascii="Wingdings" w:hAnsi="Wingdings" w:hint="default"/>
+      </w:rPr>
+    </w:lvl>
+    <w:lvl w:ilvl="3" w:tplc="1C090001" w:tentative="1">
+      <w:start w:val="1"/>
+      <w:numFmt w:val="bullet"/>
+      <w:lvlText w:val=""/>
+      <w:lvlJc w:val="left"/>
+      <w:pPr>
+        <w:ind w:left="3600" w:hanging="360"/>
+      </w:pPr>
+      <w:rPr>
+        <w:rFonts w:ascii="Symbol" w:hAnsi="Symbol" w:hint="default"/>
+      </w:rPr>
+    </w:lvl>
+    <w:lvl w:ilvl="4" w:tplc="1C090003" w:tentative="1">
+      <w:start w:val="1"/>
+      <w:numFmt w:val="bullet"/>
+      <w:lvlText w:val="o"/>
+      <w:lvlJc w:val="left"/>
+      <w:pPr>
+        <w:ind w:left="4320" w:hanging="360"/>
+      </w:pPr>
+      <w:rPr>
+        <w:rFonts w:ascii="Courier New" w:hAnsi="Courier New" w:cs="Courier New" w:hint="default"/>
+      </w:rPr>
+    </w:lvl>
+    <w:lvl w:ilvl="5" w:tplc="1C090005" w:tentative="1">
+      <w:start w:val="1"/>
+      <w:numFmt w:val="bullet"/>
+      <w:lvlText w:val=""/>
+      <w:lvlJc w:val="left"/>
+      <w:pPr>
+        <w:ind w:left="5040" w:hanging="360"/>
+      </w:pPr>
+      <w:rPr>
+        <w:rFonts w:ascii="Wingdings" w:hAnsi="Wingdings" w:hint="default"/>
+      </w:rPr>
+    </w:lvl>
+    <w:lvl w:ilvl="6" w:tplc="1C090001" w:tentative="1">
+      <w:start w:val="1"/>
+      <w:numFmt w:val="bullet"/>
+      <w:lvlText w:val=""/>
+      <w:lvlJc w:val="left"/>
+      <w:pPr>
+        <w:ind w:left="5760" w:hanging="360"/>
+      </w:pPr>
+      <w:rPr>
+        <w:rFonts w:ascii="Symbol" w:hAnsi="Symbol" w:hint="default"/>
+      </w:rPr>
+    </w:lvl>
+    <w:lvl w:ilvl="7" w:tplc="1C090003" w:tentative="1">
+      <w:start w:val="1"/>
+      <w:numFmt w:val="bullet"/>
+      <w:lvlText w:val="o"/>
+      <w:lvlJc w:val="left"/>
+      <w:pPr>
+        <w:ind w:left="6480" w:hanging="360"/>
+      </w:pPr>
+      <w:rPr>
+        <w:rFonts w:ascii="Courier New" w:hAnsi="Courier New" w:cs="Courier New" w:hint="default"/>
+      </w:rPr>
+    </w:lvl>
+    <w:lvl w:ilvl="8" w:tplc="1C090005" w:tentative="1">
+      <w:start w:val="1"/>
+      <w:numFmt w:val="bullet"/>
+      <w:lvlText w:val=""/>
+      <w:lvlJc w:val="left"/>
+      <w:pPr>
+        <w:ind w:left="7200" w:hanging="360"/>
+      </w:pPr>
+      <w:rPr>
+        <w:rFonts w:ascii="Wingdings" w:hAnsi="Wingdings" w:hint="default"/>
+      </w:rPr>
+    </w:lvl>
+  </w:abstractNum>
+  <w:abstractNum w:abstractNumId="11" w15:restartNumberingAfterBreak="0">
+    <w:nsid w:val="48EB183C"/>
+    <w:multiLevelType w:val="hybridMultilevel"/>
+    <w:tmpl w:val="BD90C51C"/>
+    <w:lvl w:ilvl="0" w:tplc="1C09000F">
+      <w:start w:val="1"/>
+      <w:numFmt w:val="decimal"/>
+      <w:lvlText w:val="%1."/>
+      <w:lvlJc w:val="left"/>
+      <w:pPr>
+        <w:ind w:left="720" w:hanging="360"/>
+      </w:pPr>
+    </w:lvl>
+    <w:lvl w:ilvl="1" w:tplc="1C090019" w:tentative="1">
+      <w:start w:val="1"/>
+      <w:numFmt w:val="lowerLetter"/>
+      <w:lvlText w:val="%2."/>
+      <w:lvlJc w:val="left"/>
+      <w:pPr>
+        <w:ind w:left="1440" w:hanging="360"/>
+      </w:pPr>
+    </w:lvl>
+    <w:lvl w:ilvl="2" w:tplc="1C09001B" w:tentative="1">
+      <w:start w:val="1"/>
+      <w:numFmt w:val="lowerRoman"/>
+      <w:lvlText w:val="%3."/>
+      <w:lvlJc w:val="right"/>
+      <w:pPr>
+        <w:ind w:left="2160" w:hanging="180"/>
+      </w:pPr>
+    </w:lvl>
+    <w:lvl w:ilvl="3" w:tplc="1C09000F" w:tentative="1">
+      <w:start w:val="1"/>
+      <w:numFmt w:val="decimal"/>
+      <w:lvlText w:val="%4."/>
+      <w:lvlJc w:val="left"/>
+      <w:pPr>
+        <w:ind w:left="2880" w:hanging="360"/>
+      </w:pPr>
+    </w:lvl>
+    <w:lvl w:ilvl="4" w:tplc="1C090019" w:tentative="1">
+      <w:start w:val="1"/>
+      <w:numFmt w:val="lowerLetter"/>
+      <w:lvlText w:val="%5."/>
+      <w:lvlJc w:val="left"/>
+      <w:pPr>
+        <w:ind w:left="3600" w:hanging="360"/>
+      </w:pPr>
+    </w:lvl>
+    <w:lvl w:ilvl="5" w:tplc="1C09001B" w:tentative="1">
+      <w:start w:val="1"/>
+      <w:numFmt w:val="lowerRoman"/>
+      <w:lvlText w:val="%6."/>
+      <w:lvlJc w:val="right"/>
+      <w:pPr>
+        <w:ind w:left="4320" w:hanging="180"/>
+      </w:pPr>
+    </w:lvl>
+    <w:lvl w:ilvl="6" w:tplc="1C09000F" w:tentative="1">
+      <w:start w:val="1"/>
+      <w:numFmt w:val="decimal"/>
+      <w:lvlText w:val="%7."/>
+      <w:lvlJc w:val="left"/>
+      <w:pPr>
+        <w:ind w:left="5040" w:hanging="360"/>
+      </w:pPr>
+    </w:lvl>
+    <w:lvl w:ilvl="7" w:tplc="1C090019" w:tentative="1">
+      <w:start w:val="1"/>
+      <w:numFmt w:val="lowerLetter"/>
+      <w:lvlText w:val="%8."/>
+      <w:lvlJc w:val="left"/>
+      <w:pPr>
+        <w:ind w:left="5760" w:hanging="360"/>
+      </w:pPr>
+    </w:lvl>
+    <w:lvl w:ilvl="8" w:tplc="1C09001B" w:tentative="1">
+      <w:start w:val="1"/>
+      <w:numFmt w:val="lowerRoman"/>
+      <w:lvlText w:val="%9."/>
+      <w:lvlJc w:val="right"/>
+      <w:pPr>
+        <w:ind w:left="6480" w:hanging="180"/>
+      </w:pPr>
+    </w:lvl>
+  </w:abstractNum>
+  <w:abstractNum w:abstractNumId="12" w15:restartNumberingAfterBreak="0">
+    <w:nsid w:val="4DCA0138"/>
+    <w:multiLevelType w:val="hybridMultilevel"/>
+    <w:tmpl w:val="2140DF38"/>
+    <w:lvl w:ilvl="0" w:tplc="1C09000B">
+      <w:start w:val="1"/>
+      <w:numFmt w:val="bullet"/>
+      <w:lvlText w:val=""/>
+      <w:lvlJc w:val="left"/>
+      <w:pPr>
+        <w:ind w:left="1440" w:hanging="360"/>
+      </w:pPr>
+      <w:rPr>
+        <w:rFonts w:ascii="Wingdings" w:hAnsi="Wingdings" w:hint="default"/>
+      </w:rPr>
+    </w:lvl>
+    <w:lvl w:ilvl="1" w:tplc="1C090003" w:tentative="1">
+      <w:start w:val="1"/>
+      <w:numFmt w:val="bullet"/>
+      <w:lvlText w:val="o"/>
+      <w:lvlJc w:val="left"/>
+      <w:pPr>
+        <w:ind w:left="2160" w:hanging="360"/>
+      </w:pPr>
+      <w:rPr>
+        <w:rFonts w:ascii="Courier New" w:hAnsi="Courier New" w:cs="Courier New" w:hint="default"/>
+      </w:rPr>
+    </w:lvl>
+    <w:lvl w:ilvl="2" w:tplc="1C090005" w:tentative="1">
+      <w:start w:val="1"/>
+      <w:numFmt w:val="bullet"/>
+      <w:lvlText w:val=""/>
+      <w:lvlJc w:val="left"/>
+      <w:pPr>
+        <w:ind w:left="2880" w:hanging="360"/>
+      </w:pPr>
+      <w:rPr>
+        <w:rFonts w:ascii="Wingdings" w:hAnsi="Wingdings" w:hint="default"/>
+      </w:rPr>
+    </w:lvl>
+    <w:lvl w:ilvl="3" w:tplc="1C090001" w:tentative="1">
+      <w:start w:val="1"/>
+      <w:numFmt w:val="bullet"/>
+      <w:lvlText w:val=""/>
+      <w:lvlJc w:val="left"/>
+      <w:pPr>
+        <w:ind w:left="3600" w:hanging="360"/>
+      </w:pPr>
+      <w:rPr>
+        <w:rFonts w:ascii="Symbol" w:hAnsi="Symbol" w:hint="default"/>
+      </w:rPr>
+    </w:lvl>
+    <w:lvl w:ilvl="4" w:tplc="1C090003" w:tentative="1">
+      <w:start w:val="1"/>
+      <w:numFmt w:val="bullet"/>
+      <w:lvlText w:val="o"/>
+      <w:lvlJc w:val="left"/>
+      <w:pPr>
+        <w:ind w:left="4320" w:hanging="360"/>
+      </w:pPr>
+      <w:rPr>
+        <w:rFonts w:ascii="Courier New" w:hAnsi="Courier New" w:cs="Courier New" w:hint="default"/>
+      </w:rPr>
+    </w:lvl>
+    <w:lvl w:ilvl="5" w:tplc="1C090005" w:tentative="1">
+      <w:start w:val="1"/>
+      <w:numFmt w:val="bullet"/>
+      <w:lvlText w:val=""/>
+      <w:lvlJc w:val="left"/>
+      <w:pPr>
+        <w:ind w:left="5040" w:hanging="360"/>
+      </w:pPr>
+      <w:rPr>
+        <w:rFonts w:ascii="Wingdings" w:hAnsi="Wingdings" w:hint="default"/>
+      </w:rPr>
+    </w:lvl>
+    <w:lvl w:ilvl="6" w:tplc="1C090001" w:tentative="1">
+      <w:start w:val="1"/>
+      <w:numFmt w:val="bullet"/>
+      <w:lvlText w:val=""/>
+      <w:lvlJc w:val="left"/>
+      <w:pPr>
+        <w:ind w:left="5760" w:hanging="360"/>
+      </w:pPr>
+      <w:rPr>
+        <w:rFonts w:ascii="Symbol" w:hAnsi="Symbol" w:hint="default"/>
+      </w:rPr>
+    </w:lvl>
+    <w:lvl w:ilvl="7" w:tplc="1C090003" w:tentative="1">
+      <w:start w:val="1"/>
+      <w:numFmt w:val="bullet"/>
+      <w:lvlText w:val="o"/>
+      <w:lvlJc w:val="left"/>
+      <w:pPr>
+        <w:ind w:left="6480" w:hanging="360"/>
+      </w:pPr>
+      <w:rPr>
+        <w:rFonts w:ascii="Courier New" w:hAnsi="Courier New" w:cs="Courier New" w:hint="default"/>
+      </w:rPr>
+    </w:lvl>
+    <w:lvl w:ilvl="8" w:tplc="1C090005" w:tentative="1">
+      <w:start w:val="1"/>
+      <w:numFmt w:val="bullet"/>
+      <w:lvlText w:val=""/>
+      <w:lvlJc w:val="left"/>
+      <w:pPr>
+        <w:ind w:left="7200" w:hanging="360"/>
+      </w:pPr>
+      <w:rPr>
+        <w:rFonts w:ascii="Wingdings" w:hAnsi="Wingdings" w:hint="default"/>
+      </w:rPr>
+    </w:lvl>
+  </w:abstractNum>
+  <w:abstractNum w:abstractNumId="13" w15:restartNumberingAfterBreak="0">
     <w:nsid w:val="4E443CF9"/>
     <w:multiLevelType w:val="hybridMultilevel"/>
     <w:tmpl w:val="DFDCAAEA"/>
@@ -1817,7 +5517,459 @@
       </w:rPr>
     </w:lvl>
   </w:abstractNum>
-  <w:abstractNum w:abstractNumId="4" w15:restartNumberingAfterBreak="0">
+  <w:abstractNum w:abstractNumId="14" w15:restartNumberingAfterBreak="0">
+    <w:nsid w:val="515E546B"/>
+    <w:multiLevelType w:val="hybridMultilevel"/>
+    <w:tmpl w:val="CD106194"/>
+    <w:lvl w:ilvl="0" w:tplc="1C090001">
+      <w:start w:val="1"/>
+      <w:numFmt w:val="bullet"/>
+      <w:lvlText w:val=""/>
+      <w:lvlJc w:val="left"/>
+      <w:pPr>
+        <w:ind w:left="720" w:hanging="360"/>
+      </w:pPr>
+      <w:rPr>
+        <w:rFonts w:ascii="Symbol" w:hAnsi="Symbol" w:hint="default"/>
+      </w:rPr>
+    </w:lvl>
+    <w:lvl w:ilvl="1" w:tplc="1C090003" w:tentative="1">
+      <w:start w:val="1"/>
+      <w:numFmt w:val="bullet"/>
+      <w:lvlText w:val="o"/>
+      <w:lvlJc w:val="left"/>
+      <w:pPr>
+        <w:ind w:left="1440" w:hanging="360"/>
+      </w:pPr>
+      <w:rPr>
+        <w:rFonts w:ascii="Courier New" w:hAnsi="Courier New" w:cs="Courier New" w:hint="default"/>
+      </w:rPr>
+    </w:lvl>
+    <w:lvl w:ilvl="2" w:tplc="1C090005" w:tentative="1">
+      <w:start w:val="1"/>
+      <w:numFmt w:val="bullet"/>
+      <w:lvlText w:val=""/>
+      <w:lvlJc w:val="left"/>
+      <w:pPr>
+        <w:ind w:left="2160" w:hanging="360"/>
+      </w:pPr>
+      <w:rPr>
+        <w:rFonts w:ascii="Wingdings" w:hAnsi="Wingdings" w:hint="default"/>
+      </w:rPr>
+    </w:lvl>
+    <w:lvl w:ilvl="3" w:tplc="1C090001" w:tentative="1">
+      <w:start w:val="1"/>
+      <w:numFmt w:val="bullet"/>
+      <w:lvlText w:val=""/>
+      <w:lvlJc w:val="left"/>
+      <w:pPr>
+        <w:ind w:left="2880" w:hanging="360"/>
+      </w:pPr>
+      <w:rPr>
+        <w:rFonts w:ascii="Symbol" w:hAnsi="Symbol" w:hint="default"/>
+      </w:rPr>
+    </w:lvl>
+    <w:lvl w:ilvl="4" w:tplc="1C090003" w:tentative="1">
+      <w:start w:val="1"/>
+      <w:numFmt w:val="bullet"/>
+      <w:lvlText w:val="o"/>
+      <w:lvlJc w:val="left"/>
+      <w:pPr>
+        <w:ind w:left="3600" w:hanging="360"/>
+      </w:pPr>
+      <w:rPr>
+        <w:rFonts w:ascii="Courier New" w:hAnsi="Courier New" w:cs="Courier New" w:hint="default"/>
+      </w:rPr>
+    </w:lvl>
+    <w:lvl w:ilvl="5" w:tplc="1C090005" w:tentative="1">
+      <w:start w:val="1"/>
+      <w:numFmt w:val="bullet"/>
+      <w:lvlText w:val=""/>
+      <w:lvlJc w:val="left"/>
+      <w:pPr>
+        <w:ind w:left="4320" w:hanging="360"/>
+      </w:pPr>
+      <w:rPr>
+        <w:rFonts w:ascii="Wingdings" w:hAnsi="Wingdings" w:hint="default"/>
+      </w:rPr>
+    </w:lvl>
+    <w:lvl w:ilvl="6" w:tplc="1C090001" w:tentative="1">
+      <w:start w:val="1"/>
+      <w:numFmt w:val="bullet"/>
+      <w:lvlText w:val=""/>
+      <w:lvlJc w:val="left"/>
+      <w:pPr>
+        <w:ind w:left="5040" w:hanging="360"/>
+      </w:pPr>
+      <w:rPr>
+        <w:rFonts w:ascii="Symbol" w:hAnsi="Symbol" w:hint="default"/>
+      </w:rPr>
+    </w:lvl>
+    <w:lvl w:ilvl="7" w:tplc="1C090003" w:tentative="1">
+      <w:start w:val="1"/>
+      <w:numFmt w:val="bullet"/>
+      <w:lvlText w:val="o"/>
+      <w:lvlJc w:val="left"/>
+      <w:pPr>
+        <w:ind w:left="5760" w:hanging="360"/>
+      </w:pPr>
+      <w:rPr>
+        <w:rFonts w:ascii="Courier New" w:hAnsi="Courier New" w:cs="Courier New" w:hint="default"/>
+      </w:rPr>
+    </w:lvl>
+    <w:lvl w:ilvl="8" w:tplc="1C090005" w:tentative="1">
+      <w:start w:val="1"/>
+      <w:numFmt w:val="bullet"/>
+      <w:lvlText w:val=""/>
+      <w:lvlJc w:val="left"/>
+      <w:pPr>
+        <w:ind w:left="6480" w:hanging="360"/>
+      </w:pPr>
+      <w:rPr>
+        <w:rFonts w:ascii="Wingdings" w:hAnsi="Wingdings" w:hint="default"/>
+      </w:rPr>
+    </w:lvl>
+  </w:abstractNum>
+  <w:abstractNum w:abstractNumId="15" w15:restartNumberingAfterBreak="0">
+    <w:nsid w:val="5A5712B5"/>
+    <w:multiLevelType w:val="hybridMultilevel"/>
+    <w:tmpl w:val="959600F6"/>
+    <w:lvl w:ilvl="0" w:tplc="1C090001">
+      <w:start w:val="1"/>
+      <w:numFmt w:val="bullet"/>
+      <w:lvlText w:val=""/>
+      <w:lvlJc w:val="left"/>
+      <w:pPr>
+        <w:ind w:left="720" w:hanging="360"/>
+      </w:pPr>
+      <w:rPr>
+        <w:rFonts w:ascii="Symbol" w:hAnsi="Symbol" w:hint="default"/>
+      </w:rPr>
+    </w:lvl>
+    <w:lvl w:ilvl="1" w:tplc="1C090003" w:tentative="1">
+      <w:start w:val="1"/>
+      <w:numFmt w:val="bullet"/>
+      <w:lvlText w:val="o"/>
+      <w:lvlJc w:val="left"/>
+      <w:pPr>
+        <w:ind w:left="1440" w:hanging="360"/>
+      </w:pPr>
+      <w:rPr>
+        <w:rFonts w:ascii="Courier New" w:hAnsi="Courier New" w:cs="Courier New" w:hint="default"/>
+      </w:rPr>
+    </w:lvl>
+    <w:lvl w:ilvl="2" w:tplc="1C090005" w:tentative="1">
+      <w:start w:val="1"/>
+      <w:numFmt w:val="bullet"/>
+      <w:lvlText w:val=""/>
+      <w:lvlJc w:val="left"/>
+      <w:pPr>
+        <w:ind w:left="2160" w:hanging="360"/>
+      </w:pPr>
+      <w:rPr>
+        <w:rFonts w:ascii="Wingdings" w:hAnsi="Wingdings" w:hint="default"/>
+      </w:rPr>
+    </w:lvl>
+    <w:lvl w:ilvl="3" w:tplc="1C090001" w:tentative="1">
+      <w:start w:val="1"/>
+      <w:numFmt w:val="bullet"/>
+      <w:lvlText w:val=""/>
+      <w:lvlJc w:val="left"/>
+      <w:pPr>
+        <w:ind w:left="2880" w:hanging="360"/>
+      </w:pPr>
+      <w:rPr>
+        <w:rFonts w:ascii="Symbol" w:hAnsi="Symbol" w:hint="default"/>
+      </w:rPr>
+    </w:lvl>
+    <w:lvl w:ilvl="4" w:tplc="1C090003" w:tentative="1">
+      <w:start w:val="1"/>
+      <w:numFmt w:val="bullet"/>
+      <w:lvlText w:val="o"/>
+      <w:lvlJc w:val="left"/>
+      <w:pPr>
+        <w:ind w:left="3600" w:hanging="360"/>
+      </w:pPr>
+      <w:rPr>
+        <w:rFonts w:ascii="Courier New" w:hAnsi="Courier New" w:cs="Courier New" w:hint="default"/>
+      </w:rPr>
+    </w:lvl>
+    <w:lvl w:ilvl="5" w:tplc="1C090005" w:tentative="1">
+      <w:start w:val="1"/>
+      <w:numFmt w:val="bullet"/>
+      <w:lvlText w:val=""/>
+      <w:lvlJc w:val="left"/>
+      <w:pPr>
+        <w:ind w:left="4320" w:hanging="360"/>
+      </w:pPr>
+      <w:rPr>
+        <w:rFonts w:ascii="Wingdings" w:hAnsi="Wingdings" w:hint="default"/>
+      </w:rPr>
+    </w:lvl>
+    <w:lvl w:ilvl="6" w:tplc="1C090001" w:tentative="1">
+      <w:start w:val="1"/>
+      <w:numFmt w:val="bullet"/>
+      <w:lvlText w:val=""/>
+      <w:lvlJc w:val="left"/>
+      <w:pPr>
+        <w:ind w:left="5040" w:hanging="360"/>
+      </w:pPr>
+      <w:rPr>
+        <w:rFonts w:ascii="Symbol" w:hAnsi="Symbol" w:hint="default"/>
+      </w:rPr>
+    </w:lvl>
+    <w:lvl w:ilvl="7" w:tplc="1C090003" w:tentative="1">
+      <w:start w:val="1"/>
+      <w:numFmt w:val="bullet"/>
+      <w:lvlText w:val="o"/>
+      <w:lvlJc w:val="left"/>
+      <w:pPr>
+        <w:ind w:left="5760" w:hanging="360"/>
+      </w:pPr>
+      <w:rPr>
+        <w:rFonts w:ascii="Courier New" w:hAnsi="Courier New" w:cs="Courier New" w:hint="default"/>
+      </w:rPr>
+    </w:lvl>
+    <w:lvl w:ilvl="8" w:tplc="1C090005" w:tentative="1">
+      <w:start w:val="1"/>
+      <w:numFmt w:val="bullet"/>
+      <w:lvlText w:val=""/>
+      <w:lvlJc w:val="left"/>
+      <w:pPr>
+        <w:ind w:left="6480" w:hanging="360"/>
+      </w:pPr>
+      <w:rPr>
+        <w:rFonts w:ascii="Wingdings" w:hAnsi="Wingdings" w:hint="default"/>
+      </w:rPr>
+    </w:lvl>
+  </w:abstractNum>
+  <w:abstractNum w:abstractNumId="16" w15:restartNumberingAfterBreak="0">
+    <w:nsid w:val="657C7FB9"/>
+    <w:multiLevelType w:val="hybridMultilevel"/>
+    <w:tmpl w:val="617C65FC"/>
+    <w:lvl w:ilvl="0" w:tplc="1C090001">
+      <w:start w:val="1"/>
+      <w:numFmt w:val="bullet"/>
+      <w:lvlText w:val=""/>
+      <w:lvlJc w:val="left"/>
+      <w:pPr>
+        <w:ind w:left="720" w:hanging="360"/>
+      </w:pPr>
+      <w:rPr>
+        <w:rFonts w:ascii="Symbol" w:hAnsi="Symbol" w:hint="default"/>
+      </w:rPr>
+    </w:lvl>
+    <w:lvl w:ilvl="1" w:tplc="1C090003" w:tentative="1">
+      <w:start w:val="1"/>
+      <w:numFmt w:val="bullet"/>
+      <w:lvlText w:val="o"/>
+      <w:lvlJc w:val="left"/>
+      <w:pPr>
+        <w:ind w:left="1440" w:hanging="360"/>
+      </w:pPr>
+      <w:rPr>
+        <w:rFonts w:ascii="Courier New" w:hAnsi="Courier New" w:cs="Courier New" w:hint="default"/>
+      </w:rPr>
+    </w:lvl>
+    <w:lvl w:ilvl="2" w:tplc="1C090005" w:tentative="1">
+      <w:start w:val="1"/>
+      <w:numFmt w:val="bullet"/>
+      <w:lvlText w:val=""/>
+      <w:lvlJc w:val="left"/>
+      <w:pPr>
+        <w:ind w:left="2160" w:hanging="360"/>
+      </w:pPr>
+      <w:rPr>
+        <w:rFonts w:ascii="Wingdings" w:hAnsi="Wingdings" w:hint="default"/>
+      </w:rPr>
+    </w:lvl>
+    <w:lvl w:ilvl="3" w:tplc="1C090001" w:tentative="1">
+      <w:start w:val="1"/>
+      <w:numFmt w:val="bullet"/>
+      <w:lvlText w:val=""/>
+      <w:lvlJc w:val="left"/>
+      <w:pPr>
+        <w:ind w:left="2880" w:hanging="360"/>
+      </w:pPr>
+      <w:rPr>
+        <w:rFonts w:ascii="Symbol" w:hAnsi="Symbol" w:hint="default"/>
+      </w:rPr>
+    </w:lvl>
+    <w:lvl w:ilvl="4" w:tplc="1C090003" w:tentative="1">
+      <w:start w:val="1"/>
+      <w:numFmt w:val="bullet"/>
+      <w:lvlText w:val="o"/>
+      <w:lvlJc w:val="left"/>
+      <w:pPr>
+        <w:ind w:left="3600" w:hanging="360"/>
+      </w:pPr>
+      <w:rPr>
+        <w:rFonts w:ascii="Courier New" w:hAnsi="Courier New" w:cs="Courier New" w:hint="default"/>
+      </w:rPr>
+    </w:lvl>
+    <w:lvl w:ilvl="5" w:tplc="1C090005" w:tentative="1">
+      <w:start w:val="1"/>
+      <w:numFmt w:val="bullet"/>
+      <w:lvlText w:val=""/>
+      <w:lvlJc w:val="left"/>
+      <w:pPr>
+        <w:ind w:left="4320" w:hanging="360"/>
+      </w:pPr>
+      <w:rPr>
+        <w:rFonts w:ascii="Wingdings" w:hAnsi="Wingdings" w:hint="default"/>
+      </w:rPr>
+    </w:lvl>
+    <w:lvl w:ilvl="6" w:tplc="1C090001" w:tentative="1">
+      <w:start w:val="1"/>
+      <w:numFmt w:val="bullet"/>
+      <w:lvlText w:val=""/>
+      <w:lvlJc w:val="left"/>
+      <w:pPr>
+        <w:ind w:left="5040" w:hanging="360"/>
+      </w:pPr>
+      <w:rPr>
+        <w:rFonts w:ascii="Symbol" w:hAnsi="Symbol" w:hint="default"/>
+      </w:rPr>
+    </w:lvl>
+    <w:lvl w:ilvl="7" w:tplc="1C090003" w:tentative="1">
+      <w:start w:val="1"/>
+      <w:numFmt w:val="bullet"/>
+      <w:lvlText w:val="o"/>
+      <w:lvlJc w:val="left"/>
+      <w:pPr>
+        <w:ind w:left="5760" w:hanging="360"/>
+      </w:pPr>
+      <w:rPr>
+        <w:rFonts w:ascii="Courier New" w:hAnsi="Courier New" w:cs="Courier New" w:hint="default"/>
+      </w:rPr>
+    </w:lvl>
+    <w:lvl w:ilvl="8" w:tplc="1C090005" w:tentative="1">
+      <w:start w:val="1"/>
+      <w:numFmt w:val="bullet"/>
+      <w:lvlText w:val=""/>
+      <w:lvlJc w:val="left"/>
+      <w:pPr>
+        <w:ind w:left="6480" w:hanging="360"/>
+      </w:pPr>
+      <w:rPr>
+        <w:rFonts w:ascii="Wingdings" w:hAnsi="Wingdings" w:hint="default"/>
+      </w:rPr>
+    </w:lvl>
+  </w:abstractNum>
+  <w:abstractNum w:abstractNumId="17" w15:restartNumberingAfterBreak="0">
+    <w:nsid w:val="67E1799C"/>
+    <w:multiLevelType w:val="hybridMultilevel"/>
+    <w:tmpl w:val="373A0214"/>
+    <w:lvl w:ilvl="0" w:tplc="1C090001">
+      <w:start w:val="1"/>
+      <w:numFmt w:val="bullet"/>
+      <w:lvlText w:val=""/>
+      <w:lvlJc w:val="left"/>
+      <w:pPr>
+        <w:ind w:left="720" w:hanging="360"/>
+      </w:pPr>
+      <w:rPr>
+        <w:rFonts w:ascii="Symbol" w:hAnsi="Symbol" w:hint="default"/>
+      </w:rPr>
+    </w:lvl>
+    <w:lvl w:ilvl="1" w:tplc="1C090003" w:tentative="1">
+      <w:start w:val="1"/>
+      <w:numFmt w:val="bullet"/>
+      <w:lvlText w:val="o"/>
+      <w:lvlJc w:val="left"/>
+      <w:pPr>
+        <w:ind w:left="1440" w:hanging="360"/>
+      </w:pPr>
+      <w:rPr>
+        <w:rFonts w:ascii="Courier New" w:hAnsi="Courier New" w:cs="Courier New" w:hint="default"/>
+      </w:rPr>
+    </w:lvl>
+    <w:lvl w:ilvl="2" w:tplc="1C090005" w:tentative="1">
+      <w:start w:val="1"/>
+      <w:numFmt w:val="bullet"/>
+      <w:lvlText w:val=""/>
+      <w:lvlJc w:val="left"/>
+      <w:pPr>
+        <w:ind w:left="2160" w:hanging="360"/>
+      </w:pPr>
+      <w:rPr>
+        <w:rFonts w:ascii="Wingdings" w:hAnsi="Wingdings" w:hint="default"/>
+      </w:rPr>
+    </w:lvl>
+    <w:lvl w:ilvl="3" w:tplc="1C090001" w:tentative="1">
+      <w:start w:val="1"/>
+      <w:numFmt w:val="bullet"/>
+      <w:lvlText w:val=""/>
+      <w:lvlJc w:val="left"/>
+      <w:pPr>
+        <w:ind w:left="2880" w:hanging="360"/>
+      </w:pPr>
+      <w:rPr>
+        <w:rFonts w:ascii="Symbol" w:hAnsi="Symbol" w:hint="default"/>
+      </w:rPr>
+    </w:lvl>
+    <w:lvl w:ilvl="4" w:tplc="1C090003" w:tentative="1">
+      <w:start w:val="1"/>
+      <w:numFmt w:val="bullet"/>
+      <w:lvlText w:val="o"/>
+      <w:lvlJc w:val="left"/>
+      <w:pPr>
+        <w:ind w:left="3600" w:hanging="360"/>
+      </w:pPr>
+      <w:rPr>
+        <w:rFonts w:ascii="Courier New" w:hAnsi="Courier New" w:cs="Courier New" w:hint="default"/>
+      </w:rPr>
+    </w:lvl>
+    <w:lvl w:ilvl="5" w:tplc="1C090005" w:tentative="1">
+      <w:start w:val="1"/>
+      <w:numFmt w:val="bullet"/>
+      <w:lvlText w:val=""/>
+      <w:lvlJc w:val="left"/>
+      <w:pPr>
+        <w:ind w:left="4320" w:hanging="360"/>
+      </w:pPr>
+      <w:rPr>
+        <w:rFonts w:ascii="Wingdings" w:hAnsi="Wingdings" w:hint="default"/>
+      </w:rPr>
+    </w:lvl>
+    <w:lvl w:ilvl="6" w:tplc="1C090001" w:tentative="1">
+      <w:start w:val="1"/>
+      <w:numFmt w:val="bullet"/>
+      <w:lvlText w:val=""/>
+      <w:lvlJc w:val="left"/>
+      <w:pPr>
+        <w:ind w:left="5040" w:hanging="360"/>
+      </w:pPr>
+      <w:rPr>
+        <w:rFonts w:ascii="Symbol" w:hAnsi="Symbol" w:hint="default"/>
+      </w:rPr>
+    </w:lvl>
+    <w:lvl w:ilvl="7" w:tplc="1C090003" w:tentative="1">
+      <w:start w:val="1"/>
+      <w:numFmt w:val="bullet"/>
+      <w:lvlText w:val="o"/>
+      <w:lvlJc w:val="left"/>
+      <w:pPr>
+        <w:ind w:left="5760" w:hanging="360"/>
+      </w:pPr>
+      <w:rPr>
+        <w:rFonts w:ascii="Courier New" w:hAnsi="Courier New" w:cs="Courier New" w:hint="default"/>
+      </w:rPr>
+    </w:lvl>
+    <w:lvl w:ilvl="8" w:tplc="1C090005" w:tentative="1">
+      <w:start w:val="1"/>
+      <w:numFmt w:val="bullet"/>
+      <w:lvlText w:val=""/>
+      <w:lvlJc w:val="left"/>
+      <w:pPr>
+        <w:ind w:left="6480" w:hanging="360"/>
+      </w:pPr>
+      <w:rPr>
+        <w:rFonts w:ascii="Wingdings" w:hAnsi="Wingdings" w:hint="default"/>
+      </w:rPr>
+    </w:lvl>
+  </w:abstractNum>
+  <w:abstractNum w:abstractNumId="18" w15:restartNumberingAfterBreak="0">
     <w:nsid w:val="69EA08EC"/>
     <w:multiLevelType w:val="hybridMultilevel"/>
     <w:tmpl w:val="0ADE4D14"/>
@@ -1930,20 +6082,502 @@
       </w:rPr>
     </w:lvl>
   </w:abstractNum>
+  <w:abstractNum w:abstractNumId="19" w15:restartNumberingAfterBreak="0">
+    <w:nsid w:val="6C886622"/>
+    <w:multiLevelType w:val="hybridMultilevel"/>
+    <w:tmpl w:val="ECA2B7A8"/>
+    <w:lvl w:ilvl="0" w:tplc="1C090001">
+      <w:start w:val="1"/>
+      <w:numFmt w:val="bullet"/>
+      <w:lvlText w:val=""/>
+      <w:lvlJc w:val="left"/>
+      <w:pPr>
+        <w:ind w:left="720" w:hanging="360"/>
+      </w:pPr>
+      <w:rPr>
+        <w:rFonts w:ascii="Symbol" w:hAnsi="Symbol" w:hint="default"/>
+      </w:rPr>
+    </w:lvl>
+    <w:lvl w:ilvl="1" w:tplc="1C090003" w:tentative="1">
+      <w:start w:val="1"/>
+      <w:numFmt w:val="bullet"/>
+      <w:lvlText w:val="o"/>
+      <w:lvlJc w:val="left"/>
+      <w:pPr>
+        <w:ind w:left="1440" w:hanging="360"/>
+      </w:pPr>
+      <w:rPr>
+        <w:rFonts w:ascii="Courier New" w:hAnsi="Courier New" w:cs="Courier New" w:hint="default"/>
+      </w:rPr>
+    </w:lvl>
+    <w:lvl w:ilvl="2" w:tplc="1C090005" w:tentative="1">
+      <w:start w:val="1"/>
+      <w:numFmt w:val="bullet"/>
+      <w:lvlText w:val=""/>
+      <w:lvlJc w:val="left"/>
+      <w:pPr>
+        <w:ind w:left="2160" w:hanging="360"/>
+      </w:pPr>
+      <w:rPr>
+        <w:rFonts w:ascii="Wingdings" w:hAnsi="Wingdings" w:hint="default"/>
+      </w:rPr>
+    </w:lvl>
+    <w:lvl w:ilvl="3" w:tplc="1C090001" w:tentative="1">
+      <w:start w:val="1"/>
+      <w:numFmt w:val="bullet"/>
+      <w:lvlText w:val=""/>
+      <w:lvlJc w:val="left"/>
+      <w:pPr>
+        <w:ind w:left="2880" w:hanging="360"/>
+      </w:pPr>
+      <w:rPr>
+        <w:rFonts w:ascii="Symbol" w:hAnsi="Symbol" w:hint="default"/>
+      </w:rPr>
+    </w:lvl>
+    <w:lvl w:ilvl="4" w:tplc="1C090003" w:tentative="1">
+      <w:start w:val="1"/>
+      <w:numFmt w:val="bullet"/>
+      <w:lvlText w:val="o"/>
+      <w:lvlJc w:val="left"/>
+      <w:pPr>
+        <w:ind w:left="3600" w:hanging="360"/>
+      </w:pPr>
+      <w:rPr>
+        <w:rFonts w:ascii="Courier New" w:hAnsi="Courier New" w:cs="Courier New" w:hint="default"/>
+      </w:rPr>
+    </w:lvl>
+    <w:lvl w:ilvl="5" w:tplc="1C090005" w:tentative="1">
+      <w:start w:val="1"/>
+      <w:numFmt w:val="bullet"/>
+      <w:lvlText w:val=""/>
+      <w:lvlJc w:val="left"/>
+      <w:pPr>
+        <w:ind w:left="4320" w:hanging="360"/>
+      </w:pPr>
+      <w:rPr>
+        <w:rFonts w:ascii="Wingdings" w:hAnsi="Wingdings" w:hint="default"/>
+      </w:rPr>
+    </w:lvl>
+    <w:lvl w:ilvl="6" w:tplc="1C090001" w:tentative="1">
+      <w:start w:val="1"/>
+      <w:numFmt w:val="bullet"/>
+      <w:lvlText w:val=""/>
+      <w:lvlJc w:val="left"/>
+      <w:pPr>
+        <w:ind w:left="5040" w:hanging="360"/>
+      </w:pPr>
+      <w:rPr>
+        <w:rFonts w:ascii="Symbol" w:hAnsi="Symbol" w:hint="default"/>
+      </w:rPr>
+    </w:lvl>
+    <w:lvl w:ilvl="7" w:tplc="1C090003" w:tentative="1">
+      <w:start w:val="1"/>
+      <w:numFmt w:val="bullet"/>
+      <w:lvlText w:val="o"/>
+      <w:lvlJc w:val="left"/>
+      <w:pPr>
+        <w:ind w:left="5760" w:hanging="360"/>
+      </w:pPr>
+      <w:rPr>
+        <w:rFonts w:ascii="Courier New" w:hAnsi="Courier New" w:cs="Courier New" w:hint="default"/>
+      </w:rPr>
+    </w:lvl>
+    <w:lvl w:ilvl="8" w:tplc="1C090005" w:tentative="1">
+      <w:start w:val="1"/>
+      <w:numFmt w:val="bullet"/>
+      <w:lvlText w:val=""/>
+      <w:lvlJc w:val="left"/>
+      <w:pPr>
+        <w:ind w:left="6480" w:hanging="360"/>
+      </w:pPr>
+      <w:rPr>
+        <w:rFonts w:ascii="Wingdings" w:hAnsi="Wingdings" w:hint="default"/>
+      </w:rPr>
+    </w:lvl>
+  </w:abstractNum>
+  <w:abstractNum w:abstractNumId="20" w15:restartNumberingAfterBreak="0">
+    <w:nsid w:val="71411D0F"/>
+    <w:multiLevelType w:val="hybridMultilevel"/>
+    <w:tmpl w:val="A6187C32"/>
+    <w:lvl w:ilvl="0" w:tplc="2BEC6016">
+      <w:start w:val="1"/>
+      <w:numFmt w:val="decimal"/>
+      <w:lvlText w:val="%1."/>
+      <w:lvlJc w:val="left"/>
+      <w:pPr>
+        <w:ind w:left="1080" w:hanging="360"/>
+      </w:pPr>
+      <w:rPr>
+        <w:rFonts w:hint="default"/>
+      </w:rPr>
+    </w:lvl>
+    <w:lvl w:ilvl="1" w:tplc="1C090019" w:tentative="1">
+      <w:start w:val="1"/>
+      <w:numFmt w:val="lowerLetter"/>
+      <w:lvlText w:val="%2."/>
+      <w:lvlJc w:val="left"/>
+      <w:pPr>
+        <w:ind w:left="1800" w:hanging="360"/>
+      </w:pPr>
+    </w:lvl>
+    <w:lvl w:ilvl="2" w:tplc="1C09001B" w:tentative="1">
+      <w:start w:val="1"/>
+      <w:numFmt w:val="lowerRoman"/>
+      <w:lvlText w:val="%3."/>
+      <w:lvlJc w:val="right"/>
+      <w:pPr>
+        <w:ind w:left="2520" w:hanging="180"/>
+      </w:pPr>
+    </w:lvl>
+    <w:lvl w:ilvl="3" w:tplc="1C09000F" w:tentative="1">
+      <w:start w:val="1"/>
+      <w:numFmt w:val="decimal"/>
+      <w:lvlText w:val="%4."/>
+      <w:lvlJc w:val="left"/>
+      <w:pPr>
+        <w:ind w:left="3240" w:hanging="360"/>
+      </w:pPr>
+    </w:lvl>
+    <w:lvl w:ilvl="4" w:tplc="1C090019" w:tentative="1">
+      <w:start w:val="1"/>
+      <w:numFmt w:val="lowerLetter"/>
+      <w:lvlText w:val="%5."/>
+      <w:lvlJc w:val="left"/>
+      <w:pPr>
+        <w:ind w:left="3960" w:hanging="360"/>
+      </w:pPr>
+    </w:lvl>
+    <w:lvl w:ilvl="5" w:tplc="1C09001B" w:tentative="1">
+      <w:start w:val="1"/>
+      <w:numFmt w:val="lowerRoman"/>
+      <w:lvlText w:val="%6."/>
+      <w:lvlJc w:val="right"/>
+      <w:pPr>
+        <w:ind w:left="4680" w:hanging="180"/>
+      </w:pPr>
+    </w:lvl>
+    <w:lvl w:ilvl="6" w:tplc="1C09000F" w:tentative="1">
+      <w:start w:val="1"/>
+      <w:numFmt w:val="decimal"/>
+      <w:lvlText w:val="%7."/>
+      <w:lvlJc w:val="left"/>
+      <w:pPr>
+        <w:ind w:left="5400" w:hanging="360"/>
+      </w:pPr>
+    </w:lvl>
+    <w:lvl w:ilvl="7" w:tplc="1C090019" w:tentative="1">
+      <w:start w:val="1"/>
+      <w:numFmt w:val="lowerLetter"/>
+      <w:lvlText w:val="%8."/>
+      <w:lvlJc w:val="left"/>
+      <w:pPr>
+        <w:ind w:left="6120" w:hanging="360"/>
+      </w:pPr>
+    </w:lvl>
+    <w:lvl w:ilvl="8" w:tplc="1C09001B" w:tentative="1">
+      <w:start w:val="1"/>
+      <w:numFmt w:val="lowerRoman"/>
+      <w:lvlText w:val="%9."/>
+      <w:lvlJc w:val="right"/>
+      <w:pPr>
+        <w:ind w:left="6840" w:hanging="180"/>
+      </w:pPr>
+    </w:lvl>
+  </w:abstractNum>
+  <w:abstractNum w:abstractNumId="21" w15:restartNumberingAfterBreak="0">
+    <w:nsid w:val="716D30E9"/>
+    <w:multiLevelType w:val="hybridMultilevel"/>
+    <w:tmpl w:val="13B8C56A"/>
+    <w:lvl w:ilvl="0" w:tplc="1C09000B">
+      <w:start w:val="1"/>
+      <w:numFmt w:val="bullet"/>
+      <w:lvlText w:val=""/>
+      <w:lvlJc w:val="left"/>
+      <w:pPr>
+        <w:ind w:left="720" w:hanging="360"/>
+      </w:pPr>
+      <w:rPr>
+        <w:rFonts w:ascii="Wingdings" w:hAnsi="Wingdings" w:hint="default"/>
+      </w:rPr>
+    </w:lvl>
+    <w:lvl w:ilvl="1" w:tplc="1C090003" w:tentative="1">
+      <w:start w:val="1"/>
+      <w:numFmt w:val="bullet"/>
+      <w:lvlText w:val="o"/>
+      <w:lvlJc w:val="left"/>
+      <w:pPr>
+        <w:ind w:left="1440" w:hanging="360"/>
+      </w:pPr>
+      <w:rPr>
+        <w:rFonts w:ascii="Courier New" w:hAnsi="Courier New" w:cs="Courier New" w:hint="default"/>
+      </w:rPr>
+    </w:lvl>
+    <w:lvl w:ilvl="2" w:tplc="1C090005" w:tentative="1">
+      <w:start w:val="1"/>
+      <w:numFmt w:val="bullet"/>
+      <w:lvlText w:val=""/>
+      <w:lvlJc w:val="left"/>
+      <w:pPr>
+        <w:ind w:left="2160" w:hanging="360"/>
+      </w:pPr>
+      <w:rPr>
+        <w:rFonts w:ascii="Wingdings" w:hAnsi="Wingdings" w:hint="default"/>
+      </w:rPr>
+    </w:lvl>
+    <w:lvl w:ilvl="3" w:tplc="1C090001" w:tentative="1">
+      <w:start w:val="1"/>
+      <w:numFmt w:val="bullet"/>
+      <w:lvlText w:val=""/>
+      <w:lvlJc w:val="left"/>
+      <w:pPr>
+        <w:ind w:left="2880" w:hanging="360"/>
+      </w:pPr>
+      <w:rPr>
+        <w:rFonts w:ascii="Symbol" w:hAnsi="Symbol" w:hint="default"/>
+      </w:rPr>
+    </w:lvl>
+    <w:lvl w:ilvl="4" w:tplc="1C090003" w:tentative="1">
+      <w:start w:val="1"/>
+      <w:numFmt w:val="bullet"/>
+      <w:lvlText w:val="o"/>
+      <w:lvlJc w:val="left"/>
+      <w:pPr>
+        <w:ind w:left="3600" w:hanging="360"/>
+      </w:pPr>
+      <w:rPr>
+        <w:rFonts w:ascii="Courier New" w:hAnsi="Courier New" w:cs="Courier New" w:hint="default"/>
+      </w:rPr>
+    </w:lvl>
+    <w:lvl w:ilvl="5" w:tplc="1C090005" w:tentative="1">
+      <w:start w:val="1"/>
+      <w:numFmt w:val="bullet"/>
+      <w:lvlText w:val=""/>
+      <w:lvlJc w:val="left"/>
+      <w:pPr>
+        <w:ind w:left="4320" w:hanging="360"/>
+      </w:pPr>
+      <w:rPr>
+        <w:rFonts w:ascii="Wingdings" w:hAnsi="Wingdings" w:hint="default"/>
+      </w:rPr>
+    </w:lvl>
+    <w:lvl w:ilvl="6" w:tplc="1C090001" w:tentative="1">
+      <w:start w:val="1"/>
+      <w:numFmt w:val="bullet"/>
+      <w:lvlText w:val=""/>
+      <w:lvlJc w:val="left"/>
+      <w:pPr>
+        <w:ind w:left="5040" w:hanging="360"/>
+      </w:pPr>
+      <w:rPr>
+        <w:rFonts w:ascii="Symbol" w:hAnsi="Symbol" w:hint="default"/>
+      </w:rPr>
+    </w:lvl>
+    <w:lvl w:ilvl="7" w:tplc="1C090003" w:tentative="1">
+      <w:start w:val="1"/>
+      <w:numFmt w:val="bullet"/>
+      <w:lvlText w:val="o"/>
+      <w:lvlJc w:val="left"/>
+      <w:pPr>
+        <w:ind w:left="5760" w:hanging="360"/>
+      </w:pPr>
+      <w:rPr>
+        <w:rFonts w:ascii="Courier New" w:hAnsi="Courier New" w:cs="Courier New" w:hint="default"/>
+      </w:rPr>
+    </w:lvl>
+    <w:lvl w:ilvl="8" w:tplc="1C090005" w:tentative="1">
+      <w:start w:val="1"/>
+      <w:numFmt w:val="bullet"/>
+      <w:lvlText w:val=""/>
+      <w:lvlJc w:val="left"/>
+      <w:pPr>
+        <w:ind w:left="6480" w:hanging="360"/>
+      </w:pPr>
+      <w:rPr>
+        <w:rFonts w:ascii="Wingdings" w:hAnsi="Wingdings" w:hint="default"/>
+      </w:rPr>
+    </w:lvl>
+  </w:abstractNum>
+  <w:abstractNum w:abstractNumId="22" w15:restartNumberingAfterBreak="0">
+    <w:nsid w:val="73F42B46"/>
+    <w:multiLevelType w:val="hybridMultilevel"/>
+    <w:tmpl w:val="B7F48902"/>
+    <w:lvl w:ilvl="0" w:tplc="1C090001">
+      <w:start w:val="1"/>
+      <w:numFmt w:val="bullet"/>
+      <w:lvlText w:val=""/>
+      <w:lvlJc w:val="left"/>
+      <w:pPr>
+        <w:ind w:left="720" w:hanging="360"/>
+      </w:pPr>
+      <w:rPr>
+        <w:rFonts w:ascii="Symbol" w:hAnsi="Symbol" w:hint="default"/>
+      </w:rPr>
+    </w:lvl>
+    <w:lvl w:ilvl="1" w:tplc="1C090003" w:tentative="1">
+      <w:start w:val="1"/>
+      <w:numFmt w:val="bullet"/>
+      <w:lvlText w:val="o"/>
+      <w:lvlJc w:val="left"/>
+      <w:pPr>
+        <w:ind w:left="1440" w:hanging="360"/>
+      </w:pPr>
+      <w:rPr>
+        <w:rFonts w:ascii="Courier New" w:hAnsi="Courier New" w:cs="Courier New" w:hint="default"/>
+      </w:rPr>
+    </w:lvl>
+    <w:lvl w:ilvl="2" w:tplc="1C090005" w:tentative="1">
+      <w:start w:val="1"/>
+      <w:numFmt w:val="bullet"/>
+      <w:lvlText w:val=""/>
+      <w:lvlJc w:val="left"/>
+      <w:pPr>
+        <w:ind w:left="2160" w:hanging="360"/>
+      </w:pPr>
+      <w:rPr>
+        <w:rFonts w:ascii="Wingdings" w:hAnsi="Wingdings" w:hint="default"/>
+      </w:rPr>
+    </w:lvl>
+    <w:lvl w:ilvl="3" w:tplc="1C090001" w:tentative="1">
+      <w:start w:val="1"/>
+      <w:numFmt w:val="bullet"/>
+      <w:lvlText w:val=""/>
+      <w:lvlJc w:val="left"/>
+      <w:pPr>
+        <w:ind w:left="2880" w:hanging="360"/>
+      </w:pPr>
+      <w:rPr>
+        <w:rFonts w:ascii="Symbol" w:hAnsi="Symbol" w:hint="default"/>
+      </w:rPr>
+    </w:lvl>
+    <w:lvl w:ilvl="4" w:tplc="1C090003" w:tentative="1">
+      <w:start w:val="1"/>
+      <w:numFmt w:val="bullet"/>
+      <w:lvlText w:val="o"/>
+      <w:lvlJc w:val="left"/>
+      <w:pPr>
+        <w:ind w:left="3600" w:hanging="360"/>
+      </w:pPr>
+      <w:rPr>
+        <w:rFonts w:ascii="Courier New" w:hAnsi="Courier New" w:cs="Courier New" w:hint="default"/>
+      </w:rPr>
+    </w:lvl>
+    <w:lvl w:ilvl="5" w:tplc="1C090005" w:tentative="1">
+      <w:start w:val="1"/>
+      <w:numFmt w:val="bullet"/>
+      <w:lvlText w:val=""/>
+      <w:lvlJc w:val="left"/>
+      <w:pPr>
+        <w:ind w:left="4320" w:hanging="360"/>
+      </w:pPr>
+      <w:rPr>
+        <w:rFonts w:ascii="Wingdings" w:hAnsi="Wingdings" w:hint="default"/>
+      </w:rPr>
+    </w:lvl>
+    <w:lvl w:ilvl="6" w:tplc="1C090001" w:tentative="1">
+      <w:start w:val="1"/>
+      <w:numFmt w:val="bullet"/>
+      <w:lvlText w:val=""/>
+      <w:lvlJc w:val="left"/>
+      <w:pPr>
+        <w:ind w:left="5040" w:hanging="360"/>
+      </w:pPr>
+      <w:rPr>
+        <w:rFonts w:ascii="Symbol" w:hAnsi="Symbol" w:hint="default"/>
+      </w:rPr>
+    </w:lvl>
+    <w:lvl w:ilvl="7" w:tplc="1C090003" w:tentative="1">
+      <w:start w:val="1"/>
+      <w:numFmt w:val="bullet"/>
+      <w:lvlText w:val="o"/>
+      <w:lvlJc w:val="left"/>
+      <w:pPr>
+        <w:ind w:left="5760" w:hanging="360"/>
+      </w:pPr>
+      <w:rPr>
+        <w:rFonts w:ascii="Courier New" w:hAnsi="Courier New" w:cs="Courier New" w:hint="default"/>
+      </w:rPr>
+    </w:lvl>
+    <w:lvl w:ilvl="8" w:tplc="1C090005" w:tentative="1">
+      <w:start w:val="1"/>
+      <w:numFmt w:val="bullet"/>
+      <w:lvlText w:val=""/>
+      <w:lvlJc w:val="left"/>
+      <w:pPr>
+        <w:ind w:left="6480" w:hanging="360"/>
+      </w:pPr>
+      <w:rPr>
+        <w:rFonts w:ascii="Wingdings" w:hAnsi="Wingdings" w:hint="default"/>
+      </w:rPr>
+    </w:lvl>
+  </w:abstractNum>
   <w:num w:numId="1">
-    <w:abstractNumId w:val="2"/>
+    <w:abstractNumId w:val="3"/>
   </w:num>
   <w:num w:numId="2">
     <w:abstractNumId w:val="0"/>
   </w:num>
   <w:num w:numId="3">
-    <w:abstractNumId w:val="3"/>
+    <w:abstractNumId w:val="13"/>
   </w:num>
   <w:num w:numId="4">
     <w:abstractNumId w:val="1"/>
   </w:num>
   <w:num w:numId="5">
+    <w:abstractNumId w:val="18"/>
+  </w:num>
+  <w:num w:numId="6">
+    <w:abstractNumId w:val="19"/>
+  </w:num>
+  <w:num w:numId="7">
+    <w:abstractNumId w:val="5"/>
+  </w:num>
+  <w:num w:numId="8">
+    <w:abstractNumId w:val="14"/>
+  </w:num>
+  <w:num w:numId="9">
+    <w:abstractNumId w:val="20"/>
+  </w:num>
+  <w:num w:numId="10">
+    <w:abstractNumId w:val="11"/>
+  </w:num>
+  <w:num w:numId="11">
+    <w:abstractNumId w:val="8"/>
+  </w:num>
+  <w:num w:numId="12">
+    <w:abstractNumId w:val="16"/>
+  </w:num>
+  <w:num w:numId="13">
     <w:abstractNumId w:val="4"/>
+  </w:num>
+  <w:num w:numId="14">
+    <w:abstractNumId w:val="22"/>
+  </w:num>
+  <w:num w:numId="15">
+    <w:abstractNumId w:val="12"/>
+  </w:num>
+  <w:num w:numId="16">
+    <w:abstractNumId w:val="21"/>
+  </w:num>
+  <w:num w:numId="17">
+    <w:abstractNumId w:val="7"/>
+  </w:num>
+  <w:num w:numId="18">
+    <w:abstractNumId w:val="10"/>
+  </w:num>
+  <w:num w:numId="19">
+    <w:abstractNumId w:val="9"/>
+  </w:num>
+  <w:num w:numId="20">
+    <w:abstractNumId w:val="6"/>
+  </w:num>
+  <w:num w:numId="21">
+    <w:abstractNumId w:val="15"/>
+  </w:num>
+  <w:num w:numId="22">
+    <w:abstractNumId w:val="17"/>
+  </w:num>
+  <w:num w:numId="23">
+    <w:abstractNumId w:val="2"/>
   </w:num>
 </w:numbering>
 </file>
@@ -2386,6 +7020,27 @@
       <w:szCs w:val="26"/>
     </w:rPr>
   </w:style>
+  <w:style w:type="paragraph" w:styleId="Heading5">
+    <w:name w:val="heading 5"/>
+    <w:basedOn w:val="Normal"/>
+    <w:next w:val="Normal"/>
+    <w:link w:val="Heading5Char"/>
+    <w:uiPriority w:val="9"/>
+    <w:semiHidden/>
+    <w:unhideWhenUsed/>
+    <w:qFormat/>
+    <w:rsid w:val="000332C6"/>
+    <w:pPr>
+      <w:keepNext/>
+      <w:keepLines/>
+      <w:spacing w:before="40" w:after="0"/>
+      <w:outlineLvl w:val="4"/>
+    </w:pPr>
+    <w:rPr>
+      <w:rFonts w:asciiTheme="majorHAnsi" w:eastAsiaTheme="majorEastAsia" w:hAnsiTheme="majorHAnsi" w:cstheme="majorBidi"/>
+      <w:color w:val="2E74B5" w:themeColor="accent1" w:themeShade="BF"/>
+    </w:rPr>
+  </w:style>
   <w:style w:type="character" w:default="1" w:styleId="DefaultParagraphFont">
     <w:name w:val="Default Paragraph Font"/>
     <w:uiPriority w:val="1"/>
@@ -2500,6 +7155,205 @@
       <w:szCs w:val="26"/>
     </w:rPr>
   </w:style>
+  <w:style w:type="character" w:styleId="Hyperlink">
+    <w:name w:val="Hyperlink"/>
+    <w:basedOn w:val="DefaultParagraphFont"/>
+    <w:uiPriority w:val="99"/>
+    <w:unhideWhenUsed/>
+    <w:rsid w:val="00012796"/>
+    <w:rPr>
+      <w:color w:val="0563C1" w:themeColor="hyperlink"/>
+      <w:u w:val="single"/>
+    </w:rPr>
+  </w:style>
+  <w:style w:type="character" w:customStyle="1" w:styleId="Heading5Char">
+    <w:name w:val="Heading 5 Char"/>
+    <w:basedOn w:val="DefaultParagraphFont"/>
+    <w:link w:val="Heading5"/>
+    <w:uiPriority w:val="9"/>
+    <w:semiHidden/>
+    <w:rsid w:val="000332C6"/>
+    <w:rPr>
+      <w:rFonts w:asciiTheme="majorHAnsi" w:eastAsiaTheme="majorEastAsia" w:hAnsiTheme="majorHAnsi" w:cstheme="majorBidi"/>
+      <w:color w:val="2E74B5" w:themeColor="accent1" w:themeShade="BF"/>
+    </w:rPr>
+  </w:style>
+  <w:style w:type="table" w:styleId="TableGrid">
+    <w:name w:val="Table Grid"/>
+    <w:basedOn w:val="TableNormal"/>
+    <w:uiPriority w:val="39"/>
+    <w:rsid w:val="005A3312"/>
+    <w:pPr>
+      <w:spacing w:after="0" w:line="240" w:lineRule="auto"/>
+    </w:pPr>
+    <w:tblPr>
+      <w:tblBorders>
+        <w:top w:val="single" w:sz="4" w:space="0" w:color="auto"/>
+        <w:left w:val="single" w:sz="4" w:space="0" w:color="auto"/>
+        <w:bottom w:val="single" w:sz="4" w:space="0" w:color="auto"/>
+        <w:right w:val="single" w:sz="4" w:space="0" w:color="auto"/>
+        <w:insideH w:val="single" w:sz="4" w:space="0" w:color="auto"/>
+        <w:insideV w:val="single" w:sz="4" w:space="0" w:color="auto"/>
+      </w:tblBorders>
+    </w:tblPr>
+  </w:style>
+  <w:style w:type="table" w:styleId="GridTable2-Accent1">
+    <w:name w:val="Grid Table 2 Accent 1"/>
+    <w:basedOn w:val="TableNormal"/>
+    <w:uiPriority w:val="47"/>
+    <w:rsid w:val="000E13F2"/>
+    <w:pPr>
+      <w:spacing w:after="0" w:line="240" w:lineRule="auto"/>
+    </w:pPr>
+    <w:tblPr>
+      <w:tblStyleRowBandSize w:val="1"/>
+      <w:tblStyleColBandSize w:val="1"/>
+      <w:tblBorders>
+        <w:top w:val="single" w:sz="2" w:space="0" w:color="9CC2E5" w:themeColor="accent1" w:themeTint="99"/>
+        <w:bottom w:val="single" w:sz="2" w:space="0" w:color="9CC2E5" w:themeColor="accent1" w:themeTint="99"/>
+        <w:insideH w:val="single" w:sz="2" w:space="0" w:color="9CC2E5" w:themeColor="accent1" w:themeTint="99"/>
+        <w:insideV w:val="single" w:sz="2" w:space="0" w:color="9CC2E5" w:themeColor="accent1" w:themeTint="99"/>
+      </w:tblBorders>
+    </w:tblPr>
+    <w:tblStylePr w:type="firstRow">
+      <w:rPr>
+        <w:b/>
+        <w:bCs/>
+      </w:rPr>
+      <w:tblPr/>
+      <w:tcPr>
+        <w:tcBorders>
+          <w:top w:val="nil"/>
+          <w:bottom w:val="single" w:sz="12" w:space="0" w:color="9CC2E5" w:themeColor="accent1" w:themeTint="99"/>
+          <w:insideH w:val="nil"/>
+          <w:insideV w:val="nil"/>
+        </w:tcBorders>
+        <w:shd w:val="clear" w:color="auto" w:fill="FFFFFF" w:themeFill="background1"/>
+      </w:tcPr>
+    </w:tblStylePr>
+    <w:tblStylePr w:type="lastRow">
+      <w:rPr>
+        <w:b/>
+        <w:bCs/>
+      </w:rPr>
+      <w:tblPr/>
+      <w:tcPr>
+        <w:tcBorders>
+          <w:top w:val="double" w:sz="2" w:space="0" w:color="9CC2E5" w:themeColor="accent1" w:themeTint="99"/>
+          <w:bottom w:val="nil"/>
+          <w:insideH w:val="nil"/>
+          <w:insideV w:val="nil"/>
+        </w:tcBorders>
+        <w:shd w:val="clear" w:color="auto" w:fill="FFFFFF" w:themeFill="background1"/>
+      </w:tcPr>
+    </w:tblStylePr>
+    <w:tblStylePr w:type="firstCol">
+      <w:rPr>
+        <w:b/>
+        <w:bCs/>
+      </w:rPr>
+    </w:tblStylePr>
+    <w:tblStylePr w:type="lastCol">
+      <w:rPr>
+        <w:b/>
+        <w:bCs/>
+      </w:rPr>
+    </w:tblStylePr>
+    <w:tblStylePr w:type="band1Vert">
+      <w:tblPr/>
+      <w:tcPr>
+        <w:shd w:val="clear" w:color="auto" w:fill="DEEAF6" w:themeFill="accent1" w:themeFillTint="33"/>
+      </w:tcPr>
+    </w:tblStylePr>
+    <w:tblStylePr w:type="band1Horz">
+      <w:tblPr/>
+      <w:tcPr>
+        <w:shd w:val="clear" w:color="auto" w:fill="DEEAF6" w:themeFill="accent1" w:themeFillTint="33"/>
+      </w:tcPr>
+    </w:tblStylePr>
+  </w:style>
+  <w:style w:type="table" w:styleId="PlainTable1">
+    <w:name w:val="Plain Table 1"/>
+    <w:basedOn w:val="TableNormal"/>
+    <w:uiPriority w:val="41"/>
+    <w:rsid w:val="00360316"/>
+    <w:pPr>
+      <w:spacing w:after="0" w:line="240" w:lineRule="auto"/>
+    </w:pPr>
+    <w:tblPr>
+      <w:tblStyleRowBandSize w:val="1"/>
+      <w:tblStyleColBandSize w:val="1"/>
+      <w:tblBorders>
+        <w:top w:val="single" w:sz="4" w:space="0" w:color="BFBFBF" w:themeColor="background1" w:themeShade="BF"/>
+        <w:left w:val="single" w:sz="4" w:space="0" w:color="BFBFBF" w:themeColor="background1" w:themeShade="BF"/>
+        <w:bottom w:val="single" w:sz="4" w:space="0" w:color="BFBFBF" w:themeColor="background1" w:themeShade="BF"/>
+        <w:right w:val="single" w:sz="4" w:space="0" w:color="BFBFBF" w:themeColor="background1" w:themeShade="BF"/>
+        <w:insideH w:val="single" w:sz="4" w:space="0" w:color="BFBFBF" w:themeColor="background1" w:themeShade="BF"/>
+        <w:insideV w:val="single" w:sz="4" w:space="0" w:color="BFBFBF" w:themeColor="background1" w:themeShade="BF"/>
+      </w:tblBorders>
+    </w:tblPr>
+    <w:tblStylePr w:type="firstRow">
+      <w:rPr>
+        <w:b/>
+        <w:bCs/>
+      </w:rPr>
+    </w:tblStylePr>
+    <w:tblStylePr w:type="lastRow">
+      <w:rPr>
+        <w:b/>
+        <w:bCs/>
+      </w:rPr>
+      <w:tblPr/>
+      <w:tcPr>
+        <w:tcBorders>
+          <w:top w:val="double" w:sz="4" w:space="0" w:color="BFBFBF" w:themeColor="background1" w:themeShade="BF"/>
+        </w:tcBorders>
+      </w:tcPr>
+    </w:tblStylePr>
+    <w:tblStylePr w:type="firstCol">
+      <w:rPr>
+        <w:b/>
+        <w:bCs/>
+      </w:rPr>
+    </w:tblStylePr>
+    <w:tblStylePr w:type="lastCol">
+      <w:rPr>
+        <w:b/>
+        <w:bCs/>
+      </w:rPr>
+    </w:tblStylePr>
+    <w:tblStylePr w:type="band1Vert">
+      <w:tblPr/>
+      <w:tcPr>
+        <w:shd w:val="clear" w:color="auto" w:fill="F2F2F2" w:themeFill="background1" w:themeFillShade="F2"/>
+      </w:tcPr>
+    </w:tblStylePr>
+    <w:tblStylePr w:type="band1Horz">
+      <w:tblPr/>
+      <w:tcPr>
+        <w:shd w:val="clear" w:color="auto" w:fill="F2F2F2" w:themeFill="background1" w:themeFillShade="F2"/>
+      </w:tcPr>
+    </w:tblStylePr>
+  </w:style>
+  <w:style w:type="table" w:styleId="TableGridLight">
+    <w:name w:val="Grid Table Light"/>
+    <w:basedOn w:val="TableNormal"/>
+    <w:uiPriority w:val="40"/>
+    <w:rsid w:val="0048086F"/>
+    <w:pPr>
+      <w:spacing w:after="0" w:line="240" w:lineRule="auto"/>
+    </w:pPr>
+    <w:tblPr>
+      <w:tblBorders>
+        <w:top w:val="single" w:sz="4" w:space="0" w:color="BFBFBF" w:themeColor="background1" w:themeShade="BF"/>
+        <w:left w:val="single" w:sz="4" w:space="0" w:color="BFBFBF" w:themeColor="background1" w:themeShade="BF"/>
+        <w:bottom w:val="single" w:sz="4" w:space="0" w:color="BFBFBF" w:themeColor="background1" w:themeShade="BF"/>
+        <w:right w:val="single" w:sz="4" w:space="0" w:color="BFBFBF" w:themeColor="background1" w:themeShade="BF"/>
+        <w:insideH w:val="single" w:sz="4" w:space="0" w:color="BFBFBF" w:themeColor="background1" w:themeShade="BF"/>
+        <w:insideV w:val="single" w:sz="4" w:space="0" w:color="BFBFBF" w:themeColor="background1" w:themeShade="BF"/>
+      </w:tblBorders>
+    </w:tblPr>
+  </w:style>
 </w:styles>
 </file>
 
@@ -2575,19 +7429,19 @@
 
 <file path=word/glossary/fontTable.xml><?xml version="1.0" encoding="utf-8"?>
 <w:fonts xmlns:mc="http://schemas.openxmlformats.org/markup-compatibility/2006" xmlns:r="http://schemas.openxmlformats.org/officeDocument/2006/relationships" xmlns:w="http://schemas.openxmlformats.org/wordprocessingml/2006/main" xmlns:w14="http://schemas.microsoft.com/office/word/2010/wordml" xmlns:w15="http://schemas.microsoft.com/office/word/2012/wordml" xmlns:w16se="http://schemas.microsoft.com/office/word/2015/wordml/symex" mc:Ignorable="w14 w15 w16se">
-  <w:font w:name="Times New Roman">
-    <w:panose1 w:val="02020603050405020304"/>
-    <w:charset w:val="00"/>
-    <w:family w:val="roman"/>
-    <w:pitch w:val="variable"/>
-    <w:sig w:usb0="E0002AFF" w:usb1="C0007841" w:usb2="00000009" w:usb3="00000000" w:csb0="000001FF" w:csb1="00000000"/>
-  </w:font>
   <w:font w:name="Symbol">
     <w:panose1 w:val="05050102010706020507"/>
     <w:charset w:val="02"/>
     <w:family w:val="roman"/>
     <w:pitch w:val="variable"/>
     <w:sig w:usb0="00000000" w:usb1="10000000" w:usb2="00000000" w:usb3="00000000" w:csb0="80000000" w:csb1="00000000"/>
+  </w:font>
+  <w:font w:name="Times New Roman">
+    <w:panose1 w:val="02020603050405020304"/>
+    <w:charset w:val="00"/>
+    <w:family w:val="roman"/>
+    <w:pitch w:val="variable"/>
+    <w:sig w:usb0="E0002EFF" w:usb1="C000785B" w:usb2="00000009" w:usb3="00000000" w:csb0="000001FF" w:csb1="00000000"/>
   </w:font>
   <w:font w:name="Courier New">
     <w:panose1 w:val="02070309020205020404"/>
@@ -2622,7 +7476,7 @@
     <w:charset w:val="00"/>
     <w:family w:val="swiss"/>
     <w:pitch w:val="variable"/>
-    <w:sig w:usb0="E0002AFF" w:usb1="C0007843" w:usb2="00000009" w:usb3="00000000" w:csb0="000001FF" w:csb1="00000000"/>
+    <w:sig w:usb0="E0002EFF" w:usb1="C000785B" w:usb2="00000009" w:usb3="00000000" w:csb0="000001FF" w:csb1="00000000"/>
   </w:font>
 </w:fonts>
 </file>
@@ -2642,8 +7496,10 @@
   </w:compat>
   <w:rsids>
     <w:rsidRoot w:val="00E375AF"/>
+    <w:rsid w:val="00632936"/>
+    <w:rsid w:val="00906EDF"/>
+    <w:rsid w:val="00DE4254"/>
     <w:rsid w:val="00E375AF"/>
-    <w:rsid w:val="00E50586"/>
   </w:rsids>
   <m:mathPr>
     <m:mathFont m:val="Cambria Math"/>
